--- a/Caritas-Word/接受但不允许.docx
+++ b/Caritas-Word/接受但不允许.docx
@@ -4,684 +4,1010 @@
   <w:body>
     <w:p>
       <w:pPr>
-        <w:spacing w:before="65" w:after="65"/>
-      </w:pPr>
-      <w:r>
-        <w:rPr>
-          <w:rFonts w:hint="eastAsia"/>
+        <w:spacing w:beforeLines="35" w:before="114" w:afterLines="35" w:after="114" w:line="320" w:lineRule="exact"/>
+        <w:rPr>
+          <w:sz w:val="23"/>
+          <w:szCs w:val="23"/>
+        </w:rPr>
+      </w:pPr>
+      <w:r>
+        <w:rPr>
+          <w:rFonts w:hint="eastAsia"/>
+          <w:sz w:val="23"/>
+          <w:szCs w:val="23"/>
         </w:rPr>
         <w:t>#</w:t>
       </w:r>
       <w:r>
         <w:rPr>
           <w:rFonts w:hint="eastAsia"/>
+          <w:sz w:val="23"/>
+          <w:szCs w:val="23"/>
         </w:rPr>
         <w:t>接受但不允许</w:t>
       </w:r>
       <w:r>
         <w:rPr>
           <w:rFonts w:hint="eastAsia"/>
+          <w:sz w:val="23"/>
+          <w:szCs w:val="23"/>
         </w:rPr>
         <w:t>#</w:t>
       </w:r>
     </w:p>
     <w:p>
       <w:pPr>
-        <w:spacing w:before="65" w:after="65"/>
-      </w:pPr>
-    </w:p>
-    <w:p>
-      <w:pPr>
-        <w:spacing w:before="65" w:after="65"/>
+        <w:spacing w:beforeLines="35" w:before="114" w:afterLines="35" w:after="114" w:line="320" w:lineRule="exact"/>
+        <w:rPr>
+          <w:sz w:val="23"/>
+          <w:szCs w:val="23"/>
+        </w:rPr>
+      </w:pPr>
+    </w:p>
+    <w:p>
+      <w:pPr>
+        <w:spacing w:beforeLines="35" w:before="114" w:afterLines="35" w:after="114" w:line="320" w:lineRule="exact"/>
         <w:jc w:val="center"/>
-      </w:pPr>
-      <w:r>
-        <w:rPr>
-          <w:rFonts w:hint="eastAsia"/>
-        </w:rPr>
-        <w:t>问题：</w:t>
-      </w:r>
-      <w:r>
-        <w:rPr>
-          <w:rFonts w:hint="eastAsia"/>
-        </w:rPr>
-        <w:t>如何看待李雪琴说「要允许北大毕业的一些人没那么大的本事」？</w:t>
-      </w:r>
-    </w:p>
-    <w:p>
-      <w:pPr>
-        <w:spacing w:before="65" w:after="65"/>
-      </w:pPr>
-    </w:p>
-    <w:p>
-      <w:pPr>
-        <w:spacing w:before="65" w:after="65"/>
-        <w:ind w:firstLine="420"/>
-      </w:pPr>
-      <w:r>
-        <w:rPr>
-          <w:rFonts w:hint="eastAsia"/>
+        <w:rPr>
+          <w:sz w:val="23"/>
+          <w:szCs w:val="23"/>
+        </w:rPr>
+      </w:pPr>
+      <w:r>
+        <w:rPr>
+          <w:rFonts w:hint="eastAsia"/>
+          <w:sz w:val="23"/>
+          <w:szCs w:val="23"/>
+        </w:rPr>
+        <w:t>问题：如何看待李雪琴说「要允许北大毕业的一些人没那么大的本事」？</w:t>
+      </w:r>
+    </w:p>
+    <w:p>
+      <w:pPr>
+        <w:spacing w:beforeLines="35" w:before="114" w:afterLines="35" w:after="114" w:line="320" w:lineRule="exact"/>
+        <w:rPr>
+          <w:sz w:val="23"/>
+          <w:szCs w:val="23"/>
+        </w:rPr>
+      </w:pPr>
+    </w:p>
+    <w:p>
+      <w:pPr>
+        <w:spacing w:beforeLines="35" w:before="114" w:afterLines="35" w:after="114" w:line="320" w:lineRule="exact"/>
+        <w:ind w:firstLine="420"/>
+        <w:rPr>
+          <w:sz w:val="23"/>
+          <w:szCs w:val="23"/>
+        </w:rPr>
+      </w:pPr>
+      <w:r>
+        <w:rPr>
+          <w:rFonts w:hint="eastAsia"/>
+          <w:sz w:val="23"/>
+          <w:szCs w:val="23"/>
         </w:rPr>
         <w:t>中国是一个全民所有制为主体的社会主义国家，这是宪法的基本约定，是中华人民共和国成其为中华人民共和国的基石，这也是最高人民法院、全国人民代表大会所确认，由中国人民解放军、中国人民武装警察部队、各级检察院、公安机关、国安部门、监察部门所共同保卫的法律事实。</w:t>
       </w:r>
     </w:p>
     <w:p>
       <w:pPr>
-        <w:spacing w:before="65" w:after="65"/>
-        <w:ind w:firstLine="420"/>
-      </w:pPr>
-      <w:r>
-        <w:rPr>
-          <w:rFonts w:hint="eastAsia"/>
-        </w:rPr>
-        <w:t>这不是一种通过被鼓吹的而希望被达成的理论性的“政治正确”。而是一种当下已经成立的法律事实。是中国社会契约不可分割的一部分。</w:t>
-      </w:r>
-    </w:p>
-    <w:p>
-      <w:pPr>
-        <w:spacing w:before="65" w:after="65"/>
-        <w:ind w:firstLine="420"/>
-      </w:pPr>
-      <w:r>
-        <w:rPr>
-          <w:rFonts w:hint="eastAsia"/>
+        <w:spacing w:beforeLines="35" w:before="114" w:afterLines="35" w:after="114" w:line="320" w:lineRule="exact"/>
+        <w:ind w:firstLine="420"/>
+        <w:rPr>
+          <w:sz w:val="23"/>
+          <w:szCs w:val="23"/>
+        </w:rPr>
+      </w:pPr>
+      <w:r>
+        <w:rPr>
+          <w:rFonts w:hint="eastAsia"/>
+          <w:sz w:val="23"/>
+          <w:szCs w:val="23"/>
+        </w:rPr>
+        <w:t>这不是一种通过被鼓吹的而希望</w:t>
+      </w:r>
+      <w:proofErr w:type="gramStart"/>
+      <w:r>
+        <w:rPr>
+          <w:rFonts w:hint="eastAsia"/>
+          <w:sz w:val="23"/>
+          <w:szCs w:val="23"/>
+        </w:rPr>
+        <w:t>被达成</w:t>
+      </w:r>
+      <w:proofErr w:type="gramEnd"/>
+      <w:r>
+        <w:rPr>
+          <w:rFonts w:hint="eastAsia"/>
+          <w:sz w:val="23"/>
+          <w:szCs w:val="23"/>
+        </w:rPr>
+        <w:t>的理论性的“政治正确”。而是一种当下已经成立的法律事实。是中国社会契约不可分割的一部分。</w:t>
+      </w:r>
+    </w:p>
+    <w:p>
+      <w:pPr>
+        <w:spacing w:beforeLines="35" w:before="114" w:afterLines="35" w:after="114" w:line="320" w:lineRule="exact"/>
+        <w:ind w:firstLine="420"/>
+        <w:rPr>
+          <w:sz w:val="23"/>
+          <w:szCs w:val="23"/>
+        </w:rPr>
+      </w:pPr>
+      <w:r>
+        <w:rPr>
+          <w:rFonts w:hint="eastAsia"/>
+          <w:sz w:val="23"/>
+          <w:szCs w:val="23"/>
         </w:rPr>
         <w:t>是根据这个全民契约，在合法程序和专业信托之下制定了一切法律和行政法规，约束着中国社会的一切运转规则。</w:t>
       </w:r>
     </w:p>
     <w:p>
       <w:pPr>
-        <w:spacing w:before="65" w:after="65"/>
-        <w:ind w:firstLine="420"/>
-      </w:pPr>
-      <w:r>
-        <w:rPr>
-          <w:rFonts w:hint="eastAsia"/>
+        <w:spacing w:beforeLines="35" w:before="114" w:afterLines="35" w:after="114" w:line="320" w:lineRule="exact"/>
+        <w:ind w:firstLine="420"/>
+        <w:rPr>
+          <w:sz w:val="23"/>
+          <w:szCs w:val="23"/>
+        </w:rPr>
+      </w:pPr>
+      <w:r>
+        <w:rPr>
+          <w:rFonts w:hint="eastAsia"/>
+          <w:sz w:val="23"/>
+          <w:szCs w:val="23"/>
         </w:rPr>
         <w:t>中国的高等教育，是根据这一根本指导原则而被分配预算、组织人员、设立管理规则而被创办出来的以为这个国家里有为人民服务的志愿、并且有足够的素质基础的公民提供素质增强服务，以求增强国力、增进国家安全、加强民族团结、扩大社会财富的事业。</w:t>
       </w:r>
     </w:p>
     <w:p>
       <w:pPr>
-        <w:spacing w:before="65" w:after="65"/>
-        <w:ind w:firstLine="420"/>
-      </w:pPr>
-      <w:r>
-        <w:rPr>
-          <w:rFonts w:hint="eastAsia"/>
+        <w:spacing w:beforeLines="35" w:before="114" w:afterLines="35" w:after="114" w:line="320" w:lineRule="exact"/>
+        <w:ind w:firstLine="420"/>
+        <w:rPr>
+          <w:sz w:val="23"/>
+          <w:szCs w:val="23"/>
+        </w:rPr>
+      </w:pPr>
+      <w:r>
+        <w:rPr>
+          <w:rFonts w:hint="eastAsia"/>
+          <w:sz w:val="23"/>
+          <w:szCs w:val="23"/>
         </w:rPr>
         <w:t>每一名</w:t>
       </w:r>
       <w:r>
         <w:rPr>
           <w:rFonts w:eastAsia="点字青花楷" w:hint="eastAsia"/>
+          <w:sz w:val="23"/>
+          <w:szCs w:val="23"/>
         </w:rPr>
         <w:t>志愿</w:t>
       </w:r>
       <w:r>
         <w:rPr>
           <w:rFonts w:hint="eastAsia"/>
+          <w:sz w:val="23"/>
+          <w:szCs w:val="23"/>
         </w:rPr>
         <w:t>报名参加高等教育入学考试，以求争取中华人民共和国以国库财产为经济基础、以国家工作人员、国家事业机构办事人员为人力基础组织的以上述目的为办事方针组织的</w:t>
       </w:r>
       <w:r>
         <w:rPr>
           <w:rFonts w:eastAsia="点字青花楷" w:hint="eastAsia"/>
+          <w:sz w:val="23"/>
+          <w:szCs w:val="23"/>
         </w:rPr>
         <w:t>有限的</w:t>
       </w:r>
       <w:r>
         <w:rPr>
           <w:rFonts w:hint="eastAsia"/>
+          <w:sz w:val="23"/>
+          <w:szCs w:val="23"/>
         </w:rPr>
         <w:t>高等教育机会的适龄青年，都在法律意义上通过</w:t>
       </w:r>
       <w:r>
         <w:rPr>
           <w:rFonts w:hint="eastAsia"/>
+          <w:sz w:val="23"/>
+          <w:szCs w:val="23"/>
         </w:rPr>
         <w:t>Opt-in</w:t>
       </w:r>
       <w:r>
         <w:rPr>
           <w:rFonts w:hint="eastAsia"/>
+          <w:sz w:val="23"/>
+          <w:szCs w:val="23"/>
         </w:rPr>
         <w:t>的方式接受了上述要求。</w:t>
       </w:r>
     </w:p>
     <w:p>
       <w:pPr>
-        <w:spacing w:before="65" w:after="65"/>
-        <w:ind w:firstLine="420"/>
-      </w:pPr>
-      <w:r>
-        <w:rPr>
-          <w:rFonts w:hint="eastAsia"/>
+        <w:spacing w:beforeLines="35" w:before="114" w:afterLines="35" w:after="114" w:line="320" w:lineRule="exact"/>
+        <w:ind w:firstLine="420"/>
+        <w:rPr>
+          <w:sz w:val="23"/>
+          <w:szCs w:val="23"/>
+        </w:rPr>
+      </w:pPr>
+      <w:r>
+        <w:rPr>
+          <w:rFonts w:hint="eastAsia"/>
+          <w:sz w:val="23"/>
+          <w:szCs w:val="23"/>
         </w:rPr>
         <w:t>你诚实的努力，是什么水平就是什么水平，根本就没有人说过你必须成功。</w:t>
       </w:r>
       <w:r>
         <w:rPr>
           <w:rFonts w:eastAsia="点字青花楷" w:hint="eastAsia"/>
+          <w:sz w:val="23"/>
+          <w:szCs w:val="23"/>
         </w:rPr>
         <w:t>但你有义务为自己不够成功感到遗憾和愧疚。</w:t>
       </w:r>
     </w:p>
     <w:p>
       <w:pPr>
-        <w:spacing w:before="65" w:after="65"/>
+        <w:spacing w:beforeLines="35" w:before="114" w:afterLines="35" w:after="114" w:line="320" w:lineRule="exact"/>
         <w:ind w:firstLine="420"/>
         <w:rPr>
           <w:rFonts w:eastAsia="点字青花楷"/>
+          <w:sz w:val="23"/>
+          <w:szCs w:val="23"/>
         </w:rPr>
       </w:pPr>
       <w:r>
         <w:rPr>
           <w:rFonts w:eastAsia="点字青花楷" w:hint="eastAsia"/>
+          <w:sz w:val="23"/>
+          <w:szCs w:val="23"/>
         </w:rPr>
         <w:t>因为你受了人的恩惠。</w:t>
       </w:r>
     </w:p>
     <w:p>
       <w:pPr>
-        <w:spacing w:before="65" w:after="65"/>
+        <w:spacing w:beforeLines="35" w:before="114" w:afterLines="35" w:after="114" w:line="320" w:lineRule="exact"/>
         <w:ind w:firstLine="420"/>
         <w:rPr>
           <w:rFonts w:eastAsia="点字青花楷"/>
+          <w:sz w:val="23"/>
+          <w:szCs w:val="23"/>
         </w:rPr>
       </w:pPr>
       <w:r>
         <w:rPr>
           <w:rFonts w:eastAsia="点字青花楷" w:hint="eastAsia"/>
+          <w:sz w:val="23"/>
+          <w:szCs w:val="23"/>
         </w:rPr>
         <w:t>你【受了】人的恩惠。</w:t>
       </w:r>
     </w:p>
     <w:p>
       <w:pPr>
-        <w:spacing w:before="65" w:after="65"/>
+        <w:spacing w:beforeLines="35" w:before="114" w:afterLines="35" w:after="114" w:line="320" w:lineRule="exact"/>
         <w:ind w:firstLine="420"/>
         <w:rPr>
           <w:rFonts w:eastAsia="点字青花楷"/>
+          <w:sz w:val="23"/>
+          <w:szCs w:val="23"/>
         </w:rPr>
       </w:pPr>
       <w:r>
         <w:rPr>
           <w:rFonts w:eastAsia="点字青花楷" w:hint="eastAsia"/>
+          <w:sz w:val="23"/>
+          <w:szCs w:val="23"/>
         </w:rPr>
         <w:t>大学不是野地里长出来的，或者天上掉下来的，是全国公民用血汗钱堆出来的，是指明了要用在培养服务人民的用途上的，不是大家闲极无聊嫌自己的生活太轻松凑点钱出来娱乐一下看看能做出什么好玩的小手工用的。</w:t>
       </w:r>
     </w:p>
     <w:p>
       <w:pPr>
-        <w:spacing w:before="65" w:after="65"/>
+        <w:spacing w:beforeLines="35" w:before="114" w:afterLines="35" w:after="114" w:line="320" w:lineRule="exact"/>
         <w:ind w:firstLine="420"/>
         <w:rPr>
           <w:rFonts w:eastAsia="点字青花楷"/>
+          <w:sz w:val="23"/>
+          <w:szCs w:val="23"/>
         </w:rPr>
       </w:pPr>
       <w:r>
         <w:rPr>
           <w:rFonts w:eastAsia="点字青花楷" w:hint="eastAsia"/>
-        </w:rPr>
-        <w:t>你宣称自己没看过这种条款，没人跟你说过这种条款，所以你没有这个义务受这种“亏待”，就跟你主张只要走进澡堂里没发现“不准在大堂里裸奔”的提示语、也没有哪个员工来跟你解说一番“可不要在大堂裸奔”，于是不允许大堂裸奔就是一种亏待、一种苛求一样。</w:t>
-      </w:r>
-    </w:p>
-    <w:p>
-      <w:pPr>
-        <w:spacing w:before="65" w:after="65"/>
+          <w:sz w:val="23"/>
+          <w:szCs w:val="23"/>
+        </w:rPr>
+        <w:t>你宣称自己没看过这种条款，没人跟你说过这种条款，所以你没有这个义务受这种“亏待”，就跟你主张只要走进澡堂里没发现“不准在大堂里裸奔”的提示语、也没有哪个员工来跟你解说一番“可不要在大堂裸奔”，于是不允许大堂裸</w:t>
+      </w:r>
+      <w:proofErr w:type="gramStart"/>
+      <w:r>
+        <w:rPr>
+          <w:rFonts w:eastAsia="点字青花楷" w:hint="eastAsia"/>
+          <w:sz w:val="23"/>
+          <w:szCs w:val="23"/>
+        </w:rPr>
+        <w:t>奔就是</w:t>
+      </w:r>
+      <w:proofErr w:type="gramEnd"/>
+      <w:r>
+        <w:rPr>
+          <w:rFonts w:eastAsia="点字青花楷" w:hint="eastAsia"/>
+          <w:sz w:val="23"/>
+          <w:szCs w:val="23"/>
+        </w:rPr>
+        <w:t>一种亏待、一种苛求一样。</w:t>
+      </w:r>
+    </w:p>
+    <w:p>
+      <w:pPr>
+        <w:spacing w:beforeLines="35" w:before="114" w:afterLines="35" w:after="114" w:line="320" w:lineRule="exact"/>
         <w:ind w:firstLine="420"/>
         <w:rPr>
           <w:rFonts w:eastAsia="点字青花楷"/>
+          <w:sz w:val="23"/>
+          <w:szCs w:val="23"/>
         </w:rPr>
       </w:pPr>
       <w:r>
         <w:rPr>
           <w:rFonts w:eastAsia="点字青花楷" w:hint="eastAsia"/>
+          <w:sz w:val="23"/>
+          <w:szCs w:val="23"/>
         </w:rPr>
         <w:t>这是全民所有制国家、这是国库资金办的服务于国家——间接服务于个人——的教育。</w:t>
       </w:r>
     </w:p>
     <w:p>
       <w:pPr>
-        <w:spacing w:before="65" w:after="65"/>
-        <w:ind w:firstLine="420"/>
-      </w:pPr>
-      <w:r>
-        <w:rPr>
-          <w:rFonts w:hint="eastAsia"/>
+        <w:spacing w:beforeLines="35" w:before="114" w:afterLines="35" w:after="114" w:line="320" w:lineRule="exact"/>
+        <w:ind w:firstLine="420"/>
+        <w:rPr>
+          <w:sz w:val="23"/>
+          <w:szCs w:val="23"/>
+        </w:rPr>
+      </w:pPr>
+      <w:r>
+        <w:rPr>
+          <w:rFonts w:hint="eastAsia"/>
+          <w:sz w:val="23"/>
+          <w:szCs w:val="23"/>
         </w:rPr>
         <w:t>这不是以制造“海外华人”为</w:t>
       </w:r>
       <w:r>
         <w:rPr>
           <w:rFonts w:eastAsia="点字青花楷" w:hint="eastAsia"/>
+          <w:sz w:val="23"/>
+          <w:szCs w:val="23"/>
         </w:rPr>
         <w:t>目的</w:t>
       </w:r>
       <w:r>
         <w:rPr>
           <w:rFonts w:hint="eastAsia"/>
+          <w:sz w:val="23"/>
+          <w:szCs w:val="23"/>
         </w:rPr>
         <w:t>而创办的事业——哪怕它会产生海外华人。</w:t>
       </w:r>
     </w:p>
     <w:p>
       <w:pPr>
-        <w:spacing w:before="65" w:after="65"/>
-        <w:ind w:firstLine="420"/>
-      </w:pPr>
-      <w:r>
-        <w:rPr>
-          <w:rFonts w:hint="eastAsia"/>
+        <w:spacing w:beforeLines="35" w:before="114" w:afterLines="35" w:after="114" w:line="320" w:lineRule="exact"/>
+        <w:ind w:firstLine="420"/>
+        <w:rPr>
+          <w:sz w:val="23"/>
+          <w:szCs w:val="23"/>
+        </w:rPr>
+      </w:pPr>
+      <w:r>
+        <w:rPr>
+          <w:rFonts w:hint="eastAsia"/>
+          <w:sz w:val="23"/>
+          <w:szCs w:val="23"/>
         </w:rPr>
         <w:t>这不是以制造自了汉为</w:t>
       </w:r>
       <w:r>
         <w:rPr>
           <w:rFonts w:eastAsia="点字青花楷" w:hint="eastAsia"/>
+          <w:sz w:val="23"/>
+          <w:szCs w:val="23"/>
         </w:rPr>
         <w:t>目的</w:t>
       </w:r>
       <w:r>
         <w:rPr>
           <w:rFonts w:hint="eastAsia"/>
+          <w:sz w:val="23"/>
+          <w:szCs w:val="23"/>
         </w:rPr>
         <w:t>而创办的事业——哪怕它会产生自了汉。</w:t>
       </w:r>
     </w:p>
     <w:p>
       <w:pPr>
-        <w:spacing w:before="65" w:after="65"/>
-        <w:ind w:firstLine="420"/>
+        <w:spacing w:beforeLines="35" w:before="114" w:afterLines="35" w:after="114" w:line="320" w:lineRule="exact"/>
+        <w:ind w:firstLine="420"/>
+        <w:rPr>
+          <w:sz w:val="23"/>
+          <w:szCs w:val="23"/>
+        </w:rPr>
       </w:pPr>
       <w:r>
         <w:rPr>
           <w:rFonts w:eastAsia="点字青花楷" w:hint="eastAsia"/>
+          <w:sz w:val="23"/>
+          <w:szCs w:val="23"/>
         </w:rPr>
         <w:t>航空公司摔了飞机是不是可以哭诉大众不允许它不完美</w:t>
       </w:r>
       <w:r>
         <w:rPr>
           <w:rFonts w:hint="eastAsia"/>
+          <w:sz w:val="23"/>
+          <w:szCs w:val="23"/>
         </w:rPr>
         <w:t>？</w:t>
       </w:r>
     </w:p>
     <w:p>
       <w:pPr>
-        <w:spacing w:before="65" w:after="65"/>
-        <w:ind w:firstLine="420"/>
+        <w:spacing w:beforeLines="35" w:before="114" w:afterLines="35" w:after="114" w:line="320" w:lineRule="exact"/>
+        <w:ind w:firstLine="420"/>
+        <w:rPr>
+          <w:sz w:val="23"/>
+          <w:szCs w:val="23"/>
+        </w:rPr>
       </w:pPr>
       <w:r>
         <w:rPr>
           <w:rFonts w:eastAsia="点字青花楷" w:hint="eastAsia"/>
+          <w:sz w:val="23"/>
+          <w:szCs w:val="23"/>
         </w:rPr>
         <w:t>没人追究你，是因为你已经被原谅。</w:t>
       </w:r>
     </w:p>
     <w:p>
       <w:pPr>
-        <w:spacing w:before="65" w:after="65"/>
-        <w:ind w:firstLine="420"/>
+        <w:spacing w:beforeLines="35" w:before="114" w:afterLines="35" w:after="114" w:line="320" w:lineRule="exact"/>
+        <w:ind w:firstLine="420"/>
+        <w:rPr>
+          <w:sz w:val="23"/>
+          <w:szCs w:val="23"/>
+        </w:rPr>
       </w:pPr>
       <w:r>
         <w:rPr>
           <w:rFonts w:eastAsia="点字青花楷" w:hint="eastAsia"/>
+          <w:sz w:val="23"/>
+          <w:szCs w:val="23"/>
         </w:rPr>
         <w:t>你已经被原谅，不是你主张自己根本没有责任、别人没有权利怪你的本钱。</w:t>
       </w:r>
     </w:p>
     <w:p>
       <w:pPr>
-        <w:spacing w:before="65" w:after="65"/>
-        <w:ind w:firstLine="420"/>
-      </w:pPr>
-      <w:r>
-        <w:rPr>
-          <w:rFonts w:hint="eastAsia"/>
+        <w:spacing w:beforeLines="35" w:before="114" w:afterLines="35" w:after="114" w:line="320" w:lineRule="exact"/>
+        <w:ind w:firstLine="420"/>
+        <w:rPr>
+          <w:sz w:val="23"/>
+          <w:szCs w:val="23"/>
+        </w:rPr>
+      </w:pPr>
+      <w:r>
+        <w:rPr>
+          <w:rFonts w:hint="eastAsia"/>
+          <w:sz w:val="23"/>
+          <w:szCs w:val="23"/>
         </w:rPr>
         <w:t>这是做人的基本通则。</w:t>
       </w:r>
     </w:p>
     <w:p>
       <w:pPr>
-        <w:spacing w:before="65" w:after="65"/>
-        <w:ind w:firstLine="420"/>
-      </w:pPr>
-      <w:r>
-        <w:rPr>
-          <w:rFonts w:hint="eastAsia"/>
+        <w:spacing w:beforeLines="35" w:before="114" w:afterLines="35" w:after="114" w:line="320" w:lineRule="exact"/>
+        <w:ind w:firstLine="420"/>
+        <w:rPr>
+          <w:sz w:val="23"/>
+          <w:szCs w:val="23"/>
+        </w:rPr>
+      </w:pPr>
+      <w:r>
+        <w:rPr>
+          <w:rFonts w:hint="eastAsia"/>
+          <w:sz w:val="23"/>
+          <w:szCs w:val="23"/>
         </w:rPr>
         <w:t>如果你在实际生活中表现出任何这种做法，你就是在逼所有人不在给你任何原谅。</w:t>
       </w:r>
     </w:p>
     <w:p>
       <w:pPr>
-        <w:spacing w:before="65" w:after="65"/>
-        <w:ind w:firstLine="420"/>
-      </w:pPr>
-      <w:r>
-        <w:rPr>
-          <w:rFonts w:hint="eastAsia"/>
+        <w:spacing w:beforeLines="35" w:before="114" w:afterLines="35" w:after="114" w:line="320" w:lineRule="exact"/>
+        <w:ind w:firstLine="420"/>
+        <w:rPr>
+          <w:sz w:val="23"/>
+          <w:szCs w:val="23"/>
+        </w:rPr>
+      </w:pPr>
+      <w:r>
+        <w:rPr>
+          <w:rFonts w:hint="eastAsia"/>
+          <w:sz w:val="23"/>
+          <w:szCs w:val="23"/>
         </w:rPr>
         <w:t>有什么办法？</w:t>
       </w:r>
     </w:p>
     <w:p>
       <w:pPr>
-        <w:spacing w:before="65" w:after="65"/>
-        <w:ind w:firstLine="420"/>
+        <w:spacing w:beforeLines="35" w:before="114" w:afterLines="35" w:after="114" w:line="320" w:lineRule="exact"/>
+        <w:ind w:firstLine="420"/>
+        <w:rPr>
+          <w:sz w:val="23"/>
+          <w:szCs w:val="23"/>
+        </w:rPr>
       </w:pPr>
       <w:r>
         <w:rPr>
           <w:rFonts w:eastAsia="点字青花楷" w:hint="eastAsia"/>
+          <w:sz w:val="23"/>
+          <w:szCs w:val="23"/>
         </w:rPr>
         <w:t>默默原谅你就会变成你根本没责任的合理依据，</w:t>
       </w:r>
       <w:r>
         <w:rPr>
           <w:rFonts w:hint="eastAsia"/>
+          <w:sz w:val="23"/>
+          <w:szCs w:val="23"/>
         </w:rPr>
         <w:t>从此以后默默原谅你必然是个错误。</w:t>
       </w:r>
     </w:p>
     <w:p>
       <w:pPr>
-        <w:spacing w:before="65" w:after="65"/>
-        <w:ind w:firstLine="420"/>
-      </w:pPr>
-      <w:r>
-        <w:rPr>
-          <w:rFonts w:hint="eastAsia"/>
+        <w:spacing w:beforeLines="35" w:before="114" w:afterLines="35" w:after="114" w:line="320" w:lineRule="exact"/>
+        <w:ind w:firstLine="420"/>
+        <w:rPr>
+          <w:sz w:val="23"/>
+          <w:szCs w:val="23"/>
+        </w:rPr>
+      </w:pPr>
+      <w:r>
+        <w:rPr>
+          <w:rFonts w:hint="eastAsia"/>
+          <w:sz w:val="23"/>
+          <w:szCs w:val="23"/>
         </w:rPr>
         <w:t>在这里给这种言论叫好，就因为这话似乎可以卸下自己身上的负担，但你拿了这个好处，就会在所有明白这事的来龙去脉的人眼里变成一个从此要警惕不可以在轻易给你任何原谅的人。</w:t>
       </w:r>
     </w:p>
     <w:p>
       <w:pPr>
-        <w:spacing w:before="65" w:after="65"/>
-        <w:ind w:firstLine="420"/>
-      </w:pPr>
-      <w:r>
-        <w:rPr>
-          <w:rFonts w:hint="eastAsia"/>
+        <w:spacing w:beforeLines="35" w:before="114" w:afterLines="35" w:after="114" w:line="320" w:lineRule="exact"/>
+        <w:ind w:firstLine="420"/>
+        <w:rPr>
+          <w:sz w:val="23"/>
+          <w:szCs w:val="23"/>
+        </w:rPr>
+      </w:pPr>
+      <w:r>
+        <w:rPr>
+          <w:rFonts w:hint="eastAsia"/>
+          <w:sz w:val="23"/>
+          <w:szCs w:val="23"/>
         </w:rPr>
         <w:t>没有明白人会不警惕这种行为背后的含义。</w:t>
       </w:r>
     </w:p>
     <w:p>
       <w:pPr>
-        <w:spacing w:before="65" w:after="65"/>
-        <w:ind w:firstLine="420"/>
-      </w:pPr>
-      <w:r>
-        <w:rPr>
-          <w:rFonts w:hint="eastAsia"/>
+        <w:spacing w:beforeLines="35" w:before="114" w:afterLines="35" w:after="114" w:line="320" w:lineRule="exact"/>
+        <w:ind w:firstLine="420"/>
+        <w:rPr>
+          <w:sz w:val="23"/>
+          <w:szCs w:val="23"/>
+        </w:rPr>
+      </w:pPr>
+      <w:r>
+        <w:rPr>
+          <w:rFonts w:hint="eastAsia"/>
+          <w:sz w:val="23"/>
+          <w:szCs w:val="23"/>
         </w:rPr>
         <w:t>你的父母老师拿你无可奈何，你的老板、上司和合作伙伴不会放过。</w:t>
       </w:r>
     </w:p>
     <w:p>
       <w:pPr>
-        <w:spacing w:before="65" w:after="65"/>
-        <w:ind w:firstLine="420"/>
-      </w:pPr>
-      <w:r>
-        <w:rPr>
-          <w:rFonts w:hint="eastAsia"/>
-        </w:rPr>
+        <w:spacing w:beforeLines="35" w:before="114" w:afterLines="35" w:after="114" w:line="320" w:lineRule="exact"/>
+        <w:ind w:firstLine="420"/>
+        <w:rPr>
+          <w:sz w:val="23"/>
+          <w:szCs w:val="23"/>
+        </w:rPr>
+      </w:pPr>
+      <w:r>
+        <w:rPr>
+          <w:rFonts w:hint="eastAsia"/>
+          <w:sz w:val="23"/>
+          <w:szCs w:val="23"/>
+        </w:rPr>
+        <w:lastRenderedPageBreak/>
         <w:t>自己想想吧。</w:t>
       </w:r>
     </w:p>
     <w:p>
       <w:pPr>
-        <w:spacing w:before="65" w:after="65"/>
+        <w:spacing w:beforeLines="35" w:before="114" w:afterLines="35" w:after="114" w:line="320" w:lineRule="exact"/>
         <w:ind w:firstLine="420"/>
         <w:jc w:val="right"/>
-      </w:pPr>
-      <w:r>
-        <w:rPr>
-          <w:rFonts w:hint="eastAsia"/>
+        <w:rPr>
+          <w:sz w:val="23"/>
+          <w:szCs w:val="23"/>
+        </w:rPr>
+      </w:pPr>
+      <w:r>
+        <w:rPr>
+          <w:rFonts w:hint="eastAsia"/>
+          <w:sz w:val="23"/>
+          <w:szCs w:val="23"/>
         </w:rPr>
         <w:t>---</w:t>
       </w:r>
     </w:p>
     <w:p>
       <w:pPr>
-        <w:spacing w:before="65" w:after="65"/>
-        <w:ind w:firstLine="420"/>
-      </w:pPr>
-      <w:r>
-        <w:rPr>
-          <w:rFonts w:hint="eastAsia"/>
-        </w:rPr>
-        <w:lastRenderedPageBreak/>
+        <w:spacing w:beforeLines="35" w:before="114" w:afterLines="35" w:after="114" w:line="320" w:lineRule="exact"/>
+        <w:ind w:firstLine="420"/>
+        <w:rPr>
+          <w:sz w:val="23"/>
+          <w:szCs w:val="23"/>
+        </w:rPr>
+      </w:pPr>
+      <w:r>
+        <w:rPr>
+          <w:rFonts w:hint="eastAsia"/>
+          <w:sz w:val="23"/>
+          <w:szCs w:val="23"/>
+        </w:rPr>
         <w:t>以下是原回答：</w:t>
       </w:r>
     </w:p>
     <w:p>
       <w:pPr>
-        <w:spacing w:before="65" w:after="65"/>
-        <w:ind w:firstLine="420"/>
-      </w:pPr>
-      <w:r>
-        <w:rPr>
-          <w:rFonts w:hint="eastAsia"/>
+        <w:spacing w:beforeLines="35" w:before="114" w:afterLines="35" w:after="114" w:line="320" w:lineRule="exact"/>
+        <w:ind w:firstLine="420"/>
+        <w:rPr>
+          <w:sz w:val="23"/>
+          <w:szCs w:val="23"/>
+        </w:rPr>
+      </w:pPr>
+      <w:r>
+        <w:rPr>
+          <w:rFonts w:hint="eastAsia"/>
+          <w:sz w:val="23"/>
+          <w:szCs w:val="23"/>
         </w:rPr>
         <w:t>要人</w:t>
       </w:r>
       <w:r>
         <w:rPr>
           <w:rFonts w:eastAsia="点字青花楷" w:hint="eastAsia"/>
+          <w:sz w:val="23"/>
+          <w:szCs w:val="23"/>
         </w:rPr>
         <w:t>接受</w:t>
       </w:r>
       <w:r>
         <w:rPr>
           <w:rFonts w:hint="eastAsia"/>
+          <w:sz w:val="23"/>
+          <w:szCs w:val="23"/>
         </w:rPr>
         <w:t>血汗钱供出来的北大大学生可能没有大本事，这没有问题。</w:t>
       </w:r>
     </w:p>
     <w:p>
       <w:pPr>
-        <w:spacing w:before="65" w:after="65"/>
-        <w:ind w:firstLine="420"/>
-      </w:pPr>
-      <w:r>
-        <w:rPr>
-          <w:rFonts w:hint="eastAsia"/>
+        <w:spacing w:beforeLines="35" w:before="114" w:afterLines="35" w:after="114" w:line="320" w:lineRule="exact"/>
+        <w:ind w:firstLine="420"/>
+        <w:rPr>
+          <w:sz w:val="23"/>
+          <w:szCs w:val="23"/>
+        </w:rPr>
+      </w:pPr>
+      <w:r>
+        <w:rPr>
+          <w:rFonts w:hint="eastAsia"/>
+          <w:sz w:val="23"/>
+          <w:szCs w:val="23"/>
         </w:rPr>
         <w:t>要人</w:t>
       </w:r>
       <w:r>
         <w:rPr>
           <w:rFonts w:eastAsia="点字青花楷" w:hint="eastAsia"/>
+          <w:sz w:val="23"/>
+          <w:szCs w:val="23"/>
         </w:rPr>
         <w:t>允许</w:t>
       </w:r>
       <w:r>
         <w:rPr>
           <w:rFonts w:hint="eastAsia"/>
+          <w:sz w:val="23"/>
+          <w:szCs w:val="23"/>
         </w:rPr>
         <w:t>血汗钱供出来的北大学生可能没有大本事，这是另一回事。</w:t>
       </w:r>
     </w:p>
     <w:p>
       <w:pPr>
-        <w:spacing w:before="65" w:after="65"/>
-        <w:ind w:firstLine="420"/>
-      </w:pPr>
-      <w:r>
-        <w:rPr>
-          <w:rFonts w:hint="eastAsia"/>
+        <w:spacing w:beforeLines="35" w:before="114" w:afterLines="35" w:after="114" w:line="320" w:lineRule="exact"/>
+        <w:ind w:firstLine="420"/>
+        <w:rPr>
+          <w:sz w:val="23"/>
+          <w:szCs w:val="23"/>
+        </w:rPr>
+      </w:pPr>
+      <w:r>
+        <w:rPr>
+          <w:rFonts w:hint="eastAsia"/>
+          <w:sz w:val="23"/>
+          <w:szCs w:val="23"/>
         </w:rPr>
         <w:t>接受的对象是客观结果，允许的对象是主观意愿。</w:t>
       </w:r>
     </w:p>
     <w:p>
       <w:pPr>
-        <w:spacing w:before="65" w:after="65"/>
-        <w:ind w:firstLine="420"/>
-      </w:pPr>
-      <w:r>
-        <w:rPr>
-          <w:rFonts w:hint="eastAsia"/>
+        <w:spacing w:beforeLines="35" w:before="114" w:afterLines="35" w:after="114" w:line="320" w:lineRule="exact"/>
+        <w:ind w:firstLine="420"/>
+        <w:rPr>
+          <w:sz w:val="23"/>
+          <w:szCs w:val="23"/>
+        </w:rPr>
+      </w:pPr>
+      <w:r>
+        <w:rPr>
+          <w:rFonts w:hint="eastAsia"/>
+          <w:sz w:val="23"/>
+          <w:szCs w:val="23"/>
         </w:rPr>
         <w:t>我接受人会生病，但不允许有人传播疾病。</w:t>
       </w:r>
     </w:p>
     <w:p>
       <w:pPr>
-        <w:spacing w:before="65" w:after="65"/>
-        <w:ind w:firstLine="420"/>
-      </w:pPr>
-      <w:r>
-        <w:rPr>
-          <w:rFonts w:hint="eastAsia"/>
+        <w:spacing w:beforeLines="35" w:before="114" w:afterLines="35" w:after="114" w:line="320" w:lineRule="exact"/>
+        <w:ind w:firstLine="420"/>
+        <w:rPr>
+          <w:sz w:val="23"/>
+          <w:szCs w:val="23"/>
+        </w:rPr>
+      </w:pPr>
+      <w:r>
+        <w:rPr>
+          <w:rFonts w:hint="eastAsia"/>
+          <w:sz w:val="23"/>
+          <w:szCs w:val="23"/>
         </w:rPr>
         <w:t>我接受交通事故有一定概率存在，但不允许有人肇事伤人。</w:t>
       </w:r>
     </w:p>
     <w:p>
       <w:pPr>
-        <w:spacing w:before="65" w:after="65"/>
-        <w:ind w:firstLine="420"/>
-      </w:pPr>
-      <w:r>
-        <w:rPr>
-          <w:rFonts w:hint="eastAsia"/>
+        <w:spacing w:beforeLines="35" w:before="114" w:afterLines="35" w:after="114" w:line="320" w:lineRule="exact"/>
+        <w:ind w:firstLine="420"/>
+        <w:rPr>
+          <w:sz w:val="23"/>
+          <w:szCs w:val="23"/>
+        </w:rPr>
+      </w:pPr>
+      <w:r>
+        <w:rPr>
+          <w:rFonts w:hint="eastAsia"/>
+          <w:sz w:val="23"/>
+          <w:szCs w:val="23"/>
         </w:rPr>
         <w:t>把“允许”用在客观现象上是没有意义的错误使用。你不允许下雨，没有意义。不允许太阳升起，没有意义，不允许起风，没有意义。</w:t>
       </w:r>
     </w:p>
     <w:p>
       <w:pPr>
-        <w:spacing w:before="65" w:after="65"/>
-        <w:ind w:firstLine="420"/>
-      </w:pPr>
-      <w:r>
-        <w:rPr>
-          <w:rFonts w:hint="eastAsia"/>
+        <w:spacing w:beforeLines="35" w:before="114" w:afterLines="35" w:after="114" w:line="320" w:lineRule="exact"/>
+        <w:ind w:firstLine="420"/>
+        <w:rPr>
+          <w:sz w:val="23"/>
+          <w:szCs w:val="23"/>
+        </w:rPr>
+      </w:pPr>
+      <w:r>
+        <w:rPr>
+          <w:rFonts w:hint="eastAsia"/>
+          <w:sz w:val="23"/>
+          <w:szCs w:val="23"/>
         </w:rPr>
         <w:t>李雪琴如果说的是要大众</w:t>
       </w:r>
       <w:r>
         <w:rPr>
           <w:rFonts w:eastAsia="点字青花楷" w:hint="eastAsia"/>
+          <w:sz w:val="23"/>
+          <w:szCs w:val="23"/>
         </w:rPr>
         <w:t>接受</w:t>
       </w:r>
       <w:r>
         <w:rPr>
           <w:rFonts w:hint="eastAsia"/>
+          <w:sz w:val="23"/>
+          <w:szCs w:val="23"/>
         </w:rPr>
         <w:t>北大学生可能没那么大本事的事实，那么她这话没有意义——因为从一开始大众就知道这是事实。</w:t>
       </w:r>
     </w:p>
     <w:p>
       <w:pPr>
-        <w:spacing w:before="65" w:after="65"/>
-        <w:ind w:firstLine="420"/>
-      </w:pPr>
-      <w:r>
-        <w:rPr>
-          <w:rFonts w:hint="eastAsia"/>
+        <w:spacing w:beforeLines="35" w:before="114" w:afterLines="35" w:after="114" w:line="320" w:lineRule="exact"/>
+        <w:ind w:firstLine="420"/>
+        <w:rPr>
+          <w:sz w:val="23"/>
+          <w:szCs w:val="23"/>
+        </w:rPr>
+      </w:pPr>
+      <w:r>
+        <w:rPr>
+          <w:rFonts w:hint="eastAsia"/>
+          <w:sz w:val="23"/>
+          <w:szCs w:val="23"/>
         </w:rPr>
         <w:t>不信可以上大街上随便抓一个路人问——“北大学生个个都会有大出息吗？”自己去看看统计结果。</w:t>
       </w:r>
     </w:p>
     <w:p>
       <w:pPr>
-        <w:spacing w:before="65" w:after="65"/>
-        <w:ind w:firstLine="420"/>
-      </w:pPr>
-      <w:r>
-        <w:rPr>
-          <w:rFonts w:hint="eastAsia"/>
+        <w:spacing w:beforeLines="35" w:before="114" w:afterLines="35" w:after="114" w:line="320" w:lineRule="exact"/>
+        <w:ind w:firstLine="420"/>
+        <w:rPr>
+          <w:sz w:val="23"/>
+          <w:szCs w:val="23"/>
+        </w:rPr>
+      </w:pPr>
+      <w:r>
+        <w:rPr>
+          <w:rFonts w:hint="eastAsia"/>
+          <w:sz w:val="23"/>
+          <w:szCs w:val="23"/>
         </w:rPr>
         <w:t>但如果她想要把这“接受”借着语意的含糊换成让大众</w:t>
       </w:r>
       <w:r>
         <w:rPr>
           <w:rFonts w:eastAsia="点字青花楷" w:hint="eastAsia"/>
+          <w:sz w:val="23"/>
+          <w:szCs w:val="23"/>
         </w:rPr>
         <w:t>允许</w:t>
       </w:r>
       <w:r>
         <w:rPr>
           <w:rFonts w:hint="eastAsia"/>
+          <w:sz w:val="23"/>
+          <w:szCs w:val="23"/>
         </w:rPr>
         <w:t>北大学生没那么大本事，就是在要求大众</w:t>
       </w:r>
       <w:r>
         <w:rPr>
           <w:rFonts w:eastAsia="点字青花楷" w:hint="eastAsia"/>
+          <w:sz w:val="23"/>
+          <w:szCs w:val="23"/>
         </w:rPr>
         <w:t>允许</w:t>
       </w:r>
       <w:r>
         <w:rPr>
           <w:rFonts w:hint="eastAsia"/>
+          <w:sz w:val="23"/>
+          <w:szCs w:val="23"/>
         </w:rPr>
         <w:t>一个志愿声明自己愿意为大众付出于是享受了血食供养出的极少的宝贵资源的人在既得利益之后拒绝为自己的失败承担任何意义上的责任。</w:t>
       </w:r>
     </w:p>
     <w:p>
       <w:pPr>
-        <w:spacing w:before="65" w:after="65"/>
-        <w:ind w:firstLine="420"/>
-      </w:pPr>
-      <w:r>
-        <w:rPr>
-          <w:rFonts w:hint="eastAsia"/>
+        <w:spacing w:beforeLines="35" w:before="114" w:afterLines="35" w:after="114" w:line="320" w:lineRule="exact"/>
+        <w:ind w:firstLine="420"/>
+        <w:rPr>
+          <w:sz w:val="23"/>
+          <w:szCs w:val="23"/>
+        </w:rPr>
+      </w:pPr>
+      <w:r>
+        <w:rPr>
+          <w:rFonts w:hint="eastAsia"/>
+          <w:sz w:val="23"/>
+          <w:szCs w:val="23"/>
         </w:rPr>
         <w:t>这是</w:t>
       </w:r>
       <w:r>
         <w:rPr>
           <w:rFonts w:eastAsia="点字青花楷" w:hint="eastAsia"/>
+          <w:sz w:val="23"/>
+          <w:szCs w:val="23"/>
         </w:rPr>
         <w:t>无耻行为。</w:t>
       </w:r>
     </w:p>
     <w:p>
       <w:pPr>
-        <w:spacing w:before="65" w:after="65"/>
-        <w:ind w:firstLine="420"/>
-      </w:pPr>
-    </w:p>
-    <w:p>
-      <w:pPr>
-        <w:spacing w:before="65" w:after="65"/>
+        <w:spacing w:beforeLines="35" w:before="114" w:afterLines="35" w:after="114" w:line="320" w:lineRule="exact"/>
+        <w:ind w:firstLine="420"/>
+        <w:rPr>
+          <w:sz w:val="23"/>
+          <w:szCs w:val="23"/>
+        </w:rPr>
+      </w:pPr>
+    </w:p>
+    <w:p>
+      <w:pPr>
+        <w:spacing w:beforeLines="35" w:before="114" w:afterLines="35" w:after="114" w:line="320" w:lineRule="exact"/>
         <w:ind w:firstLine="420"/>
         <w:jc w:val="right"/>
-      </w:pPr>
-      <w:r>
-        <w:rPr>
-          <w:rFonts w:hint="eastAsia"/>
+        <w:rPr>
+          <w:sz w:val="23"/>
+          <w:szCs w:val="23"/>
+        </w:rPr>
+      </w:pPr>
+      <w:r>
+        <w:rPr>
+          <w:rFonts w:hint="eastAsia"/>
+          <w:sz w:val="23"/>
+          <w:szCs w:val="23"/>
         </w:rPr>
         <w:t>编辑于</w:t>
       </w:r>
       <w:r>
         <w:rPr>
           <w:rFonts w:hint="eastAsia"/>
+          <w:sz w:val="23"/>
+          <w:szCs w:val="23"/>
         </w:rPr>
         <w:t xml:space="preserve"> 2022-06-17</w:t>
       </w:r>
     </w:p>
     <w:p>
       <w:pPr>
-        <w:spacing w:before="65" w:after="65"/>
+        <w:spacing w:beforeLines="35" w:before="114" w:afterLines="35" w:after="114" w:line="320" w:lineRule="exact"/>
         <w:ind w:firstLine="420"/>
         <w:jc w:val="right"/>
+        <w:rPr>
+          <w:sz w:val="23"/>
+          <w:szCs w:val="23"/>
+        </w:rPr>
       </w:pPr>
       <w:hyperlink r:id="rId4" w:history="1">
         <w:r>
           <w:rPr>
             <w:rStyle w:val="aa"/>
             <w:rFonts w:hint="eastAsia"/>
+            <w:sz w:val="23"/>
+            <w:szCs w:val="23"/>
           </w:rPr>
           <w:t>https://www.zhihu.com/answer/1866041585</w:t>
         </w:r>
@@ -689,3522 +1015,5826 @@
     </w:p>
     <w:p>
       <w:pPr>
-        <w:spacing w:before="65" w:after="65"/>
-      </w:pPr>
-    </w:p>
-    <w:p>
-      <w:pPr>
-        <w:spacing w:before="65" w:after="65"/>
-      </w:pPr>
-      <w:r>
-        <w:rPr>
-          <w:rFonts w:hint="eastAsia"/>
+        <w:spacing w:beforeLines="35" w:before="114" w:afterLines="35" w:after="114" w:line="320" w:lineRule="exact"/>
+        <w:rPr>
+          <w:sz w:val="23"/>
+          <w:szCs w:val="23"/>
+        </w:rPr>
+      </w:pPr>
+    </w:p>
+    <w:p>
+      <w:pPr>
+        <w:spacing w:beforeLines="35" w:before="114" w:afterLines="35" w:after="114" w:line="320" w:lineRule="exact"/>
+        <w:rPr>
+          <w:sz w:val="23"/>
+          <w:szCs w:val="23"/>
+        </w:rPr>
+      </w:pPr>
+      <w:r>
+        <w:rPr>
+          <w:rFonts w:hint="eastAsia"/>
+          <w:sz w:val="23"/>
+          <w:szCs w:val="23"/>
         </w:rPr>
         <w:t>---</w:t>
       </w:r>
     </w:p>
     <w:p>
       <w:pPr>
-        <w:spacing w:before="65" w:after="65"/>
-      </w:pPr>
-    </w:p>
-    <w:p>
-      <w:pPr>
-        <w:spacing w:before="65" w:after="65"/>
-      </w:pPr>
-    </w:p>
-    <w:p>
-      <w:pPr>
-        <w:spacing w:before="65" w:after="65"/>
-      </w:pPr>
-    </w:p>
-    <w:p>
-      <w:pPr>
-        <w:spacing w:before="65" w:after="65"/>
-      </w:pPr>
-    </w:p>
-    <w:p>
-      <w:pPr>
-        <w:spacing w:before="65" w:after="65"/>
-      </w:pPr>
-    </w:p>
-    <w:p>
-      <w:pPr>
-        <w:spacing w:before="65" w:after="65"/>
-      </w:pPr>
-    </w:p>
-    <w:p>
-      <w:pPr>
-        <w:spacing w:before="65" w:after="65"/>
-      </w:pPr>
-    </w:p>
-    <w:p>
-      <w:pPr>
-        <w:spacing w:before="65" w:after="65"/>
-      </w:pPr>
-    </w:p>
-    <w:p>
-      <w:pPr>
-        <w:spacing w:before="65" w:after="65"/>
-      </w:pPr>
-    </w:p>
-    <w:p>
-      <w:pPr>
-        <w:spacing w:before="65" w:after="65"/>
-      </w:pPr>
-    </w:p>
-    <w:p>
-      <w:pPr>
-        <w:spacing w:before="65" w:after="65"/>
-      </w:pPr>
-    </w:p>
-    <w:p>
-      <w:pPr>
-        <w:spacing w:before="65" w:after="65"/>
-      </w:pPr>
-    </w:p>
-    <w:p>
-      <w:pPr>
-        <w:spacing w:before="65" w:after="65"/>
-      </w:pPr>
-    </w:p>
-    <w:p>
-      <w:pPr>
-        <w:spacing w:before="65" w:after="65"/>
-      </w:pPr>
-    </w:p>
-    <w:p>
-      <w:pPr>
-        <w:spacing w:before="65" w:after="65"/>
-      </w:pPr>
-    </w:p>
-    <w:p>
-      <w:pPr>
-        <w:spacing w:before="65" w:after="65"/>
-      </w:pPr>
-    </w:p>
-    <w:p>
-      <w:pPr>
-        <w:spacing w:before="65" w:after="65"/>
-      </w:pPr>
-    </w:p>
-    <w:p>
-      <w:pPr>
-        <w:spacing w:before="65" w:after="65"/>
-      </w:pPr>
-    </w:p>
-    <w:p>
-      <w:pPr>
-        <w:spacing w:before="65" w:after="65"/>
-      </w:pPr>
-    </w:p>
-    <w:p>
-      <w:pPr>
-        <w:spacing w:before="65" w:after="65"/>
-      </w:pPr>
-    </w:p>
-    <w:p>
-      <w:pPr>
-        <w:spacing w:before="65" w:after="65"/>
-      </w:pPr>
-    </w:p>
-    <w:p>
-      <w:pPr>
-        <w:spacing w:before="65" w:after="65"/>
-      </w:pPr>
-      <w:r>
-        <w:rPr>
-          <w:rFonts w:hint="eastAsia"/>
+        <w:spacing w:beforeLines="35" w:before="114" w:afterLines="35" w:after="114" w:line="320" w:lineRule="exact"/>
+        <w:rPr>
+          <w:sz w:val="23"/>
+          <w:szCs w:val="23"/>
+        </w:rPr>
+      </w:pPr>
+    </w:p>
+    <w:p>
+      <w:pPr>
+        <w:spacing w:beforeLines="35" w:before="114" w:afterLines="35" w:after="114" w:line="320" w:lineRule="exact"/>
+        <w:rPr>
+          <w:sz w:val="23"/>
+          <w:szCs w:val="23"/>
+        </w:rPr>
+      </w:pPr>
+    </w:p>
+    <w:p>
+      <w:pPr>
+        <w:spacing w:beforeLines="35" w:before="114" w:afterLines="35" w:after="114" w:line="320" w:lineRule="exact"/>
+        <w:rPr>
+          <w:sz w:val="23"/>
+          <w:szCs w:val="23"/>
+        </w:rPr>
+      </w:pPr>
+    </w:p>
+    <w:p>
+      <w:pPr>
+        <w:spacing w:beforeLines="35" w:before="114" w:afterLines="35" w:after="114" w:line="320" w:lineRule="exact"/>
+        <w:rPr>
+          <w:sz w:val="23"/>
+          <w:szCs w:val="23"/>
+        </w:rPr>
+      </w:pPr>
+    </w:p>
+    <w:p>
+      <w:pPr>
+        <w:spacing w:beforeLines="35" w:before="114" w:afterLines="35" w:after="114" w:line="320" w:lineRule="exact"/>
+        <w:rPr>
+          <w:sz w:val="23"/>
+          <w:szCs w:val="23"/>
+        </w:rPr>
+      </w:pPr>
+    </w:p>
+    <w:p>
+      <w:pPr>
+        <w:spacing w:beforeLines="35" w:before="114" w:afterLines="35" w:after="114" w:line="320" w:lineRule="exact"/>
+        <w:rPr>
+          <w:sz w:val="23"/>
+          <w:szCs w:val="23"/>
+        </w:rPr>
+      </w:pPr>
+    </w:p>
+    <w:p>
+      <w:pPr>
+        <w:spacing w:beforeLines="35" w:before="114" w:afterLines="35" w:after="114" w:line="320" w:lineRule="exact"/>
+        <w:rPr>
+          <w:sz w:val="23"/>
+          <w:szCs w:val="23"/>
+        </w:rPr>
+      </w:pPr>
+    </w:p>
+    <w:p>
+      <w:pPr>
+        <w:spacing w:beforeLines="35" w:before="114" w:afterLines="35" w:after="114" w:line="320" w:lineRule="exact"/>
+        <w:rPr>
+          <w:sz w:val="23"/>
+          <w:szCs w:val="23"/>
+        </w:rPr>
+      </w:pPr>
+    </w:p>
+    <w:p>
+      <w:pPr>
+        <w:spacing w:beforeLines="35" w:before="114" w:afterLines="35" w:after="114" w:line="320" w:lineRule="exact"/>
+        <w:rPr>
+          <w:sz w:val="23"/>
+          <w:szCs w:val="23"/>
+        </w:rPr>
+      </w:pPr>
+    </w:p>
+    <w:p>
+      <w:pPr>
+        <w:spacing w:beforeLines="35" w:before="114" w:afterLines="35" w:after="114" w:line="320" w:lineRule="exact"/>
+        <w:rPr>
+          <w:sz w:val="23"/>
+          <w:szCs w:val="23"/>
+        </w:rPr>
+      </w:pPr>
+    </w:p>
+    <w:p>
+      <w:pPr>
+        <w:spacing w:beforeLines="35" w:before="114" w:afterLines="35" w:after="114" w:line="320" w:lineRule="exact"/>
+        <w:rPr>
+          <w:sz w:val="23"/>
+          <w:szCs w:val="23"/>
+        </w:rPr>
+      </w:pPr>
+    </w:p>
+    <w:p>
+      <w:pPr>
+        <w:spacing w:beforeLines="35" w:before="114" w:afterLines="35" w:after="114" w:line="320" w:lineRule="exact"/>
+        <w:rPr>
+          <w:sz w:val="23"/>
+          <w:szCs w:val="23"/>
+        </w:rPr>
+      </w:pPr>
+    </w:p>
+    <w:p>
+      <w:pPr>
+        <w:spacing w:beforeLines="35" w:before="114" w:afterLines="35" w:after="114" w:line="320" w:lineRule="exact"/>
+        <w:rPr>
+          <w:sz w:val="23"/>
+          <w:szCs w:val="23"/>
+        </w:rPr>
+      </w:pPr>
+    </w:p>
+    <w:p>
+      <w:pPr>
+        <w:spacing w:beforeLines="35" w:before="114" w:afterLines="35" w:after="114" w:line="320" w:lineRule="exact"/>
+        <w:rPr>
+          <w:sz w:val="23"/>
+          <w:szCs w:val="23"/>
+        </w:rPr>
+      </w:pPr>
+    </w:p>
+    <w:p>
+      <w:pPr>
+        <w:spacing w:beforeLines="35" w:before="114" w:afterLines="35" w:after="114" w:line="320" w:lineRule="exact"/>
+        <w:rPr>
+          <w:sz w:val="23"/>
+          <w:szCs w:val="23"/>
+        </w:rPr>
+      </w:pPr>
+    </w:p>
+    <w:p>
+      <w:pPr>
+        <w:spacing w:beforeLines="35" w:before="114" w:afterLines="35" w:after="114" w:line="320" w:lineRule="exact"/>
+        <w:rPr>
+          <w:sz w:val="23"/>
+          <w:szCs w:val="23"/>
+        </w:rPr>
+      </w:pPr>
+    </w:p>
+    <w:p>
+      <w:pPr>
+        <w:spacing w:beforeLines="35" w:before="114" w:afterLines="35" w:after="114" w:line="320" w:lineRule="exact"/>
+        <w:rPr>
+          <w:sz w:val="23"/>
+          <w:szCs w:val="23"/>
+        </w:rPr>
+      </w:pPr>
+      <w:proofErr w:type="gramStart"/>
+      <w:r>
+        <w:rPr>
+          <w:rFonts w:hint="eastAsia"/>
+          <w:sz w:val="23"/>
+          <w:szCs w:val="23"/>
         </w:rPr>
         <w:t>评论区</w:t>
       </w:r>
-      <w:r>
-        <w:rPr>
-          <w:rFonts w:hint="eastAsia"/>
+      <w:proofErr w:type="gramEnd"/>
+      <w:r>
+        <w:rPr>
+          <w:rFonts w:hint="eastAsia"/>
+          <w:sz w:val="23"/>
+          <w:szCs w:val="23"/>
         </w:rPr>
         <w:t>:</w:t>
       </w:r>
     </w:p>
     <w:p>
       <w:pPr>
-        <w:spacing w:before="65" w:after="65"/>
-        <w:rPr>
-          <w:rFonts w:hint="eastAsia"/>
-        </w:rPr>
-      </w:pPr>
-    </w:p>
-    <w:p>
-      <w:pPr>
-        <w:spacing w:before="65" w:after="65"/>
-        <w:ind w:firstLine="420"/>
-        <w:rPr>
-          <w:rFonts w:hint="eastAsia"/>
-        </w:rPr>
-      </w:pPr>
-      <w:r>
-        <w:rPr>
-          <w:rFonts w:hint="eastAsia"/>
+        <w:spacing w:beforeLines="35" w:before="114" w:afterLines="35" w:after="114" w:line="320" w:lineRule="exact"/>
+        <w:rPr>
+          <w:sz w:val="23"/>
+          <w:szCs w:val="23"/>
+        </w:rPr>
+      </w:pPr>
+    </w:p>
+    <w:p>
+      <w:pPr>
+        <w:spacing w:beforeLines="35" w:before="114" w:afterLines="35" w:after="114" w:line="320" w:lineRule="exact"/>
+        <w:ind w:firstLine="420"/>
+        <w:rPr>
+          <w:sz w:val="23"/>
+          <w:szCs w:val="23"/>
+        </w:rPr>
+      </w:pPr>
+      <w:r>
+        <w:rPr>
+          <w:rFonts w:hint="eastAsia"/>
+          <w:sz w:val="23"/>
+          <w:szCs w:val="23"/>
         </w:rPr>
         <w:t>Q</w:t>
       </w:r>
       <w:r>
+        <w:rPr>
+          <w:sz w:val="23"/>
+          <w:szCs w:val="23"/>
+        </w:rPr>
         <w:t xml:space="preserve">: </w:t>
       </w:r>
       <w:r>
         <w:rPr>
           <w:rFonts w:hint="eastAsia"/>
-        </w:rPr>
-        <w:t>而且私以为最可怕的还不是没有能力，而是现在越来越多的人背负着人民的期待从学校（可以是任何学校）学到了些能力，却认为凭此应当高人一等，应当拥有少劳动多获酬的权利</w:t>
-      </w:r>
-    </w:p>
-    <w:p>
-      <w:pPr>
-        <w:spacing w:before="65" w:after="65"/>
-        <w:ind w:firstLine="420"/>
-        <w:rPr>
-          <w:rFonts w:hint="eastAsia"/>
-        </w:rPr>
-      </w:pPr>
-      <w:r>
-        <w:rPr>
-          <w:rFonts w:hint="eastAsia"/>
-        </w:rPr>
-        <w:t>虽然以分数为导向的标准大概已经算目前能够达到的公平，但是我相信教育最根本的目的是让更多人成为对社会有贡献的人（包括能力和意愿），而不应当培养出以享受特权，以当“人上人”为追求的人</w:t>
-      </w:r>
-    </w:p>
-    <w:p>
-      <w:pPr>
-        <w:spacing w:before="65" w:after="65"/>
-        <w:ind w:firstLine="420"/>
-        <w:rPr>
-          <w:rFonts w:hint="eastAsia"/>
-        </w:rPr>
-      </w:pPr>
-      <w:r>
-        <w:rPr>
-          <w:rFonts w:hint="eastAsia"/>
+          <w:sz w:val="23"/>
+          <w:szCs w:val="23"/>
+        </w:rPr>
+        <w:t>而且私以为最可怕的还不是没有能力，而是现在越来越多的人背负着人民的期待从学校（可以是任何学校）学到了些能力，却认为凭此应当高人一等，应当拥有</w:t>
+      </w:r>
+      <w:proofErr w:type="gramStart"/>
+      <w:r>
+        <w:rPr>
+          <w:rFonts w:hint="eastAsia"/>
+          <w:sz w:val="23"/>
+          <w:szCs w:val="23"/>
+        </w:rPr>
+        <w:t>少劳动</w:t>
+      </w:r>
+      <w:proofErr w:type="gramEnd"/>
+      <w:r>
+        <w:rPr>
+          <w:rFonts w:hint="eastAsia"/>
+          <w:sz w:val="23"/>
+          <w:szCs w:val="23"/>
+        </w:rPr>
+        <w:t>多获酬的权利</w:t>
+      </w:r>
+    </w:p>
+    <w:p>
+      <w:pPr>
+        <w:spacing w:beforeLines="35" w:before="114" w:afterLines="35" w:after="114" w:line="320" w:lineRule="exact"/>
+        <w:ind w:firstLine="420"/>
+        <w:rPr>
+          <w:sz w:val="23"/>
+          <w:szCs w:val="23"/>
+        </w:rPr>
+      </w:pPr>
+      <w:r>
+        <w:rPr>
+          <w:rFonts w:hint="eastAsia"/>
+          <w:sz w:val="23"/>
+          <w:szCs w:val="23"/>
+        </w:rPr>
+        <w:t>虽然以分数为导向的标准大概已经</w:t>
+      </w:r>
+      <w:proofErr w:type="gramStart"/>
+      <w:r>
+        <w:rPr>
+          <w:rFonts w:hint="eastAsia"/>
+          <w:sz w:val="23"/>
+          <w:szCs w:val="23"/>
+        </w:rPr>
+        <w:t>算目前</w:t>
+      </w:r>
+      <w:proofErr w:type="gramEnd"/>
+      <w:r>
+        <w:rPr>
+          <w:rFonts w:hint="eastAsia"/>
+          <w:sz w:val="23"/>
+          <w:szCs w:val="23"/>
+        </w:rPr>
+        <w:t>能够达到的公平，但是我相信教育最根本的目的是让更多人成为对社会有贡献的人（包括能力和意愿），而不应当培养出以享受特权，以当“人上人”为追求的人</w:t>
+      </w:r>
+    </w:p>
+    <w:p>
+      <w:pPr>
+        <w:spacing w:beforeLines="35" w:before="114" w:afterLines="35" w:after="114" w:line="320" w:lineRule="exact"/>
+        <w:ind w:firstLine="420"/>
+        <w:rPr>
+          <w:sz w:val="23"/>
+          <w:szCs w:val="23"/>
+        </w:rPr>
+      </w:pPr>
+      <w:r>
+        <w:rPr>
+          <w:rFonts w:hint="eastAsia"/>
+          <w:sz w:val="23"/>
+          <w:szCs w:val="23"/>
         </w:rPr>
         <w:t>以前觉得自己既然考上还算可以的学校，不就意味着拥有了追求轻松高薪工作的入场券？但是现在我才知道，接过入学通知书，无形中也就是选择接受了对社会担负更多责任，这意味着也许很多人可以不那么努力，至少我们应当尽自己所能去学习；也许很多人可以越过规则“走后门”，至少我们应当坚守正义。</w:t>
       </w:r>
     </w:p>
     <w:p>
       <w:pPr>
-        <w:spacing w:before="65" w:after="65"/>
-        <w:ind w:firstLine="420"/>
-      </w:pPr>
-      <w:r>
-        <w:rPr>
-          <w:rFonts w:hint="eastAsia"/>
+        <w:spacing w:beforeLines="35" w:before="114" w:afterLines="35" w:after="114" w:line="320" w:lineRule="exact"/>
+        <w:ind w:firstLine="420"/>
+        <w:rPr>
+          <w:sz w:val="23"/>
+          <w:szCs w:val="23"/>
+        </w:rPr>
+      </w:pPr>
+      <w:r>
+        <w:rPr>
+          <w:rFonts w:hint="eastAsia"/>
+          <w:sz w:val="23"/>
+          <w:szCs w:val="23"/>
         </w:rPr>
         <w:t>能够心无旁骛的学习本来就是天大的幸运，如果我们不能严格要求自己将社会和学校为我们创造的学习条件物尽其用，又有何颜面直视那些只要获得这机会，便能用所学扎扎实实为社会做点事情的人的眼睛啊。时时自省，深觉惭愧</w:t>
       </w:r>
     </w:p>
     <w:p>
       <w:pPr>
-        <w:spacing w:before="65" w:after="65"/>
+        <w:spacing w:beforeLines="35" w:before="114" w:afterLines="35" w:after="114" w:line="320" w:lineRule="exact"/>
         <w:ind w:firstLine="420"/>
         <w:jc w:val="right"/>
-      </w:pPr>
-      <w:r>
-        <w:rPr>
-          <w:rFonts w:hint="eastAsia"/>
+        <w:rPr>
+          <w:sz w:val="23"/>
+          <w:szCs w:val="23"/>
+        </w:rPr>
+      </w:pPr>
+      <w:r>
+        <w:rPr>
+          <w:rFonts w:hint="eastAsia"/>
+          <w:sz w:val="23"/>
+          <w:szCs w:val="23"/>
         </w:rPr>
         <w:t>-</w:t>
       </w:r>
       <w:r>
+        <w:rPr>
+          <w:sz w:val="23"/>
+          <w:szCs w:val="23"/>
+        </w:rPr>
         <w:t>--</w:t>
       </w:r>
     </w:p>
     <w:p>
       <w:pPr>
-        <w:spacing w:before="65" w:after="65"/>
-        <w:ind w:firstLine="420"/>
-        <w:rPr>
-          <w:rFonts w:hint="eastAsia"/>
-        </w:rPr>
-      </w:pPr>
-      <w:r>
-        <w:rPr>
-          <w:rFonts w:hint="eastAsia"/>
+        <w:spacing w:beforeLines="35" w:before="114" w:afterLines="35" w:after="114" w:line="320" w:lineRule="exact"/>
+        <w:ind w:firstLine="420"/>
+        <w:rPr>
+          <w:sz w:val="23"/>
+          <w:szCs w:val="23"/>
+        </w:rPr>
+      </w:pPr>
+      <w:r>
+        <w:rPr>
+          <w:rFonts w:hint="eastAsia"/>
+          <w:sz w:val="23"/>
+          <w:szCs w:val="23"/>
         </w:rPr>
         <w:t>Q</w:t>
       </w:r>
       <w:r>
+        <w:rPr>
+          <w:sz w:val="23"/>
+          <w:szCs w:val="23"/>
+        </w:rPr>
         <w:t xml:space="preserve">: </w:t>
       </w:r>
       <w:r>
         <w:rPr>
           <w:rFonts w:hint="eastAsia"/>
-        </w:rPr>
-        <w:t>虽然这和答主所说关系不大了。我希望以后大家都可以红了眼地将自己手中的资源利用到极致，是为了抱负和责任，而不是计划中的安逸和小幸福。</w:t>
-      </w:r>
-    </w:p>
-    <w:p>
-      <w:pPr>
-        <w:spacing w:before="65" w:after="65"/>
-        <w:ind w:firstLine="420"/>
-        <w:rPr>
-          <w:rFonts w:hint="eastAsia"/>
-        </w:rPr>
-      </w:pPr>
-      <w:r>
-        <w:rPr>
-          <w:rFonts w:hint="eastAsia"/>
-        </w:rPr>
-        <w:t>“思想觉悟”“奉献”“人民的希望”几个词组我听了快十年了，期间没有放松过读书积累，可还是直到最近才慢慢砸吧出和以前不一样的味来。我觉得做到目前这个境界，对包括我在内的年轻人来说，并不是一件容易的事。在此之前我都只是“想让自己去信仰”“以为自己已信仰”。</w:t>
-      </w:r>
-    </w:p>
-    <w:p>
-      <w:pPr>
-        <w:spacing w:before="65" w:after="65"/>
-        <w:ind w:firstLine="420"/>
-        <w:rPr>
-          <w:rFonts w:hint="eastAsia"/>
-        </w:rPr>
-      </w:pPr>
-      <w:r>
-        <w:rPr>
-          <w:rFonts w:hint="eastAsia"/>
+          <w:sz w:val="23"/>
+          <w:szCs w:val="23"/>
+        </w:rPr>
+        <w:t>虽然这</w:t>
+      </w:r>
+      <w:proofErr w:type="gramStart"/>
+      <w:r>
+        <w:rPr>
+          <w:rFonts w:hint="eastAsia"/>
+          <w:sz w:val="23"/>
+          <w:szCs w:val="23"/>
+        </w:rPr>
+        <w:t>和答主</w:t>
+      </w:r>
+      <w:proofErr w:type="gramEnd"/>
+      <w:r>
+        <w:rPr>
+          <w:rFonts w:hint="eastAsia"/>
+          <w:sz w:val="23"/>
+          <w:szCs w:val="23"/>
+        </w:rPr>
+        <w:t>所说关系不大了。我希望以后大家都可以红了眼地将自己手中的资源利用到极致，是为了抱负和责任，而不是计划中的安逸和小幸福。</w:t>
+      </w:r>
+    </w:p>
+    <w:p>
+      <w:pPr>
+        <w:spacing w:beforeLines="35" w:before="114" w:afterLines="35" w:after="114" w:line="320" w:lineRule="exact"/>
+        <w:ind w:firstLine="420"/>
+        <w:rPr>
+          <w:sz w:val="23"/>
+          <w:szCs w:val="23"/>
+        </w:rPr>
+      </w:pPr>
+      <w:r>
+        <w:rPr>
+          <w:rFonts w:hint="eastAsia"/>
+          <w:sz w:val="23"/>
+          <w:szCs w:val="23"/>
+        </w:rPr>
+        <w:t>“思想觉悟”“奉献”“人民的希望”几个词组我听了快十年了，期间没有放松过读书积累，可还是直到最近才慢慢</w:t>
+      </w:r>
+      <w:proofErr w:type="gramStart"/>
+      <w:r>
+        <w:rPr>
+          <w:rFonts w:hint="eastAsia"/>
+          <w:sz w:val="23"/>
+          <w:szCs w:val="23"/>
+        </w:rPr>
+        <w:t>砸吧出和</w:t>
+      </w:r>
+      <w:proofErr w:type="gramEnd"/>
+      <w:r>
+        <w:rPr>
+          <w:rFonts w:hint="eastAsia"/>
+          <w:sz w:val="23"/>
+          <w:szCs w:val="23"/>
+        </w:rPr>
+        <w:t>以前不一样的味来。我觉得做到目前这个境界，对包括我在内的年轻人来说，并不是一件容易的事。在此之前我都只是“想让自己去信仰”“以为自己已信仰”。</w:t>
+      </w:r>
+    </w:p>
+    <w:p>
+      <w:pPr>
+        <w:spacing w:beforeLines="35" w:before="114" w:afterLines="35" w:after="114" w:line="320" w:lineRule="exact"/>
+        <w:ind w:firstLine="420"/>
+        <w:rPr>
+          <w:sz w:val="23"/>
+          <w:szCs w:val="23"/>
+        </w:rPr>
+      </w:pPr>
+      <w:r>
+        <w:rPr>
+          <w:rFonts w:hint="eastAsia"/>
+          <w:sz w:val="23"/>
+          <w:szCs w:val="23"/>
         </w:rPr>
         <w:t>所谓“大家”“大牛”，拿着优质的资源，确实地燃烧自己为人民发展开路，他们的动力在哪里？这不是那些宣讲会后心得都不肯写的人可以</w:t>
       </w:r>
       <w:r>
         <w:rPr>
           <w:rFonts w:hint="eastAsia"/>
+          <w:sz w:val="23"/>
+          <w:szCs w:val="23"/>
         </w:rPr>
         <w:t>GET</w:t>
       </w:r>
       <w:r>
         <w:rPr>
           <w:rFonts w:hint="eastAsia"/>
+          <w:sz w:val="23"/>
+          <w:szCs w:val="23"/>
         </w:rPr>
         <w:t>到的，甚至也不是肯写心得的那部分人可以轻易搞懂的。</w:t>
       </w:r>
     </w:p>
     <w:p>
       <w:pPr>
-        <w:spacing w:before="65" w:after="65"/>
-        <w:ind w:firstLine="420"/>
-        <w:rPr>
-          <w:rFonts w:hint="eastAsia"/>
-        </w:rPr>
-      </w:pPr>
-      <w:r>
-        <w:rPr>
-          <w:rFonts w:hint="eastAsia"/>
+        <w:spacing w:beforeLines="35" w:before="114" w:afterLines="35" w:after="114" w:line="320" w:lineRule="exact"/>
+        <w:ind w:firstLine="420"/>
+        <w:rPr>
+          <w:sz w:val="23"/>
+          <w:szCs w:val="23"/>
+        </w:rPr>
+      </w:pPr>
+      <w:r>
+        <w:rPr>
+          <w:rFonts w:hint="eastAsia"/>
+          <w:sz w:val="23"/>
+          <w:szCs w:val="23"/>
         </w:rPr>
         <w:t>我就是觉得这方面的教育和可以接触到的资源量实在还有提升的空间，相关的教育真的感觉搞不到学生的心坎上去。即使培养出了很红的学生，其信仰也可能很狭隘，很脆弱。然后进到了好地方，拿着好资源只想着自己的完美将来实在是很正常的事。</w:t>
       </w:r>
     </w:p>
     <w:p>
       <w:pPr>
-        <w:spacing w:before="65" w:after="65"/>
-        <w:ind w:firstLine="420"/>
-        <w:rPr>
-          <w:rFonts w:hint="eastAsia"/>
-        </w:rPr>
-      </w:pPr>
-      <w:r>
-        <w:rPr>
-          <w:rFonts w:hint="eastAsia"/>
+        <w:spacing w:beforeLines="35" w:before="114" w:afterLines="35" w:after="114" w:line="320" w:lineRule="exact"/>
+        <w:ind w:firstLine="420"/>
+        <w:rPr>
+          <w:sz w:val="23"/>
+          <w:szCs w:val="23"/>
+        </w:rPr>
+      </w:pPr>
+      <w:r>
+        <w:rPr>
+          <w:rFonts w:hint="eastAsia"/>
+          <w:sz w:val="23"/>
+          <w:szCs w:val="23"/>
         </w:rPr>
         <w:t>另外有很多人“思想倒退”，我现在觉得是因为他们的思想从来没有真正前进过，却偶然拿到了一些凭证、一些身份。</w:t>
       </w:r>
     </w:p>
     <w:p>
       <w:pPr>
-        <w:spacing w:before="65" w:after="65"/>
-        <w:ind w:firstLine="420"/>
-      </w:pPr>
-      <w:r>
-        <w:rPr>
-          <w:rFonts w:hint="eastAsia"/>
+        <w:spacing w:beforeLines="35" w:before="114" w:afterLines="35" w:after="114" w:line="320" w:lineRule="exact"/>
+        <w:ind w:firstLine="420"/>
+        <w:rPr>
+          <w:sz w:val="23"/>
+          <w:szCs w:val="23"/>
+        </w:rPr>
+      </w:pPr>
+      <w:r>
+        <w:rPr>
+          <w:rFonts w:hint="eastAsia"/>
+          <w:sz w:val="23"/>
+          <w:szCs w:val="23"/>
         </w:rPr>
         <w:t>真的收到了足够冲击性的教育而思想进步的人，怎么可能会甘于退步到自己的小天地里去呢？一步都不会后退。</w:t>
       </w:r>
     </w:p>
     <w:p>
       <w:pPr>
-        <w:spacing w:before="65" w:after="65"/>
-        <w:ind w:firstLine="420"/>
-        <w:rPr>
-          <w:rFonts w:hint="eastAsia"/>
-        </w:rPr>
-      </w:pPr>
-      <w:r>
-        <w:rPr>
-          <w:rFonts w:hint="eastAsia"/>
+        <w:spacing w:beforeLines="35" w:before="114" w:afterLines="35" w:after="114" w:line="320" w:lineRule="exact"/>
+        <w:ind w:firstLine="420"/>
+        <w:rPr>
+          <w:sz w:val="23"/>
+          <w:szCs w:val="23"/>
+        </w:rPr>
+      </w:pPr>
+      <w:r>
+        <w:rPr>
+          <w:rFonts w:hint="eastAsia"/>
+          <w:sz w:val="23"/>
+          <w:szCs w:val="23"/>
         </w:rPr>
         <w:t>A</w:t>
       </w:r>
       <w:r>
+        <w:rPr>
+          <w:sz w:val="23"/>
+          <w:szCs w:val="23"/>
+        </w:rPr>
         <w:t xml:space="preserve">: </w:t>
       </w:r>
       <w:r>
         <w:rPr>
           <w:rFonts w:hint="eastAsia"/>
+          <w:sz w:val="23"/>
+          <w:szCs w:val="23"/>
         </w:rPr>
         <w:t>你能明白这个，将来前途不可限量。</w:t>
       </w:r>
     </w:p>
     <w:p>
       <w:pPr>
-        <w:spacing w:before="65" w:after="65"/>
-        <w:ind w:firstLine="420"/>
-      </w:pPr>
-      <w:r>
-        <w:rPr>
-          <w:rFonts w:hint="eastAsia"/>
+        <w:spacing w:beforeLines="35" w:before="114" w:afterLines="35" w:after="114" w:line="320" w:lineRule="exact"/>
+        <w:ind w:firstLine="420"/>
+        <w:rPr>
+          <w:sz w:val="23"/>
+          <w:szCs w:val="23"/>
+        </w:rPr>
+      </w:pPr>
+      <w:r>
+        <w:rPr>
+          <w:rFonts w:hint="eastAsia"/>
+          <w:sz w:val="23"/>
+          <w:szCs w:val="23"/>
         </w:rPr>
         <w:t>注意身体。</w:t>
       </w:r>
     </w:p>
     <w:p>
       <w:pPr>
-        <w:spacing w:before="65" w:after="65"/>
+        <w:spacing w:beforeLines="35" w:before="114" w:afterLines="35" w:after="114" w:line="320" w:lineRule="exact"/>
         <w:ind w:firstLine="420"/>
         <w:jc w:val="right"/>
         <w:rPr>
-          <w:rFonts w:hint="eastAsia"/>
-        </w:rPr>
-      </w:pPr>
-      <w:r>
-        <w:rPr>
-          <w:rFonts w:hint="eastAsia"/>
+          <w:sz w:val="23"/>
+          <w:szCs w:val="23"/>
+        </w:rPr>
+      </w:pPr>
+      <w:r>
+        <w:rPr>
+          <w:rFonts w:hint="eastAsia"/>
+          <w:sz w:val="23"/>
+          <w:szCs w:val="23"/>
         </w:rPr>
         <w:t>-</w:t>
       </w:r>
       <w:r>
+        <w:rPr>
+          <w:sz w:val="23"/>
+          <w:szCs w:val="23"/>
+        </w:rPr>
         <w:t>--</w:t>
       </w:r>
     </w:p>
     <w:p>
       <w:pPr>
-        <w:spacing w:before="65" w:after="65"/>
-        <w:ind w:firstLine="420"/>
-        <w:rPr>
-          <w:rFonts w:hint="eastAsia"/>
-        </w:rPr>
-      </w:pPr>
-      <w:r>
-        <w:rPr>
-          <w:rFonts w:hint="eastAsia"/>
+        <w:spacing w:beforeLines="35" w:before="114" w:afterLines="35" w:after="114" w:line="320" w:lineRule="exact"/>
+        <w:ind w:firstLine="420"/>
+        <w:rPr>
+          <w:sz w:val="23"/>
+          <w:szCs w:val="23"/>
+        </w:rPr>
+      </w:pPr>
+      <w:r>
+        <w:rPr>
+          <w:rFonts w:hint="eastAsia"/>
+          <w:sz w:val="23"/>
+          <w:szCs w:val="23"/>
         </w:rPr>
         <w:t>Q</w:t>
       </w:r>
       <w:r>
+        <w:rPr>
+          <w:sz w:val="23"/>
+          <w:szCs w:val="23"/>
+        </w:rPr>
         <w:t xml:space="preserve">: </w:t>
       </w:r>
       <w:r>
         <w:rPr>
           <w:rFonts w:hint="eastAsia"/>
+          <w:sz w:val="23"/>
+          <w:szCs w:val="23"/>
         </w:rPr>
         <w:t>这答案一看就是以</w:t>
       </w:r>
       <w:r>
         <w:rPr>
           <w:rFonts w:hint="eastAsia"/>
+          <w:sz w:val="23"/>
+          <w:szCs w:val="23"/>
         </w:rPr>
         <w:t xml:space="preserve"> </w:t>
       </w:r>
       <w:r>
         <w:rPr>
           <w:rFonts w:hint="eastAsia"/>
+          <w:sz w:val="23"/>
+          <w:szCs w:val="23"/>
         </w:rPr>
         <w:t>清华北大人少绝对争不过其他人</w:t>
       </w:r>
       <w:r>
         <w:rPr>
           <w:rFonts w:hint="eastAsia"/>
+          <w:sz w:val="23"/>
+          <w:szCs w:val="23"/>
         </w:rPr>
         <w:t xml:space="preserve"> </w:t>
       </w:r>
       <w:r>
         <w:rPr>
           <w:rFonts w:hint="eastAsia"/>
+          <w:sz w:val="23"/>
+          <w:szCs w:val="23"/>
         </w:rPr>
         <w:t>为前提写的</w:t>
       </w:r>
       <w:r>
         <w:rPr>
           <w:rFonts w:hint="eastAsia"/>
+          <w:sz w:val="23"/>
+          <w:szCs w:val="23"/>
         </w:rPr>
         <w:t xml:space="preserve"> </w:t>
       </w:r>
       <w:r>
         <w:rPr>
           <w:rFonts w:hint="eastAsia"/>
-        </w:rPr>
-        <w:t>站着说话不腰疼的答案。约束别人谁不会啊。那我不允许在座所有各位上课开一次小差打一次瞌睡，你们占用了大家的社会资源</w:t>
-      </w:r>
-      <w:r>
-        <w:rPr>
-          <w:rFonts w:hint="eastAsia"/>
+          <w:sz w:val="23"/>
+          <w:szCs w:val="23"/>
+        </w:rPr>
+        <w:t>站着说话</w:t>
+      </w:r>
+      <w:proofErr w:type="gramStart"/>
+      <w:r>
+        <w:rPr>
+          <w:rFonts w:hint="eastAsia"/>
+          <w:sz w:val="23"/>
+          <w:szCs w:val="23"/>
+        </w:rPr>
+        <w:t>不</w:t>
+      </w:r>
+      <w:proofErr w:type="gramEnd"/>
+      <w:r>
+        <w:rPr>
+          <w:rFonts w:hint="eastAsia"/>
+          <w:sz w:val="23"/>
+          <w:szCs w:val="23"/>
+        </w:rPr>
+        <w:t>腰疼的答案。约束别人谁不会啊。那我不允许在座所有各位上课开一次</w:t>
+      </w:r>
+      <w:proofErr w:type="gramStart"/>
+      <w:r>
+        <w:rPr>
+          <w:rFonts w:hint="eastAsia"/>
+          <w:sz w:val="23"/>
+          <w:szCs w:val="23"/>
+        </w:rPr>
+        <w:t>小差打</w:t>
+      </w:r>
+      <w:proofErr w:type="gramEnd"/>
+      <w:r>
+        <w:rPr>
+          <w:rFonts w:hint="eastAsia"/>
+          <w:sz w:val="23"/>
+          <w:szCs w:val="23"/>
+        </w:rPr>
+        <w:t>一次瞌睡，你们占用了大家的社会资源</w:t>
+      </w:r>
+      <w:r>
+        <w:rPr>
+          <w:rFonts w:hint="eastAsia"/>
+          <w:sz w:val="23"/>
+          <w:szCs w:val="23"/>
         </w:rPr>
         <w:t>[</w:t>
       </w:r>
       <w:r>
         <w:rPr>
           <w:rFonts w:hint="eastAsia"/>
+          <w:sz w:val="23"/>
+          <w:szCs w:val="23"/>
         </w:rPr>
         <w:t>惊喜</w:t>
       </w:r>
       <w:r>
         <w:rPr>
           <w:rFonts w:hint="eastAsia"/>
+          <w:sz w:val="23"/>
+          <w:szCs w:val="23"/>
         </w:rPr>
         <w:t>]</w:t>
       </w:r>
     </w:p>
     <w:p>
       <w:pPr>
-        <w:spacing w:before="65" w:after="65"/>
-        <w:ind w:firstLine="420"/>
-      </w:pPr>
-      <w:r>
-        <w:rPr>
-          <w:rFonts w:hint="eastAsia"/>
-        </w:rPr>
-        <w:t>不觉得清华北大的和其他人有很大区别，也不觉得现在清华北大这种绩点导向的教育和其他学校有什么区别。就这样的教育还指望教出有多有本事的人？不内耗完不错了。清华北大每年</w:t>
-      </w:r>
-      <w:r>
-        <w:rPr>
-          <w:rFonts w:hint="eastAsia"/>
+        <w:spacing w:beforeLines="35" w:before="114" w:afterLines="35" w:after="114" w:line="320" w:lineRule="exact"/>
+        <w:ind w:firstLine="420"/>
+        <w:rPr>
+          <w:sz w:val="23"/>
+          <w:szCs w:val="23"/>
+        </w:rPr>
+      </w:pPr>
+      <w:r>
+        <w:rPr>
+          <w:rFonts w:hint="eastAsia"/>
+          <w:sz w:val="23"/>
+          <w:szCs w:val="23"/>
+        </w:rPr>
+        <w:t>不觉得清华北大的和其他人有很大区别，也不觉得现在清华北大</w:t>
+      </w:r>
+      <w:proofErr w:type="gramStart"/>
+      <w:r>
+        <w:rPr>
+          <w:rFonts w:hint="eastAsia"/>
+          <w:sz w:val="23"/>
+          <w:szCs w:val="23"/>
+        </w:rPr>
+        <w:t>这种绩点导向</w:t>
+      </w:r>
+      <w:proofErr w:type="gramEnd"/>
+      <w:r>
+        <w:rPr>
+          <w:rFonts w:hint="eastAsia"/>
+          <w:sz w:val="23"/>
+          <w:szCs w:val="23"/>
+        </w:rPr>
+        <w:t>的教育和其他学校有什么区别。就这样的教育还指望教出有多有本事的人？</w:t>
+      </w:r>
+      <w:proofErr w:type="gramStart"/>
+      <w:r>
+        <w:rPr>
+          <w:rFonts w:hint="eastAsia"/>
+          <w:sz w:val="23"/>
+          <w:szCs w:val="23"/>
+        </w:rPr>
+        <w:t>不</w:t>
+      </w:r>
+      <w:proofErr w:type="gramEnd"/>
+      <w:r>
+        <w:rPr>
+          <w:rFonts w:hint="eastAsia"/>
+          <w:sz w:val="23"/>
+          <w:szCs w:val="23"/>
+        </w:rPr>
+        <w:t>内耗完不错了。清华北大每年</w:t>
+      </w:r>
+      <w:r>
+        <w:rPr>
+          <w:rFonts w:hint="eastAsia"/>
+          <w:sz w:val="23"/>
+          <w:szCs w:val="23"/>
         </w:rPr>
         <w:t>zs</w:t>
       </w:r>
       <w:r>
         <w:rPr>
           <w:rFonts w:hint="eastAsia"/>
+          <w:sz w:val="23"/>
+          <w:szCs w:val="23"/>
         </w:rPr>
         <w:t>的那么多，您是不是还不允许别人</w:t>
       </w:r>
       <w:r>
         <w:rPr>
           <w:rFonts w:hint="eastAsia"/>
+          <w:sz w:val="23"/>
+          <w:szCs w:val="23"/>
         </w:rPr>
         <w:t>zs</w:t>
       </w:r>
       <w:r>
         <w:rPr>
           <w:rFonts w:hint="eastAsia"/>
-        </w:rPr>
-        <w:t>？像允许任何一个普通人会遭遇人生不顺一样，我允许他们不用每个人都有什么大本事。</w:t>
-      </w:r>
-    </w:p>
-    <w:p>
-      <w:pPr>
-        <w:spacing w:before="65" w:after="65"/>
-        <w:ind w:firstLine="420"/>
-        <w:rPr>
-          <w:rFonts w:hint="eastAsia"/>
-        </w:rPr>
-      </w:pPr>
-      <w:r>
+          <w:sz w:val="23"/>
+          <w:szCs w:val="23"/>
+        </w:rPr>
+        <w:t>？</w:t>
+      </w:r>
+      <w:proofErr w:type="gramStart"/>
+      <w:r>
+        <w:rPr>
+          <w:rFonts w:hint="eastAsia"/>
+          <w:sz w:val="23"/>
+          <w:szCs w:val="23"/>
+        </w:rPr>
+        <w:t>像允许</w:t>
+      </w:r>
+      <w:proofErr w:type="gramEnd"/>
+      <w:r>
+        <w:rPr>
+          <w:rFonts w:hint="eastAsia"/>
+          <w:sz w:val="23"/>
+          <w:szCs w:val="23"/>
+        </w:rPr>
+        <w:t>任何一个普通人会遭遇人生不顺一样，我允许他们不用每个人都有什么大本事。</w:t>
+      </w:r>
+    </w:p>
+    <w:p>
+      <w:pPr>
+        <w:spacing w:beforeLines="35" w:before="114" w:afterLines="35" w:after="114" w:line="320" w:lineRule="exact"/>
+        <w:ind w:firstLine="420"/>
+        <w:rPr>
+          <w:sz w:val="23"/>
+          <w:szCs w:val="23"/>
+        </w:rPr>
+      </w:pPr>
+      <w:r>
+        <w:rPr>
+          <w:sz w:val="23"/>
+          <w:szCs w:val="23"/>
+        </w:rPr>
         <w:t xml:space="preserve">A: </w:t>
       </w:r>
       <w:r>
         <w:rPr>
           <w:rFonts w:hint="eastAsia"/>
+          <w:sz w:val="23"/>
+          <w:szCs w:val="23"/>
         </w:rPr>
         <w:t>你允许超市的人收你钱不给你东西吗？</w:t>
       </w:r>
     </w:p>
     <w:p>
       <w:pPr>
-        <w:spacing w:before="65" w:after="65"/>
-        <w:ind w:firstLine="420"/>
-      </w:pPr>
-      <w:r>
-        <w:rPr>
-          <w:rFonts w:hint="eastAsia"/>
+        <w:spacing w:beforeLines="35" w:before="114" w:afterLines="35" w:after="114" w:line="320" w:lineRule="exact"/>
+        <w:ind w:firstLine="420"/>
+        <w:rPr>
+          <w:sz w:val="23"/>
+          <w:szCs w:val="23"/>
+        </w:rPr>
+      </w:pPr>
+      <w:r>
+        <w:rPr>
+          <w:rFonts w:hint="eastAsia"/>
+          <w:sz w:val="23"/>
+          <w:szCs w:val="23"/>
         </w:rPr>
         <w:t>想清楚</w:t>
       </w:r>
     </w:p>
     <w:p>
       <w:pPr>
-        <w:spacing w:before="65" w:after="65"/>
-        <w:ind w:firstLine="420"/>
-        <w:rPr>
-          <w:rFonts w:hint="eastAsia"/>
-        </w:rPr>
-      </w:pPr>
-      <w:r>
+        <w:spacing w:beforeLines="35" w:before="114" w:afterLines="35" w:after="114" w:line="320" w:lineRule="exact"/>
+        <w:ind w:firstLine="420"/>
+        <w:rPr>
+          <w:sz w:val="23"/>
+          <w:szCs w:val="23"/>
+        </w:rPr>
+      </w:pPr>
+      <w:r>
+        <w:rPr>
+          <w:sz w:val="23"/>
+          <w:szCs w:val="23"/>
+        </w:rPr>
         <w:t xml:space="preserve">B: </w:t>
       </w:r>
       <w:r>
         <w:rPr>
           <w:rFonts w:hint="eastAsia"/>
-        </w:rPr>
-        <w:t>什么逻辑！受高等教育本来就是我们的一种权利，这种权利是因为我作为一个中国公民承担了对应的义务所获得的，高等教育的优劣是社会结构导致，只要你能通过正当途径获得就没有人有权利对个人的选择指指点点，继续受教育还是退学，亦或学成报答国家或出国移民都是个人的权利，这是宪法赋予的权利，什么时候就变成道德绑架的理由了？契约讲的是你情我愿，我给钱你不给我东西，契约写好了就没有问题</w:t>
-      </w:r>
-      <w:r>
-        <w:rPr>
-          <w:rFonts w:hint="eastAsia"/>
+          <w:sz w:val="23"/>
+          <w:szCs w:val="23"/>
+        </w:rPr>
+        <w:t>什么逻辑！受高等教育本来就是我们的一种权利，这种权利是因为我作为一个中国公民承担了对应的义务所获得的，高等教育的优劣是社会结构导致，只要你能通过正当途径获得就没有人有权利对个人的选择指指点点，继续受教育还是退学，</w:t>
+      </w:r>
+      <w:proofErr w:type="gramStart"/>
+      <w:r>
+        <w:rPr>
+          <w:rFonts w:hint="eastAsia"/>
+          <w:sz w:val="23"/>
+          <w:szCs w:val="23"/>
+        </w:rPr>
+        <w:t>亦或</w:t>
+      </w:r>
+      <w:proofErr w:type="gramEnd"/>
+      <w:r>
+        <w:rPr>
+          <w:rFonts w:hint="eastAsia"/>
+          <w:sz w:val="23"/>
+          <w:szCs w:val="23"/>
+        </w:rPr>
+        <w:t>学成报答国家或出国移民都是个人的权利，这是宪法赋予的权利，什么时候就变成道德绑架的理由了？契约讲的是你情我愿，我给钱你不给我东西，契约写好了就没有问题</w:t>
+      </w:r>
+      <w:r>
+        <w:rPr>
+          <w:rFonts w:hint="eastAsia"/>
+          <w:sz w:val="23"/>
+          <w:szCs w:val="23"/>
         </w:rPr>
         <w:t>!</w:t>
       </w:r>
     </w:p>
     <w:p>
       <w:pPr>
-        <w:spacing w:before="65" w:after="65"/>
-        <w:ind w:firstLine="420"/>
-        <w:rPr>
-          <w:rFonts w:hint="eastAsia"/>
-        </w:rPr>
-      </w:pPr>
-      <w:r>
-        <w:rPr>
-          <w:rFonts w:hint="eastAsia"/>
+        <w:spacing w:beforeLines="35" w:before="114" w:afterLines="35" w:after="114" w:line="320" w:lineRule="exact"/>
+        <w:ind w:firstLine="420"/>
+        <w:rPr>
+          <w:sz w:val="23"/>
+          <w:szCs w:val="23"/>
+        </w:rPr>
+      </w:pPr>
+      <w:r>
+        <w:rPr>
+          <w:rFonts w:hint="eastAsia"/>
+          <w:sz w:val="23"/>
+          <w:szCs w:val="23"/>
         </w:rPr>
         <w:t>A</w:t>
       </w:r>
       <w:r>
+        <w:rPr>
+          <w:sz w:val="23"/>
+          <w:szCs w:val="23"/>
+        </w:rPr>
         <w:t xml:space="preserve">: </w:t>
       </w:r>
       <w:r>
         <w:rPr>
           <w:rFonts w:hint="eastAsia"/>
+          <w:sz w:val="23"/>
+          <w:szCs w:val="23"/>
         </w:rPr>
         <w:t>你确信“受高等教育是一种权利”吗？</w:t>
       </w:r>
     </w:p>
     <w:p>
       <w:pPr>
-        <w:spacing w:before="65" w:after="65"/>
-        <w:ind w:firstLine="420"/>
-      </w:pPr>
-      <w:r>
-        <w:rPr>
-          <w:rFonts w:hint="eastAsia"/>
-        </w:rPr>
-        <w:t>按这么说，没上成大学的岂不是应该起诉政府维权？</w:t>
-      </w:r>
-    </w:p>
-    <w:p>
-      <w:pPr>
-        <w:spacing w:before="65" w:after="65"/>
-        <w:ind w:firstLine="420"/>
-      </w:pPr>
-      <w:r>
+        <w:spacing w:beforeLines="35" w:before="114" w:afterLines="35" w:after="114" w:line="320" w:lineRule="exact"/>
+        <w:ind w:firstLine="420"/>
+        <w:rPr>
+          <w:sz w:val="23"/>
+          <w:szCs w:val="23"/>
+        </w:rPr>
+      </w:pPr>
+      <w:proofErr w:type="gramStart"/>
+      <w:r>
+        <w:rPr>
+          <w:rFonts w:hint="eastAsia"/>
+          <w:sz w:val="23"/>
+          <w:szCs w:val="23"/>
+        </w:rPr>
+        <w:t>按这么</w:t>
+      </w:r>
+      <w:proofErr w:type="gramEnd"/>
+      <w:r>
+        <w:rPr>
+          <w:rFonts w:hint="eastAsia"/>
+          <w:sz w:val="23"/>
+          <w:szCs w:val="23"/>
+        </w:rPr>
+        <w:t>说，没上成大学的岂不是应该起诉政府维权？</w:t>
+      </w:r>
+    </w:p>
+    <w:p>
+      <w:pPr>
+        <w:spacing w:beforeLines="35" w:before="114" w:afterLines="35" w:after="114" w:line="320" w:lineRule="exact"/>
+        <w:ind w:firstLine="420"/>
+        <w:rPr>
+          <w:sz w:val="23"/>
+          <w:szCs w:val="23"/>
+        </w:rPr>
+      </w:pPr>
+      <w:r>
+        <w:rPr>
+          <w:sz w:val="23"/>
+          <w:szCs w:val="23"/>
+        </w:rPr>
         <w:t xml:space="preserve">C: </w:t>
       </w:r>
       <w:r>
         <w:rPr>
           <w:rFonts w:hint="eastAsia"/>
+          <w:sz w:val="23"/>
+          <w:szCs w:val="23"/>
         </w:rPr>
         <w:t>你把人当工具了，怪不得受了高等教育没物尽其用会让你有那么大反应</w:t>
       </w:r>
     </w:p>
     <w:p>
       <w:pPr>
-        <w:spacing w:before="65" w:after="65"/>
-        <w:ind w:firstLine="420"/>
-      </w:pPr>
-      <w:r>
-        <w:rPr>
-          <w:rFonts w:hint="eastAsia"/>
+        <w:spacing w:beforeLines="35" w:before="114" w:afterLines="35" w:after="114" w:line="320" w:lineRule="exact"/>
+        <w:ind w:firstLine="420"/>
+        <w:rPr>
+          <w:sz w:val="23"/>
+          <w:szCs w:val="23"/>
+        </w:rPr>
+      </w:pPr>
+      <w:r>
+        <w:rPr>
+          <w:rFonts w:hint="eastAsia"/>
+          <w:sz w:val="23"/>
+          <w:szCs w:val="23"/>
         </w:rPr>
         <w:t>A</w:t>
       </w:r>
       <w:r>
+        <w:rPr>
+          <w:sz w:val="23"/>
+          <w:szCs w:val="23"/>
+        </w:rPr>
         <w:t xml:space="preserve">: </w:t>
       </w:r>
       <w:r>
         <w:rPr>
           <w:rFonts w:hint="eastAsia"/>
+          <w:sz w:val="23"/>
+          <w:szCs w:val="23"/>
         </w:rPr>
         <w:t>是我把人当工具了吗？</w:t>
       </w:r>
     </w:p>
     <w:p>
       <w:pPr>
-        <w:spacing w:before="65" w:after="65"/>
+        <w:spacing w:beforeLines="35" w:before="114" w:afterLines="35" w:after="114" w:line="320" w:lineRule="exact"/>
         <w:ind w:firstLine="420"/>
         <w:jc w:val="right"/>
-      </w:pPr>
-      <w:r>
-        <w:rPr>
-          <w:rFonts w:hint="eastAsia"/>
+        <w:rPr>
+          <w:sz w:val="23"/>
+          <w:szCs w:val="23"/>
+        </w:rPr>
+      </w:pPr>
+      <w:r>
+        <w:rPr>
+          <w:rFonts w:hint="eastAsia"/>
+          <w:sz w:val="23"/>
+          <w:szCs w:val="23"/>
         </w:rPr>
         <w:t>-</w:t>
       </w:r>
       <w:r>
+        <w:rPr>
+          <w:sz w:val="23"/>
+          <w:szCs w:val="23"/>
+        </w:rPr>
         <w:t>--</w:t>
       </w:r>
     </w:p>
     <w:p>
       <w:pPr>
-        <w:spacing w:before="65" w:after="65"/>
-        <w:ind w:firstLine="420"/>
-        <w:rPr>
-          <w:rFonts w:hint="eastAsia"/>
-        </w:rPr>
-      </w:pPr>
-      <w:r>
-        <w:rPr>
-          <w:rFonts w:hint="eastAsia"/>
+        <w:spacing w:beforeLines="35" w:before="114" w:afterLines="35" w:after="114" w:line="320" w:lineRule="exact"/>
+        <w:ind w:firstLine="420"/>
+        <w:rPr>
+          <w:sz w:val="23"/>
+          <w:szCs w:val="23"/>
+        </w:rPr>
+      </w:pPr>
+      <w:r>
+        <w:rPr>
+          <w:rFonts w:hint="eastAsia"/>
+          <w:sz w:val="23"/>
+          <w:szCs w:val="23"/>
         </w:rPr>
         <w:t>Q</w:t>
       </w:r>
       <w:r>
+        <w:rPr>
+          <w:sz w:val="23"/>
+          <w:szCs w:val="23"/>
+        </w:rPr>
         <w:t xml:space="preserve">: </w:t>
       </w:r>
-      <w:r>
-        <w:rPr>
-          <w:rFonts w:hint="eastAsia"/>
-        </w:rPr>
-        <w:t>建议答主看完完整回答再来答题。如果我没记错的话，她说完［允许部分北大的学生没那么大本事</w:t>
-      </w:r>
-      <w:r>
-        <w:rPr>
-          <w:rFonts w:hint="eastAsia"/>
+      <w:proofErr w:type="gramStart"/>
+      <w:r>
+        <w:rPr>
+          <w:rFonts w:hint="eastAsia"/>
+          <w:sz w:val="23"/>
+          <w:szCs w:val="23"/>
+        </w:rPr>
+        <w:t>建议答主看完</w:t>
+      </w:r>
+      <w:proofErr w:type="gramEnd"/>
+      <w:r>
+        <w:rPr>
+          <w:rFonts w:hint="eastAsia"/>
+          <w:sz w:val="23"/>
+          <w:szCs w:val="23"/>
+        </w:rPr>
+        <w:t>完整回答再来答题。如果我没记错的话，她说完［允许部分北大的学生没那么大本事</w:t>
+      </w:r>
+      <w:r>
+        <w:rPr>
+          <w:rFonts w:hint="eastAsia"/>
+          <w:sz w:val="23"/>
+          <w:szCs w:val="23"/>
         </w:rPr>
         <w:t>]</w:t>
       </w:r>
       <w:r>
         <w:rPr>
           <w:rFonts w:hint="eastAsia"/>
+          <w:sz w:val="23"/>
+          <w:szCs w:val="23"/>
         </w:rPr>
         <w:t>之后还有阐述。</w:t>
       </w:r>
     </w:p>
     <w:p>
       <w:pPr>
-        <w:spacing w:before="65" w:after="65"/>
-        <w:ind w:firstLine="420"/>
-        <w:rPr>
-          <w:rFonts w:hint="eastAsia"/>
-        </w:rPr>
-      </w:pPr>
-      <w:r>
-        <w:rPr>
-          <w:rFonts w:hint="eastAsia"/>
+        <w:spacing w:beforeLines="35" w:before="114" w:afterLines="35" w:after="114" w:line="320" w:lineRule="exact"/>
+        <w:ind w:firstLine="420"/>
+        <w:rPr>
+          <w:sz w:val="23"/>
+          <w:szCs w:val="23"/>
+        </w:rPr>
+      </w:pPr>
+      <w:r>
+        <w:rPr>
+          <w:rFonts w:hint="eastAsia"/>
+          <w:sz w:val="23"/>
+          <w:szCs w:val="23"/>
         </w:rPr>
         <w:t>1.</w:t>
       </w:r>
       <w:r>
         <w:rPr>
           <w:rFonts w:hint="eastAsia"/>
+          <w:sz w:val="23"/>
+          <w:szCs w:val="23"/>
         </w:rPr>
         <w:t>对那么大本事做了解释举了例子［没当企业家</w:t>
       </w:r>
       <w:r>
         <w:rPr>
           <w:rFonts w:hint="eastAsia"/>
+          <w:sz w:val="23"/>
+          <w:szCs w:val="23"/>
         </w:rPr>
         <w:t>]</w:t>
       </w:r>
       <w:r>
         <w:rPr>
           <w:rFonts w:hint="eastAsia"/>
+          <w:sz w:val="23"/>
+          <w:szCs w:val="23"/>
         </w:rPr>
         <w:t>；</w:t>
       </w:r>
     </w:p>
     <w:p>
       <w:pPr>
-        <w:spacing w:before="65" w:after="65"/>
-        <w:ind w:firstLine="420"/>
-      </w:pPr>
-      <w:r>
-        <w:rPr>
-          <w:rFonts w:hint="eastAsia"/>
+        <w:spacing w:beforeLines="35" w:before="114" w:afterLines="35" w:after="114" w:line="320" w:lineRule="exact"/>
+        <w:ind w:firstLine="420"/>
+        <w:rPr>
+          <w:sz w:val="23"/>
+          <w:szCs w:val="23"/>
+        </w:rPr>
+      </w:pPr>
+      <w:r>
+        <w:rPr>
+          <w:rFonts w:hint="eastAsia"/>
+          <w:sz w:val="23"/>
+          <w:szCs w:val="23"/>
         </w:rPr>
         <w:t>2.</w:t>
       </w:r>
       <w:r>
         <w:rPr>
           <w:rFonts w:hint="eastAsia"/>
-        </w:rPr>
-        <w:t>她也说了这些没那么大本事的同学依然在自己的工作岗位上兢兢业业的为这个国家这个社会做着贡献</w:t>
-      </w:r>
-      <w:r>
-        <w:rPr>
-          <w:rFonts w:hint="eastAsia"/>
-        </w:rPr>
-        <w:t>；</w:t>
-      </w:r>
-      <w:r>
-        <w:rPr>
-          <w:rFonts w:hint="eastAsia"/>
-        </w:rPr>
-        <w:t>何必这么大的戾气</w:t>
-      </w:r>
-    </w:p>
-    <w:p>
-      <w:pPr>
-        <w:spacing w:before="65" w:after="65"/>
-        <w:ind w:firstLine="420"/>
-      </w:pPr>
-      <w:r>
-        <w:rPr>
-          <w:rFonts w:hint="eastAsia"/>
+          <w:sz w:val="23"/>
+          <w:szCs w:val="23"/>
+        </w:rPr>
+        <w:t>她也说了这些没那么大本事的同学依然在自己的工作岗位上兢兢业业的为这个国家这个社会做着贡献；何必这么大的</w:t>
+      </w:r>
+      <w:proofErr w:type="gramStart"/>
+      <w:r>
+        <w:rPr>
+          <w:rFonts w:hint="eastAsia"/>
+          <w:sz w:val="23"/>
+          <w:szCs w:val="23"/>
+        </w:rPr>
+        <w:t>戾</w:t>
+      </w:r>
+      <w:proofErr w:type="gramEnd"/>
+      <w:r>
+        <w:rPr>
+          <w:rFonts w:hint="eastAsia"/>
+          <w:sz w:val="23"/>
+          <w:szCs w:val="23"/>
+        </w:rPr>
+        <w:t>气</w:t>
+      </w:r>
+    </w:p>
+    <w:p>
+      <w:pPr>
+        <w:spacing w:beforeLines="35" w:before="114" w:afterLines="35" w:after="114" w:line="320" w:lineRule="exact"/>
+        <w:ind w:firstLine="420"/>
+        <w:rPr>
+          <w:sz w:val="23"/>
+          <w:szCs w:val="23"/>
+        </w:rPr>
+      </w:pPr>
+      <w:r>
+        <w:rPr>
+          <w:rFonts w:hint="eastAsia"/>
+          <w:sz w:val="23"/>
+          <w:szCs w:val="23"/>
         </w:rPr>
         <w:t>A</w:t>
       </w:r>
       <w:r>
+        <w:rPr>
+          <w:sz w:val="23"/>
+          <w:szCs w:val="23"/>
+        </w:rPr>
         <w:t xml:space="preserve">: </w:t>
       </w:r>
       <w:r>
         <w:rPr>
           <w:rFonts w:hint="eastAsia"/>
+          <w:sz w:val="23"/>
+          <w:szCs w:val="23"/>
         </w:rPr>
         <w:t>问题在这吗？</w:t>
       </w:r>
     </w:p>
     <w:p>
       <w:pPr>
-        <w:spacing w:before="65" w:after="65"/>
-        <w:ind w:firstLine="420"/>
-      </w:pPr>
-      <w:r>
+        <w:spacing w:beforeLines="35" w:before="114" w:afterLines="35" w:after="114" w:line="320" w:lineRule="exact"/>
+        <w:ind w:firstLine="420"/>
+        <w:rPr>
+          <w:sz w:val="23"/>
+          <w:szCs w:val="23"/>
+        </w:rPr>
+      </w:pPr>
+      <w:r>
+        <w:rPr>
+          <w:sz w:val="23"/>
+          <w:szCs w:val="23"/>
+        </w:rPr>
         <w:t xml:space="preserve">B: </w:t>
       </w:r>
       <w:r>
         <w:rPr>
           <w:rFonts w:hint="eastAsia"/>
+          <w:sz w:val="23"/>
+          <w:szCs w:val="23"/>
         </w:rPr>
         <w:t>我猜我大概明白她的意思了：你的语气像在骂人，而那个人没那么该骂</w:t>
       </w:r>
     </w:p>
     <w:p>
       <w:pPr>
-        <w:spacing w:before="65" w:after="65"/>
-        <w:ind w:firstLine="420"/>
-      </w:pPr>
-      <w:r>
-        <w:rPr>
-          <w:rFonts w:hint="eastAsia"/>
+        <w:spacing w:beforeLines="35" w:before="114" w:afterLines="35" w:after="114" w:line="320" w:lineRule="exact"/>
+        <w:ind w:firstLine="420"/>
+        <w:rPr>
+          <w:sz w:val="23"/>
+          <w:szCs w:val="23"/>
+        </w:rPr>
+      </w:pPr>
+      <w:r>
+        <w:rPr>
+          <w:rFonts w:hint="eastAsia"/>
+          <w:sz w:val="23"/>
+          <w:szCs w:val="23"/>
         </w:rPr>
         <w:t>A</w:t>
       </w:r>
       <w:r>
+        <w:rPr>
+          <w:sz w:val="23"/>
+          <w:szCs w:val="23"/>
+        </w:rPr>
         <w:t xml:space="preserve">: </w:t>
       </w:r>
       <w:r>
         <w:rPr>
           <w:rFonts w:hint="eastAsia"/>
+          <w:sz w:val="23"/>
+          <w:szCs w:val="23"/>
         </w:rPr>
         <w:t>那是</w:t>
       </w:r>
       <w:r>
         <w:rPr>
           <w:rFonts w:hint="eastAsia"/>
+          <w:sz w:val="23"/>
+          <w:szCs w:val="23"/>
         </w:rPr>
         <w:t>ta</w:t>
       </w:r>
       <w:r>
         <w:rPr>
           <w:rFonts w:hint="eastAsia"/>
+          <w:sz w:val="23"/>
+          <w:szCs w:val="23"/>
         </w:rPr>
         <w:t>们意识不到这话的无耻之处。一般人对这不敏感罢了。</w:t>
       </w:r>
     </w:p>
     <w:p>
       <w:pPr>
-        <w:spacing w:before="65" w:after="65"/>
+        <w:spacing w:beforeLines="35" w:before="114" w:afterLines="35" w:after="114" w:line="320" w:lineRule="exact"/>
         <w:ind w:firstLine="420"/>
         <w:jc w:val="right"/>
-      </w:pPr>
-      <w:r>
-        <w:rPr>
-          <w:rFonts w:hint="eastAsia"/>
+        <w:rPr>
+          <w:sz w:val="23"/>
+          <w:szCs w:val="23"/>
+        </w:rPr>
+      </w:pPr>
+      <w:r>
+        <w:rPr>
+          <w:rFonts w:hint="eastAsia"/>
+          <w:sz w:val="23"/>
+          <w:szCs w:val="23"/>
         </w:rPr>
         <w:t>-</w:t>
       </w:r>
       <w:r>
+        <w:rPr>
+          <w:sz w:val="23"/>
+          <w:szCs w:val="23"/>
+        </w:rPr>
         <w:t>--</w:t>
       </w:r>
     </w:p>
     <w:p>
       <w:pPr>
-        <w:spacing w:before="65" w:after="65"/>
-        <w:ind w:firstLine="420"/>
-      </w:pPr>
-      <w:r>
-        <w:rPr>
-          <w:rFonts w:hint="eastAsia"/>
+        <w:spacing w:beforeLines="35" w:before="114" w:afterLines="35" w:after="114" w:line="320" w:lineRule="exact"/>
+        <w:ind w:firstLine="420"/>
+        <w:rPr>
+          <w:sz w:val="23"/>
+          <w:szCs w:val="23"/>
+        </w:rPr>
+      </w:pPr>
+      <w:r>
+        <w:rPr>
+          <w:rFonts w:hint="eastAsia"/>
+          <w:sz w:val="23"/>
+          <w:szCs w:val="23"/>
         </w:rPr>
         <w:t>Q</w:t>
       </w:r>
       <w:r>
+        <w:rPr>
+          <w:sz w:val="23"/>
+          <w:szCs w:val="23"/>
+        </w:rPr>
         <w:t xml:space="preserve">: </w:t>
       </w:r>
-      <w:r>
-        <w:rPr>
-          <w:rFonts w:hint="eastAsia"/>
-        </w:rPr>
-        <w:t>感觉答主好大情绪，李本人做了脱口秀演员，她是有点自嘲吧</w:t>
-      </w:r>
-    </w:p>
-    <w:p>
-      <w:pPr>
-        <w:spacing w:before="65" w:after="65"/>
-        <w:ind w:firstLine="420"/>
-      </w:pPr>
-      <w:r>
-        <w:rPr>
-          <w:rFonts w:hint="eastAsia"/>
+      <w:proofErr w:type="gramStart"/>
+      <w:r>
+        <w:rPr>
+          <w:rFonts w:hint="eastAsia"/>
+          <w:sz w:val="23"/>
+          <w:szCs w:val="23"/>
+        </w:rPr>
+        <w:t>感觉答主好大</w:t>
+      </w:r>
+      <w:proofErr w:type="gramEnd"/>
+      <w:r>
+        <w:rPr>
+          <w:rFonts w:hint="eastAsia"/>
+          <w:sz w:val="23"/>
+          <w:szCs w:val="23"/>
+        </w:rPr>
+        <w:t>情绪，李本人做了脱口秀演员，她是有点自嘲吧</w:t>
+      </w:r>
+    </w:p>
+    <w:p>
+      <w:pPr>
+        <w:spacing w:beforeLines="35" w:before="114" w:afterLines="35" w:after="114" w:line="320" w:lineRule="exact"/>
+        <w:ind w:firstLine="420"/>
+        <w:rPr>
+          <w:sz w:val="23"/>
+          <w:szCs w:val="23"/>
+        </w:rPr>
+      </w:pPr>
+      <w:r>
+        <w:rPr>
+          <w:rFonts w:hint="eastAsia"/>
+          <w:sz w:val="23"/>
+          <w:szCs w:val="23"/>
         </w:rPr>
         <w:t>A</w:t>
       </w:r>
       <w:r>
+        <w:rPr>
+          <w:sz w:val="23"/>
+          <w:szCs w:val="23"/>
+        </w:rPr>
         <w:t>:</w:t>
       </w:r>
       <w:r>
         <w:rPr>
           <w:rFonts w:hint="eastAsia"/>
+          <w:sz w:val="23"/>
+          <w:szCs w:val="23"/>
         </w:rPr>
         <w:t xml:space="preserve"> </w:t>
       </w:r>
       <w:r>
         <w:rPr>
           <w:rFonts w:hint="eastAsia"/>
+          <w:sz w:val="23"/>
+          <w:szCs w:val="23"/>
         </w:rPr>
         <w:t>不关心</w:t>
       </w:r>
     </w:p>
     <w:p>
       <w:pPr>
-        <w:spacing w:before="65" w:after="65"/>
+        <w:spacing w:beforeLines="35" w:before="114" w:afterLines="35" w:after="114" w:line="320" w:lineRule="exact"/>
         <w:ind w:firstLine="420"/>
         <w:jc w:val="right"/>
-      </w:pPr>
-      <w:r>
-        <w:rPr>
-          <w:rFonts w:hint="eastAsia"/>
+        <w:rPr>
+          <w:sz w:val="23"/>
+          <w:szCs w:val="23"/>
+        </w:rPr>
+      </w:pPr>
+      <w:r>
+        <w:rPr>
+          <w:rFonts w:hint="eastAsia"/>
+          <w:sz w:val="23"/>
+          <w:szCs w:val="23"/>
         </w:rPr>
         <w:t>-</w:t>
       </w:r>
       <w:r>
+        <w:rPr>
+          <w:sz w:val="23"/>
+          <w:szCs w:val="23"/>
+        </w:rPr>
         <w:t>--</w:t>
       </w:r>
     </w:p>
     <w:p>
       <w:pPr>
-        <w:spacing w:before="65" w:after="65"/>
-        <w:ind w:firstLine="420"/>
-      </w:pPr>
-      <w:r>
-        <w:rPr>
-          <w:rFonts w:hint="eastAsia"/>
+        <w:spacing w:beforeLines="35" w:before="114" w:afterLines="35" w:after="114" w:line="320" w:lineRule="exact"/>
+        <w:ind w:firstLine="420"/>
+        <w:rPr>
+          <w:sz w:val="23"/>
+          <w:szCs w:val="23"/>
+        </w:rPr>
+      </w:pPr>
+      <w:r>
+        <w:rPr>
+          <w:rFonts w:hint="eastAsia"/>
+          <w:sz w:val="23"/>
+          <w:szCs w:val="23"/>
         </w:rPr>
         <w:t>Q</w:t>
       </w:r>
       <w:r>
+        <w:rPr>
+          <w:sz w:val="23"/>
+          <w:szCs w:val="23"/>
+        </w:rPr>
         <w:t xml:space="preserve">: </w:t>
       </w:r>
       <w:r>
         <w:rPr>
           <w:rFonts w:hint="eastAsia"/>
+          <w:sz w:val="23"/>
+          <w:szCs w:val="23"/>
         </w:rPr>
         <w:t>但事实上，我并未竭尽全力，我在某些领域或许有优势，又或者有气运，我进入了北京大学，这完全不意味着我一定在离开北京大学后依然拥有适用于工作和生活的优势，以及气运。</w:t>
       </w:r>
     </w:p>
     <w:p>
       <w:pPr>
-        <w:spacing w:before="65" w:after="65"/>
-        <w:ind w:firstLine="420"/>
-        <w:rPr>
-          <w:rFonts w:hint="eastAsia"/>
-        </w:rPr>
-      </w:pPr>
-      <w:r>
-        <w:rPr>
-          <w:rFonts w:hint="eastAsia"/>
+        <w:spacing w:beforeLines="35" w:before="114" w:afterLines="35" w:after="114" w:line="320" w:lineRule="exact"/>
+        <w:ind w:firstLine="420"/>
+        <w:rPr>
+          <w:sz w:val="23"/>
+          <w:szCs w:val="23"/>
+        </w:rPr>
+      </w:pPr>
+      <w:r>
+        <w:rPr>
+          <w:rFonts w:hint="eastAsia"/>
+          <w:sz w:val="23"/>
+          <w:szCs w:val="23"/>
         </w:rPr>
         <w:t>就不说高分低能了，因为我甚至没有多高的分数，即使我现在确实有过人之处，这些地方也不一定适合未来我的需要。</w:t>
       </w:r>
     </w:p>
     <w:p>
       <w:pPr>
-        <w:spacing w:before="65" w:after="65"/>
-        <w:ind w:firstLine="420"/>
-        <w:rPr>
-          <w:rFonts w:hint="eastAsia"/>
-        </w:rPr>
-      </w:pPr>
-      <w:r>
-        <w:rPr>
-          <w:rFonts w:hint="eastAsia"/>
-        </w:rPr>
-        <w:t>还有，有的人以为北京大学的学生（因为他们进入了北京大学而）一定比他人更优秀。这合理么？即使是我都能看到那些成绩不如我的同学们身上的闪光点并由衷地为之叹服，或许进入社会后那些闪光点比（填鸭式）学习能力更重要？另外，我确实认为人民应该【允许】或至少允许其【可能性】。毕竟伤仲永的故事想必大家都知道</w:t>
-      </w:r>
-    </w:p>
-    <w:p>
-      <w:pPr>
-        <w:spacing w:before="65" w:after="65"/>
-        <w:ind w:firstLine="420"/>
-      </w:pPr>
-      <w:r>
-        <w:rPr>
-          <w:rFonts w:hint="eastAsia"/>
+        <w:spacing w:beforeLines="35" w:before="114" w:afterLines="35" w:after="114" w:line="320" w:lineRule="exact"/>
+        <w:ind w:firstLine="420"/>
+        <w:rPr>
+          <w:sz w:val="23"/>
+          <w:szCs w:val="23"/>
+        </w:rPr>
+      </w:pPr>
+      <w:r>
+        <w:rPr>
+          <w:rFonts w:hint="eastAsia"/>
+          <w:sz w:val="23"/>
+          <w:szCs w:val="23"/>
+        </w:rPr>
+        <w:t>还有，有的人以为北京大学的学生（因为他们进入了北京大学而）一定比他人更优秀。这合理么？即使是我都能看到那些成绩不如我的同学们身上的闪光点并由衷地为之叹服，或许进入社会后那些闪光点比（填鸭式）学习能力更重要？另外，我确实认为人民应该【允许】或至少允许其【可能性】。</w:t>
+      </w:r>
+      <w:proofErr w:type="gramStart"/>
+      <w:r>
+        <w:rPr>
+          <w:rFonts w:hint="eastAsia"/>
+          <w:sz w:val="23"/>
+          <w:szCs w:val="23"/>
+        </w:rPr>
+        <w:t>毕竟伤仲永</w:t>
+      </w:r>
+      <w:proofErr w:type="gramEnd"/>
+      <w:r>
+        <w:rPr>
+          <w:rFonts w:hint="eastAsia"/>
+          <w:sz w:val="23"/>
+          <w:szCs w:val="23"/>
+        </w:rPr>
+        <w:t>的故事想必大家都知道</w:t>
+      </w:r>
+    </w:p>
+    <w:p>
+      <w:pPr>
+        <w:spacing w:beforeLines="35" w:before="114" w:afterLines="35" w:after="114" w:line="320" w:lineRule="exact"/>
+        <w:ind w:firstLine="420"/>
+        <w:rPr>
+          <w:sz w:val="23"/>
+          <w:szCs w:val="23"/>
+        </w:rPr>
+      </w:pPr>
+      <w:r>
+        <w:rPr>
+          <w:rFonts w:hint="eastAsia"/>
+          <w:sz w:val="23"/>
+          <w:szCs w:val="23"/>
         </w:rPr>
         <w:t>A</w:t>
       </w:r>
       <w:r>
+        <w:rPr>
+          <w:sz w:val="23"/>
+          <w:szCs w:val="23"/>
+        </w:rPr>
         <w:t xml:space="preserve">: </w:t>
       </w:r>
       <w:r>
         <w:rPr>
           <w:rFonts w:hint="eastAsia"/>
+          <w:sz w:val="23"/>
+          <w:szCs w:val="23"/>
         </w:rPr>
         <w:t>没人不接受你可能会失败。但是不要要求别人允许。</w:t>
       </w:r>
     </w:p>
     <w:p>
       <w:pPr>
-        <w:spacing w:before="65" w:after="65"/>
-        <w:ind w:firstLine="420"/>
-      </w:pPr>
-      <w:r>
-        <w:rPr>
-          <w:rFonts w:hint="eastAsia"/>
+        <w:spacing w:beforeLines="35" w:before="114" w:afterLines="35" w:after="114" w:line="320" w:lineRule="exact"/>
+        <w:ind w:firstLine="420"/>
+        <w:rPr>
+          <w:sz w:val="23"/>
+          <w:szCs w:val="23"/>
+        </w:rPr>
+      </w:pPr>
+      <w:r>
+        <w:rPr>
+          <w:rFonts w:hint="eastAsia"/>
+          <w:sz w:val="23"/>
+          <w:szCs w:val="23"/>
         </w:rPr>
         <w:t>Q</w:t>
       </w:r>
       <w:r>
+        <w:rPr>
+          <w:sz w:val="23"/>
+          <w:szCs w:val="23"/>
+        </w:rPr>
         <w:t xml:space="preserve">: </w:t>
       </w:r>
       <w:r>
         <w:rPr>
           <w:rFonts w:hint="eastAsia"/>
+          <w:sz w:val="23"/>
+          <w:szCs w:val="23"/>
         </w:rPr>
         <w:t>我个人不会这么要求别人，但我也能够理解其他没本事的人</w:t>
       </w:r>
     </w:p>
     <w:p>
       <w:pPr>
-        <w:spacing w:before="65" w:after="65"/>
-        <w:ind w:firstLine="420"/>
-      </w:pPr>
-      <w:r>
-        <w:rPr>
-          <w:rFonts w:hint="eastAsia"/>
+        <w:spacing w:beforeLines="35" w:before="114" w:afterLines="35" w:after="114" w:line="320" w:lineRule="exact"/>
+        <w:ind w:firstLine="420"/>
+        <w:rPr>
+          <w:sz w:val="23"/>
+          <w:szCs w:val="23"/>
+        </w:rPr>
+      </w:pPr>
+      <w:r>
+        <w:rPr>
+          <w:rFonts w:hint="eastAsia"/>
+          <w:sz w:val="23"/>
+          <w:szCs w:val="23"/>
         </w:rPr>
         <w:t>A</w:t>
       </w:r>
       <w:r>
+        <w:rPr>
+          <w:sz w:val="23"/>
+          <w:szCs w:val="23"/>
+        </w:rPr>
         <w:t xml:space="preserve">: </w:t>
       </w:r>
       <w:r>
         <w:rPr>
           <w:rFonts w:hint="eastAsia"/>
+          <w:sz w:val="23"/>
+          <w:szCs w:val="23"/>
         </w:rPr>
         <w:t>那是你个人</w:t>
       </w:r>
     </w:p>
     <w:p>
       <w:pPr>
-        <w:spacing w:before="65" w:after="65"/>
-        <w:ind w:firstLine="420"/>
-      </w:pPr>
-      <w:r>
-        <w:rPr>
-          <w:rFonts w:hint="eastAsia"/>
+        <w:spacing w:beforeLines="35" w:before="114" w:afterLines="35" w:after="114" w:line="320" w:lineRule="exact"/>
+        <w:ind w:firstLine="420"/>
+        <w:rPr>
+          <w:sz w:val="23"/>
+          <w:szCs w:val="23"/>
+        </w:rPr>
+      </w:pPr>
+      <w:r>
+        <w:rPr>
+          <w:rFonts w:hint="eastAsia"/>
+          <w:sz w:val="23"/>
+          <w:szCs w:val="23"/>
         </w:rPr>
         <w:t>B</w:t>
       </w:r>
       <w:r>
+        <w:rPr>
+          <w:sz w:val="23"/>
+          <w:szCs w:val="23"/>
+        </w:rPr>
         <w:t xml:space="preserve">: </w:t>
       </w:r>
       <w:r>
         <w:rPr>
           <w:rFonts w:hint="eastAsia"/>
+          <w:sz w:val="23"/>
+          <w:szCs w:val="23"/>
         </w:rPr>
         <w:t>失败还需要别人允许？人有资格不允许别人失败？</w:t>
       </w:r>
     </w:p>
     <w:p>
       <w:pPr>
-        <w:spacing w:before="65" w:after="65"/>
-        <w:ind w:firstLine="420"/>
-        <w:rPr>
-          <w:rFonts w:hint="eastAsia"/>
-        </w:rPr>
-      </w:pPr>
-      <w:r>
-        <w:rPr>
-          <w:rFonts w:hint="eastAsia"/>
+        <w:spacing w:beforeLines="35" w:before="114" w:afterLines="35" w:after="114" w:line="320" w:lineRule="exact"/>
+        <w:ind w:firstLine="420"/>
+        <w:rPr>
+          <w:sz w:val="23"/>
+          <w:szCs w:val="23"/>
+        </w:rPr>
+      </w:pPr>
+      <w:r>
+        <w:rPr>
+          <w:rFonts w:hint="eastAsia"/>
+          <w:sz w:val="23"/>
+          <w:szCs w:val="23"/>
         </w:rPr>
         <w:t>A</w:t>
       </w:r>
       <w:r>
+        <w:rPr>
+          <w:sz w:val="23"/>
+          <w:szCs w:val="23"/>
+        </w:rPr>
         <w:t xml:space="preserve">: </w:t>
       </w:r>
       <w:r>
         <w:rPr>
           <w:rFonts w:hint="eastAsia"/>
+          <w:sz w:val="23"/>
+          <w:szCs w:val="23"/>
         </w:rPr>
         <w:t>飞机驾驶员</w:t>
       </w:r>
     </w:p>
     <w:p>
       <w:pPr>
-        <w:spacing w:before="65" w:after="65"/>
-        <w:ind w:firstLine="420"/>
-      </w:pPr>
-      <w:r>
+        <w:spacing w:beforeLines="35" w:before="114" w:afterLines="35" w:after="114" w:line="320" w:lineRule="exact"/>
+        <w:ind w:firstLine="420"/>
+        <w:rPr>
+          <w:sz w:val="23"/>
+          <w:szCs w:val="23"/>
+        </w:rPr>
+      </w:pPr>
+      <w:r>
+        <w:rPr>
+          <w:sz w:val="23"/>
+          <w:szCs w:val="23"/>
+        </w:rPr>
         <w:t xml:space="preserve">B: </w:t>
       </w:r>
       <w:r>
         <w:rPr>
           <w:rFonts w:hint="eastAsia"/>
+          <w:sz w:val="23"/>
+          <w:szCs w:val="23"/>
         </w:rPr>
         <w:t>那不是失败，那要么是犯错要么是失误</w:t>
       </w:r>
     </w:p>
     <w:p>
       <w:pPr>
-        <w:spacing w:before="65" w:after="65"/>
-        <w:ind w:firstLine="420"/>
-        <w:rPr>
-          <w:rFonts w:hint="eastAsia"/>
-        </w:rPr>
-      </w:pPr>
-      <w:r>
-        <w:rPr>
-          <w:rFonts w:hint="eastAsia"/>
+        <w:spacing w:beforeLines="35" w:before="114" w:afterLines="35" w:after="114" w:line="320" w:lineRule="exact"/>
+        <w:ind w:firstLine="420"/>
+        <w:rPr>
+          <w:sz w:val="23"/>
+          <w:szCs w:val="23"/>
+        </w:rPr>
+      </w:pPr>
+      <w:r>
+        <w:rPr>
+          <w:rFonts w:hint="eastAsia"/>
+          <w:sz w:val="23"/>
+          <w:szCs w:val="23"/>
         </w:rPr>
         <w:t>A</w:t>
       </w:r>
       <w:r>
+        <w:rPr>
+          <w:sz w:val="23"/>
+          <w:szCs w:val="23"/>
+        </w:rPr>
         <w:t xml:space="preserve">: </w:t>
       </w:r>
       <w:r>
         <w:rPr>
           <w:rFonts w:hint="eastAsia"/>
+          <w:sz w:val="23"/>
+          <w:szCs w:val="23"/>
         </w:rPr>
         <w:t>将来你上手术台或者坐飞机的时候告知一下对方。</w:t>
       </w:r>
     </w:p>
     <w:p>
       <w:pPr>
-        <w:spacing w:before="65" w:after="65"/>
+        <w:spacing w:beforeLines="35" w:before="114" w:afterLines="35" w:after="114" w:line="320" w:lineRule="exact"/>
         <w:ind w:firstLine="420"/>
         <w:jc w:val="right"/>
         <w:rPr>
-          <w:rFonts w:hint="eastAsia"/>
-        </w:rPr>
-      </w:pPr>
-      <w:r>
-        <w:rPr>
-          <w:rFonts w:hint="eastAsia"/>
+          <w:sz w:val="23"/>
+          <w:szCs w:val="23"/>
+        </w:rPr>
+      </w:pPr>
+      <w:r>
+        <w:rPr>
+          <w:rFonts w:hint="eastAsia"/>
+          <w:sz w:val="23"/>
+          <w:szCs w:val="23"/>
         </w:rPr>
         <w:t>-</w:t>
       </w:r>
       <w:r>
+        <w:rPr>
+          <w:sz w:val="23"/>
+          <w:szCs w:val="23"/>
+        </w:rPr>
         <w:t>--</w:t>
       </w:r>
     </w:p>
     <w:p>
       <w:pPr>
-        <w:spacing w:before="65" w:after="65"/>
-        <w:ind w:firstLine="420"/>
-        <w:rPr>
-          <w:rFonts w:hint="eastAsia"/>
-        </w:rPr>
-      </w:pPr>
-      <w:r>
-        <w:rPr>
-          <w:rFonts w:hint="eastAsia"/>
+        <w:spacing w:beforeLines="35" w:before="114" w:afterLines="35" w:after="114" w:line="320" w:lineRule="exact"/>
+        <w:ind w:firstLine="420"/>
+        <w:rPr>
+          <w:sz w:val="23"/>
+          <w:szCs w:val="23"/>
+        </w:rPr>
+      </w:pPr>
+      <w:r>
+        <w:rPr>
+          <w:rFonts w:hint="eastAsia"/>
+          <w:sz w:val="23"/>
+          <w:szCs w:val="23"/>
         </w:rPr>
         <w:t>Q</w:t>
       </w:r>
       <w:r>
+        <w:rPr>
+          <w:sz w:val="23"/>
+          <w:szCs w:val="23"/>
+        </w:rPr>
         <w:t xml:space="preserve">: </w:t>
       </w:r>
       <w:r>
         <w:rPr>
           <w:rFonts w:hint="eastAsia"/>
+          <w:sz w:val="23"/>
+          <w:szCs w:val="23"/>
         </w:rPr>
         <w:t>说白了允许只是话术，更加体面的回复一个相对尖锐的问题。</w:t>
       </w:r>
     </w:p>
     <w:p>
       <w:pPr>
-        <w:spacing w:before="65" w:after="65"/>
-        <w:ind w:firstLine="420"/>
-      </w:pPr>
-      <w:r>
-        <w:rPr>
-          <w:rFonts w:hint="eastAsia"/>
-        </w:rPr>
-        <w:t>你允不允许人家压根不在乎，人民允不允许也不是你说了算的。</w:t>
-      </w:r>
-    </w:p>
-    <w:p>
-      <w:pPr>
-        <w:spacing w:before="65" w:after="65"/>
-        <w:ind w:firstLine="420"/>
-        <w:rPr>
-          <w:rFonts w:hint="eastAsia"/>
-        </w:rPr>
-      </w:pPr>
-      <w:r>
-        <w:rPr>
-          <w:rFonts w:hint="eastAsia"/>
+        <w:spacing w:beforeLines="35" w:before="114" w:afterLines="35" w:after="114" w:line="320" w:lineRule="exact"/>
+        <w:ind w:firstLine="420"/>
+        <w:rPr>
+          <w:sz w:val="23"/>
+          <w:szCs w:val="23"/>
+        </w:rPr>
+      </w:pPr>
+      <w:proofErr w:type="gramStart"/>
+      <w:r>
+        <w:rPr>
+          <w:rFonts w:hint="eastAsia"/>
+          <w:sz w:val="23"/>
+          <w:szCs w:val="23"/>
+        </w:rPr>
+        <w:t>你允不</w:t>
+      </w:r>
+      <w:proofErr w:type="gramEnd"/>
+      <w:r>
+        <w:rPr>
+          <w:rFonts w:hint="eastAsia"/>
+          <w:sz w:val="23"/>
+          <w:szCs w:val="23"/>
+        </w:rPr>
+        <w:t>允许人家压根不在乎，人民允不允许也不是你说了算的。</w:t>
+      </w:r>
+    </w:p>
+    <w:p>
+      <w:pPr>
+        <w:spacing w:beforeLines="35" w:before="114" w:afterLines="35" w:after="114" w:line="320" w:lineRule="exact"/>
+        <w:ind w:firstLine="420"/>
+        <w:rPr>
+          <w:sz w:val="23"/>
+          <w:szCs w:val="23"/>
+        </w:rPr>
+      </w:pPr>
+      <w:r>
+        <w:rPr>
+          <w:rFonts w:hint="eastAsia"/>
+          <w:sz w:val="23"/>
+          <w:szCs w:val="23"/>
         </w:rPr>
         <w:t>A</w:t>
       </w:r>
       <w:r>
+        <w:rPr>
+          <w:sz w:val="23"/>
+          <w:szCs w:val="23"/>
+        </w:rPr>
         <w:t xml:space="preserve">: </w:t>
       </w:r>
       <w:r>
         <w:rPr>
           <w:rFonts w:hint="eastAsia"/>
+          <w:sz w:val="23"/>
+          <w:szCs w:val="23"/>
         </w:rPr>
         <w:t>你去问北大党委书记，让</w:t>
       </w:r>
       <w:r>
         <w:rPr>
           <w:rFonts w:hint="eastAsia"/>
+          <w:sz w:val="23"/>
+          <w:szCs w:val="23"/>
         </w:rPr>
         <w:t>ta</w:t>
       </w:r>
       <w:r>
         <w:rPr>
           <w:rFonts w:hint="eastAsia"/>
+          <w:sz w:val="23"/>
+          <w:szCs w:val="23"/>
         </w:rPr>
         <w:t>回答下人民允不允许。</w:t>
       </w:r>
     </w:p>
     <w:p>
       <w:pPr>
-        <w:spacing w:before="65" w:after="65"/>
-        <w:ind w:firstLine="420"/>
-      </w:pPr>
-      <w:r>
-        <w:rPr>
-          <w:rFonts w:hint="eastAsia"/>
+        <w:spacing w:beforeLines="35" w:before="114" w:afterLines="35" w:after="114" w:line="320" w:lineRule="exact"/>
+        <w:ind w:firstLine="420"/>
+        <w:rPr>
+          <w:sz w:val="23"/>
+          <w:szCs w:val="23"/>
+        </w:rPr>
+      </w:pPr>
+      <w:r>
+        <w:rPr>
+          <w:rFonts w:hint="eastAsia"/>
+          <w:sz w:val="23"/>
+          <w:szCs w:val="23"/>
         </w:rPr>
         <w:t>你说不算就不算？</w:t>
       </w:r>
     </w:p>
     <w:p>
       <w:pPr>
-        <w:spacing w:before="65" w:after="65"/>
-        <w:ind w:firstLine="420"/>
-      </w:pPr>
-      <w:r>
-        <w:rPr>
-          <w:rFonts w:hint="eastAsia"/>
+        <w:spacing w:beforeLines="35" w:before="114" w:afterLines="35" w:after="114" w:line="320" w:lineRule="exact"/>
+        <w:ind w:firstLine="420"/>
+        <w:rPr>
+          <w:sz w:val="23"/>
+          <w:szCs w:val="23"/>
+        </w:rPr>
+      </w:pPr>
+      <w:r>
+        <w:rPr>
+          <w:rFonts w:hint="eastAsia"/>
+          <w:sz w:val="23"/>
+          <w:szCs w:val="23"/>
         </w:rPr>
         <w:t>B</w:t>
       </w:r>
       <w:r>
+        <w:rPr>
+          <w:sz w:val="23"/>
+          <w:szCs w:val="23"/>
+        </w:rPr>
         <w:t xml:space="preserve">: </w:t>
       </w:r>
       <w:r>
         <w:rPr>
           <w:rFonts w:hint="eastAsia"/>
+          <w:sz w:val="23"/>
+          <w:szCs w:val="23"/>
         </w:rPr>
         <w:t>不是，这种张嘴闭嘴</w:t>
       </w:r>
-      <w:r>
-        <w:rPr>
-          <w:rFonts w:hint="eastAsia"/>
+      <w:proofErr w:type="spellStart"/>
+      <w:r>
+        <w:rPr>
+          <w:rFonts w:hint="eastAsia"/>
+          <w:sz w:val="23"/>
+          <w:szCs w:val="23"/>
         </w:rPr>
         <w:t>rmrm</w:t>
       </w:r>
-      <w:r>
-        <w:rPr>
-          <w:rFonts w:hint="eastAsia"/>
+      <w:proofErr w:type="spellEnd"/>
+      <w:r>
+        <w:rPr>
+          <w:rFonts w:hint="eastAsia"/>
+          <w:sz w:val="23"/>
+          <w:szCs w:val="23"/>
         </w:rPr>
         <w:t>的</w:t>
       </w:r>
       <w:r>
         <w:rPr>
           <w:rFonts w:hint="eastAsia"/>
+          <w:sz w:val="23"/>
+          <w:szCs w:val="23"/>
         </w:rPr>
         <w:t>xx</w:t>
       </w:r>
       <w:r>
         <w:rPr>
           <w:rFonts w:hint="eastAsia"/>
+          <w:sz w:val="23"/>
+          <w:szCs w:val="23"/>
         </w:rPr>
         <w:t>，看看就行了，没有任何必要和他产生任何的交流。</w:t>
       </w:r>
     </w:p>
     <w:p>
       <w:pPr>
-        <w:spacing w:before="65" w:after="65"/>
-        <w:ind w:firstLine="420"/>
-      </w:pPr>
-      <w:r>
-        <w:rPr>
-          <w:rFonts w:hint="eastAsia"/>
+        <w:spacing w:beforeLines="35" w:before="114" w:afterLines="35" w:after="114" w:line="320" w:lineRule="exact"/>
+        <w:ind w:firstLine="420"/>
+        <w:rPr>
+          <w:sz w:val="23"/>
+          <w:szCs w:val="23"/>
+        </w:rPr>
+      </w:pPr>
+      <w:r>
+        <w:rPr>
+          <w:rFonts w:hint="eastAsia"/>
+          <w:sz w:val="23"/>
+          <w:szCs w:val="23"/>
         </w:rPr>
         <w:t>A</w:t>
       </w:r>
       <w:r>
+        <w:rPr>
+          <w:sz w:val="23"/>
+          <w:szCs w:val="23"/>
+        </w:rPr>
         <w:t xml:space="preserve">: </w:t>
       </w:r>
       <w:r>
         <w:rPr>
           <w:rFonts w:hint="eastAsia"/>
+          <w:sz w:val="23"/>
+          <w:szCs w:val="23"/>
         </w:rPr>
         <w:t>纠正一下，不是没有必要了，是没有机会了。</w:t>
       </w:r>
     </w:p>
     <w:p>
       <w:pPr>
-        <w:spacing w:before="65" w:after="65"/>
+        <w:spacing w:beforeLines="35" w:before="114" w:afterLines="35" w:after="114" w:line="320" w:lineRule="exact"/>
         <w:ind w:firstLine="420"/>
         <w:jc w:val="right"/>
-      </w:pPr>
-      <w:r>
-        <w:rPr>
-          <w:rFonts w:hint="eastAsia"/>
+        <w:rPr>
+          <w:sz w:val="23"/>
+          <w:szCs w:val="23"/>
+        </w:rPr>
+      </w:pPr>
+      <w:r>
+        <w:rPr>
+          <w:rFonts w:hint="eastAsia"/>
+          <w:sz w:val="23"/>
+          <w:szCs w:val="23"/>
         </w:rPr>
         <w:t>-</w:t>
       </w:r>
       <w:r>
+        <w:rPr>
+          <w:sz w:val="23"/>
+          <w:szCs w:val="23"/>
+        </w:rPr>
         <w:t>--</w:t>
       </w:r>
     </w:p>
     <w:p>
       <w:pPr>
-        <w:spacing w:before="65" w:after="65"/>
-        <w:ind w:firstLine="420"/>
-        <w:rPr>
-          <w:rFonts w:hint="eastAsia"/>
-        </w:rPr>
-      </w:pPr>
-      <w:r>
-        <w:rPr>
-          <w:rFonts w:hint="eastAsia"/>
+        <w:spacing w:beforeLines="35" w:before="114" w:afterLines="35" w:after="114" w:line="320" w:lineRule="exact"/>
+        <w:ind w:firstLine="420"/>
+        <w:rPr>
+          <w:sz w:val="23"/>
+          <w:szCs w:val="23"/>
+        </w:rPr>
+      </w:pPr>
+      <w:r>
+        <w:rPr>
+          <w:rFonts w:hint="eastAsia"/>
+          <w:sz w:val="23"/>
+          <w:szCs w:val="23"/>
         </w:rPr>
         <w:t>Q</w:t>
       </w:r>
       <w:r>
+        <w:rPr>
+          <w:sz w:val="23"/>
+          <w:szCs w:val="23"/>
+        </w:rPr>
         <w:t xml:space="preserve">: </w:t>
       </w:r>
       <w:r>
         <w:rPr>
           <w:rFonts w:hint="eastAsia"/>
+          <w:sz w:val="23"/>
+          <w:szCs w:val="23"/>
         </w:rPr>
         <w:t>让一些</w:t>
       </w:r>
       <w:r>
         <w:rPr>
           <w:rFonts w:hint="eastAsia"/>
+          <w:sz w:val="23"/>
+          <w:szCs w:val="23"/>
         </w:rPr>
         <w:t>18</w:t>
       </w:r>
       <w:r>
         <w:rPr>
           <w:rFonts w:hint="eastAsia"/>
-        </w:rPr>
-        <w:t>岁还没到的孩子，就做出决定是不是要承担那么大的责任，这未免有点理想化。更何况教育这事，说是为全人类培养人才只是所有视角的一种。从另一个视角来说，一些孩子，无非是被家长送上竞技场的斗兽。上竞技场不是人自己选的，赢了角斗更不是人自己选的，一部分人走到这一步无非就是想活下去。这类不自由的人，谈的上欠你们什么？他们一开始向你们求了荣耀吗？让常胜角斗士满身的血还感激买票进场支持角斗业的观众，讲道理吗？</w:t>
-      </w:r>
-    </w:p>
-    <w:p>
-      <w:pPr>
-        <w:spacing w:before="65" w:after="65"/>
-        <w:ind w:firstLine="420"/>
-        <w:rPr>
-          <w:rFonts w:hint="eastAsia"/>
-        </w:rPr>
-      </w:pPr>
-      <w:r>
-        <w:rPr>
-          <w:rFonts w:hint="eastAsia"/>
+          <w:sz w:val="23"/>
+          <w:szCs w:val="23"/>
+        </w:rPr>
+        <w:t>岁还没到的孩子，就做出决定是不是要承担那么大的责任，这未免有点理想化。更何况教育这事，说是为全人类培养人才只是所有视角的一种。从另一个视角来说，一些孩子，无非是被家长送上竞技场的斗兽。上竞技场不是人自己选的，赢了角斗更不是人自己选的，一部分人走到这一步无非就是想活下去。这类不自由的人，谈的上欠你们什么？他们一开始向你们求了荣耀吗？让常胜角斗士满身的血还感激买票进场支持</w:t>
+      </w:r>
+      <w:proofErr w:type="gramStart"/>
+      <w:r>
+        <w:rPr>
+          <w:rFonts w:hint="eastAsia"/>
+          <w:sz w:val="23"/>
+          <w:szCs w:val="23"/>
+        </w:rPr>
+        <w:t>角斗业</w:t>
+      </w:r>
+      <w:proofErr w:type="gramEnd"/>
+      <w:r>
+        <w:rPr>
+          <w:rFonts w:hint="eastAsia"/>
+          <w:sz w:val="23"/>
+          <w:szCs w:val="23"/>
+        </w:rPr>
+        <w:t>的观众，讲道理吗？</w:t>
+      </w:r>
+    </w:p>
+    <w:p>
+      <w:pPr>
+        <w:spacing w:beforeLines="35" w:before="114" w:afterLines="35" w:after="114" w:line="320" w:lineRule="exact"/>
+        <w:ind w:firstLine="420"/>
+        <w:rPr>
+          <w:sz w:val="23"/>
+          <w:szCs w:val="23"/>
+        </w:rPr>
+      </w:pPr>
+      <w:r>
+        <w:rPr>
+          <w:rFonts w:hint="eastAsia"/>
+          <w:sz w:val="23"/>
+          <w:szCs w:val="23"/>
         </w:rPr>
         <w:t>很多人觉得我也参加了高考，高考没那么残酷。搞明白，除了少数出身极端优良的孩子，在中国高考成功靠的是智商吗？还是对自己的残忍？对自己的残忍是天生的吗？</w:t>
       </w:r>
     </w:p>
     <w:p>
       <w:pPr>
-        <w:spacing w:before="65" w:after="65"/>
-        <w:ind w:firstLine="420"/>
-      </w:pPr>
-      <w:r>
-        <w:rPr>
-          <w:rFonts w:hint="eastAsia"/>
-        </w:rPr>
-        <w:t>每个人的人生看似无限可能，事实上每个人每个阶段的可能选择就那么几种，高考这种以全部人为敌的制度出来的人，精神可能性更是受限。有人躺平是玩物丧志，有人躺平却是因为良心未泯。不要一刀切，你不知道别人的处境和他们眼里的世界是什么样。忽略人的具体处境而加以评价，或许会构成不公平的伤害。</w:t>
-      </w:r>
-    </w:p>
-    <w:p>
-      <w:pPr>
-        <w:spacing w:before="65" w:after="65"/>
-        <w:ind w:firstLine="420"/>
-      </w:pPr>
-      <w:r>
-        <w:rPr>
-          <w:rFonts w:hint="eastAsia"/>
+        <w:spacing w:beforeLines="35" w:before="114" w:afterLines="35" w:after="114" w:line="320" w:lineRule="exact"/>
+        <w:ind w:firstLine="420"/>
+        <w:rPr>
+          <w:sz w:val="23"/>
+          <w:szCs w:val="23"/>
+        </w:rPr>
+      </w:pPr>
+      <w:r>
+        <w:rPr>
+          <w:rFonts w:hint="eastAsia"/>
+          <w:sz w:val="23"/>
+          <w:szCs w:val="23"/>
+        </w:rPr>
+        <w:t>每个人的人生看似无限可能，事实上每个人每个阶段的可能选择就那么几种，高考这种以全部人为敌的制度出来的人，精神可能性更是受限。有人躺平是玩物丧志，有人躺平却是因为良心未</w:t>
+      </w:r>
+      <w:proofErr w:type="gramStart"/>
+      <w:r>
+        <w:rPr>
+          <w:rFonts w:hint="eastAsia"/>
+          <w:sz w:val="23"/>
+          <w:szCs w:val="23"/>
+        </w:rPr>
+        <w:t>泯</w:t>
+      </w:r>
+      <w:proofErr w:type="gramEnd"/>
+      <w:r>
+        <w:rPr>
+          <w:rFonts w:hint="eastAsia"/>
+          <w:sz w:val="23"/>
+          <w:szCs w:val="23"/>
+        </w:rPr>
+        <w:t>。不要一刀切，你不知道别人的处境和他们眼里的世界是什么样。忽略人的具体处境而加以评价，或许会构成不公平的伤害。</w:t>
+      </w:r>
+    </w:p>
+    <w:p>
+      <w:pPr>
+        <w:spacing w:beforeLines="35" w:before="114" w:afterLines="35" w:after="114" w:line="320" w:lineRule="exact"/>
+        <w:ind w:firstLine="420"/>
+        <w:rPr>
+          <w:sz w:val="23"/>
+          <w:szCs w:val="23"/>
+        </w:rPr>
+      </w:pPr>
+      <w:r>
+        <w:rPr>
+          <w:rFonts w:hint="eastAsia"/>
+          <w:sz w:val="23"/>
+          <w:szCs w:val="23"/>
         </w:rPr>
         <w:t>A</w:t>
       </w:r>
       <w:r>
+        <w:rPr>
+          <w:sz w:val="23"/>
+          <w:szCs w:val="23"/>
+        </w:rPr>
         <w:t xml:space="preserve">: </w:t>
       </w:r>
       <w:r>
         <w:rPr>
           <w:rFonts w:hint="eastAsia"/>
+          <w:sz w:val="23"/>
+          <w:szCs w:val="23"/>
         </w:rPr>
         <w:t>不是我看不起你们，你们这代没什么资格谈残忍</w:t>
       </w:r>
     </w:p>
     <w:p>
       <w:pPr>
-        <w:spacing w:before="65" w:after="65"/>
+        <w:spacing w:beforeLines="35" w:before="114" w:afterLines="35" w:after="114" w:line="320" w:lineRule="exact"/>
         <w:ind w:firstLine="420"/>
         <w:jc w:val="right"/>
-      </w:pPr>
-      <w:r>
-        <w:rPr>
-          <w:rFonts w:hint="eastAsia"/>
+        <w:rPr>
+          <w:sz w:val="23"/>
+          <w:szCs w:val="23"/>
+        </w:rPr>
+      </w:pPr>
+      <w:r>
+        <w:rPr>
+          <w:rFonts w:hint="eastAsia"/>
+          <w:sz w:val="23"/>
+          <w:szCs w:val="23"/>
         </w:rPr>
         <w:t>-</w:t>
       </w:r>
       <w:r>
+        <w:rPr>
+          <w:sz w:val="23"/>
+          <w:szCs w:val="23"/>
+        </w:rPr>
         <w:t>--</w:t>
       </w:r>
     </w:p>
     <w:p>
       <w:pPr>
-        <w:spacing w:before="65" w:after="65"/>
-        <w:ind w:firstLine="420"/>
-      </w:pPr>
-      <w:r>
-        <w:rPr>
-          <w:rFonts w:hint="eastAsia"/>
+        <w:spacing w:beforeLines="35" w:before="114" w:afterLines="35" w:after="114" w:line="320" w:lineRule="exact"/>
+        <w:ind w:firstLine="420"/>
+        <w:rPr>
+          <w:sz w:val="23"/>
+          <w:szCs w:val="23"/>
+        </w:rPr>
+      </w:pPr>
+      <w:r>
+        <w:rPr>
+          <w:rFonts w:hint="eastAsia"/>
+          <w:sz w:val="23"/>
+          <w:szCs w:val="23"/>
         </w:rPr>
         <w:t>Q</w:t>
       </w:r>
       <w:r>
+        <w:rPr>
+          <w:sz w:val="23"/>
+          <w:szCs w:val="23"/>
+        </w:rPr>
         <w:t>:</w:t>
       </w:r>
       <w:r>
         <w:rPr>
           <w:rFonts w:hint="eastAsia"/>
+          <w:sz w:val="23"/>
+          <w:szCs w:val="23"/>
         </w:rPr>
         <w:t xml:space="preserve"> </w:t>
       </w:r>
       <w:r>
         <w:rPr>
           <w:rFonts w:hint="eastAsia"/>
+          <w:sz w:val="23"/>
+          <w:szCs w:val="23"/>
         </w:rPr>
         <w:t>好处是他凭本事挣来的，凭什么要求他要有使命感？</w:t>
       </w:r>
     </w:p>
     <w:p>
       <w:pPr>
-        <w:spacing w:before="65" w:after="65"/>
-        <w:ind w:firstLine="420"/>
-      </w:pPr>
-      <w:r>
+        <w:spacing w:beforeLines="35" w:before="114" w:afterLines="35" w:after="114" w:line="320" w:lineRule="exact"/>
+        <w:ind w:firstLine="420"/>
+        <w:rPr>
+          <w:sz w:val="23"/>
+          <w:szCs w:val="23"/>
+        </w:rPr>
+      </w:pPr>
+      <w:r>
+        <w:rPr>
+          <w:sz w:val="23"/>
+          <w:szCs w:val="23"/>
+        </w:rPr>
         <w:t xml:space="preserve">A: </w:t>
       </w:r>
       <w:r>
         <w:rPr>
           <w:rFonts w:hint="eastAsia"/>
+          <w:sz w:val="23"/>
+          <w:szCs w:val="23"/>
         </w:rPr>
         <w:t>小偷也是凭本事偷的。</w:t>
       </w:r>
     </w:p>
     <w:p>
       <w:pPr>
-        <w:spacing w:before="65" w:after="65"/>
-        <w:ind w:firstLine="420"/>
-      </w:pPr>
-      <w:r>
-        <w:rPr>
-          <w:rFonts w:hint="eastAsia"/>
+        <w:spacing w:beforeLines="35" w:before="114" w:afterLines="35" w:after="114" w:line="320" w:lineRule="exact"/>
+        <w:ind w:firstLine="420"/>
+        <w:rPr>
+          <w:sz w:val="23"/>
+          <w:szCs w:val="23"/>
+        </w:rPr>
+      </w:pPr>
+      <w:r>
+        <w:rPr>
+          <w:rFonts w:hint="eastAsia"/>
+          <w:sz w:val="23"/>
+          <w:szCs w:val="23"/>
         </w:rPr>
         <w:t>B</w:t>
       </w:r>
       <w:r>
+        <w:rPr>
+          <w:sz w:val="23"/>
+          <w:szCs w:val="23"/>
+        </w:rPr>
         <w:t xml:space="preserve">: </w:t>
       </w:r>
       <w:r>
         <w:rPr>
           <w:rFonts w:hint="eastAsia"/>
+          <w:sz w:val="23"/>
+          <w:szCs w:val="23"/>
         </w:rPr>
         <w:t>性质不一样吧</w:t>
       </w:r>
     </w:p>
     <w:p>
       <w:pPr>
-        <w:spacing w:before="65" w:after="65"/>
-        <w:ind w:firstLine="420"/>
-      </w:pPr>
-      <w:r>
-        <w:rPr>
-          <w:rFonts w:hint="eastAsia"/>
+        <w:spacing w:beforeLines="35" w:before="114" w:afterLines="35" w:after="114" w:line="320" w:lineRule="exact"/>
+        <w:ind w:firstLine="420"/>
+        <w:rPr>
+          <w:sz w:val="23"/>
+          <w:szCs w:val="23"/>
+        </w:rPr>
+      </w:pPr>
+      <w:r>
+        <w:rPr>
+          <w:rFonts w:hint="eastAsia"/>
+          <w:sz w:val="23"/>
+          <w:szCs w:val="23"/>
         </w:rPr>
         <w:t>A</w:t>
       </w:r>
       <w:r>
+        <w:rPr>
+          <w:sz w:val="23"/>
+          <w:szCs w:val="23"/>
+        </w:rPr>
         <w:t xml:space="preserve">: </w:t>
       </w:r>
       <w:r>
         <w:rPr>
           <w:rFonts w:hint="eastAsia"/>
+          <w:sz w:val="23"/>
+          <w:szCs w:val="23"/>
         </w:rPr>
         <w:t>凭本事得到的利益并不是全都正当</w:t>
       </w:r>
     </w:p>
     <w:p>
       <w:pPr>
-        <w:spacing w:before="65" w:after="65"/>
+        <w:spacing w:beforeLines="35" w:before="114" w:afterLines="35" w:after="114" w:line="320" w:lineRule="exact"/>
         <w:ind w:firstLine="420"/>
         <w:jc w:val="right"/>
-      </w:pPr>
-      <w:r>
-        <w:rPr>
-          <w:rFonts w:hint="eastAsia"/>
+        <w:rPr>
+          <w:sz w:val="23"/>
+          <w:szCs w:val="23"/>
+        </w:rPr>
+      </w:pPr>
+      <w:r>
+        <w:rPr>
+          <w:rFonts w:hint="eastAsia"/>
+          <w:sz w:val="23"/>
+          <w:szCs w:val="23"/>
         </w:rPr>
         <w:t>-</w:t>
       </w:r>
       <w:r>
+        <w:rPr>
+          <w:sz w:val="23"/>
+          <w:szCs w:val="23"/>
+        </w:rPr>
         <w:t>--</w:t>
       </w:r>
     </w:p>
     <w:p>
       <w:pPr>
-        <w:spacing w:before="65" w:after="65"/>
-        <w:ind w:firstLine="420"/>
-      </w:pPr>
-      <w:r>
-        <w:rPr>
-          <w:rFonts w:hint="eastAsia"/>
+        <w:spacing w:beforeLines="35" w:before="114" w:afterLines="35" w:after="114" w:line="320" w:lineRule="exact"/>
+        <w:ind w:firstLine="420"/>
+        <w:rPr>
+          <w:sz w:val="23"/>
+          <w:szCs w:val="23"/>
+        </w:rPr>
+      </w:pPr>
+      <w:r>
+        <w:rPr>
+          <w:rFonts w:hint="eastAsia"/>
+          <w:sz w:val="23"/>
+          <w:szCs w:val="23"/>
         </w:rPr>
         <w:t>Q</w:t>
       </w:r>
       <w:r>
+        <w:rPr>
+          <w:sz w:val="23"/>
+          <w:szCs w:val="23"/>
+        </w:rPr>
         <w:t xml:space="preserve">: </w:t>
       </w:r>
       <w:r>
         <w:rPr>
           <w:rFonts w:hint="eastAsia"/>
-        </w:rPr>
-        <w:t>只能被动接受，但不能允许别人怎样怎样，太自我了，以为自己是谁呢</w:t>
-      </w:r>
-    </w:p>
-    <w:p>
-      <w:pPr>
-        <w:spacing w:before="65" w:after="65"/>
-        <w:ind w:firstLine="420"/>
-      </w:pPr>
-      <w:r>
-        <w:rPr>
-          <w:rFonts w:hint="eastAsia"/>
+          <w:sz w:val="23"/>
+          <w:szCs w:val="23"/>
+        </w:rPr>
+        <w:t>只能被动接受，但不能允许别人怎样</w:t>
+      </w:r>
+      <w:proofErr w:type="gramStart"/>
+      <w:r>
+        <w:rPr>
+          <w:rFonts w:hint="eastAsia"/>
+          <w:sz w:val="23"/>
+          <w:szCs w:val="23"/>
+        </w:rPr>
+        <w:t>怎样</w:t>
+      </w:r>
+      <w:proofErr w:type="gramEnd"/>
+      <w:r>
+        <w:rPr>
+          <w:rFonts w:hint="eastAsia"/>
+          <w:sz w:val="23"/>
+          <w:szCs w:val="23"/>
+        </w:rPr>
+        <w:t>，太自我了，以为自己是谁呢</w:t>
+      </w:r>
+    </w:p>
+    <w:p>
+      <w:pPr>
+        <w:spacing w:beforeLines="35" w:before="114" w:afterLines="35" w:after="114" w:line="320" w:lineRule="exact"/>
+        <w:ind w:firstLine="420"/>
+        <w:rPr>
+          <w:sz w:val="23"/>
+          <w:szCs w:val="23"/>
+        </w:rPr>
+      </w:pPr>
+      <w:r>
+        <w:rPr>
+          <w:rFonts w:hint="eastAsia"/>
+          <w:sz w:val="23"/>
+          <w:szCs w:val="23"/>
         </w:rPr>
         <w:t>A</w:t>
       </w:r>
       <w:r>
+        <w:rPr>
+          <w:sz w:val="23"/>
+          <w:szCs w:val="23"/>
+        </w:rPr>
         <w:t xml:space="preserve">: </w:t>
       </w:r>
       <w:r>
         <w:rPr>
           <w:rFonts w:hint="eastAsia"/>
+          <w:sz w:val="23"/>
+          <w:szCs w:val="23"/>
         </w:rPr>
         <w:t>可惜你如此轻易的失去了你的机会。再见</w:t>
       </w:r>
     </w:p>
     <w:p>
       <w:pPr>
-        <w:spacing w:before="65" w:after="65"/>
+        <w:spacing w:beforeLines="35" w:before="114" w:afterLines="35" w:after="114" w:line="320" w:lineRule="exact"/>
         <w:ind w:firstLine="420"/>
         <w:jc w:val="right"/>
-      </w:pPr>
-      <w:r>
-        <w:rPr>
-          <w:rFonts w:hint="eastAsia"/>
+        <w:rPr>
+          <w:sz w:val="23"/>
+          <w:szCs w:val="23"/>
+        </w:rPr>
+      </w:pPr>
+      <w:r>
+        <w:rPr>
+          <w:rFonts w:hint="eastAsia"/>
+          <w:sz w:val="23"/>
+          <w:szCs w:val="23"/>
         </w:rPr>
         <w:t>-</w:t>
       </w:r>
       <w:r>
+        <w:rPr>
+          <w:sz w:val="23"/>
+          <w:szCs w:val="23"/>
+        </w:rPr>
         <w:t>--</w:t>
       </w:r>
     </w:p>
     <w:p>
       <w:pPr>
-        <w:spacing w:before="65" w:after="65"/>
-        <w:ind w:firstLine="420"/>
-      </w:pPr>
-      <w:r>
+        <w:spacing w:beforeLines="35" w:before="114" w:afterLines="35" w:after="114" w:line="320" w:lineRule="exact"/>
+        <w:ind w:firstLine="420"/>
+        <w:rPr>
+          <w:sz w:val="23"/>
+          <w:szCs w:val="23"/>
+        </w:rPr>
+      </w:pPr>
+      <w:r>
+        <w:rPr>
+          <w:sz w:val="23"/>
+          <w:szCs w:val="23"/>
+        </w:rPr>
         <w:t xml:space="preserve">Q: </w:t>
       </w:r>
       <w:r>
         <w:rPr>
           <w:rFonts w:hint="eastAsia"/>
+          <w:sz w:val="23"/>
+          <w:szCs w:val="23"/>
         </w:rPr>
         <w:t>这是你自己对北大的看法</w:t>
       </w:r>
       <w:r>
         <w:rPr>
           <w:rFonts w:hint="eastAsia"/>
+          <w:sz w:val="23"/>
+          <w:szCs w:val="23"/>
         </w:rPr>
         <w:t xml:space="preserve"> </w:t>
       </w:r>
       <w:r>
         <w:rPr>
           <w:rFonts w:hint="eastAsia"/>
+          <w:sz w:val="23"/>
+          <w:szCs w:val="23"/>
         </w:rPr>
         <w:t>不是社会对北大的看法</w:t>
       </w:r>
     </w:p>
     <w:p>
       <w:pPr>
-        <w:spacing w:before="65" w:after="65"/>
-        <w:ind w:firstLine="420"/>
-      </w:pPr>
-      <w:r>
-        <w:rPr>
-          <w:rFonts w:hint="eastAsia"/>
+        <w:spacing w:beforeLines="35" w:before="114" w:afterLines="35" w:after="114" w:line="320" w:lineRule="exact"/>
+        <w:ind w:firstLine="420"/>
+        <w:rPr>
+          <w:sz w:val="23"/>
+          <w:szCs w:val="23"/>
+        </w:rPr>
+      </w:pPr>
+      <w:r>
+        <w:rPr>
+          <w:rFonts w:hint="eastAsia"/>
+          <w:sz w:val="23"/>
+          <w:szCs w:val="23"/>
         </w:rPr>
         <w:t>A</w:t>
       </w:r>
       <w:r>
+        <w:rPr>
+          <w:sz w:val="23"/>
+          <w:szCs w:val="23"/>
+        </w:rPr>
         <w:t xml:space="preserve">: </w:t>
       </w:r>
       <w:r>
         <w:rPr>
           <w:rFonts w:hint="eastAsia"/>
+          <w:sz w:val="23"/>
+          <w:szCs w:val="23"/>
         </w:rPr>
         <w:t>去问北大党委怎么说，看看他们同不同意</w:t>
       </w:r>
     </w:p>
     <w:p>
       <w:pPr>
-        <w:spacing w:before="65" w:after="65"/>
-        <w:ind w:firstLine="420"/>
-      </w:pPr>
-      <w:r>
+        <w:spacing w:beforeLines="35" w:before="114" w:afterLines="35" w:after="114" w:line="320" w:lineRule="exact"/>
+        <w:ind w:firstLine="420"/>
+        <w:rPr>
+          <w:sz w:val="23"/>
+          <w:szCs w:val="23"/>
+        </w:rPr>
+      </w:pPr>
+      <w:r>
+        <w:rPr>
+          <w:sz w:val="23"/>
+          <w:szCs w:val="23"/>
+        </w:rPr>
         <w:t xml:space="preserve">Q: </w:t>
       </w:r>
       <w:r>
         <w:rPr>
           <w:rFonts w:hint="eastAsia"/>
-        </w:rPr>
-        <w:t>你自己去问啊，不问清楚别出来乱说。</w:t>
-      </w:r>
-    </w:p>
-    <w:p>
-      <w:pPr>
-        <w:spacing w:before="65" w:after="65"/>
-        <w:ind w:firstLine="420"/>
-        <w:rPr>
-          <w:rFonts w:hint="eastAsia"/>
-        </w:rPr>
-      </w:pPr>
-      <w:r>
+          <w:sz w:val="23"/>
+          <w:szCs w:val="23"/>
+        </w:rPr>
+        <w:t>你自己去问啊，不问</w:t>
+      </w:r>
+      <w:proofErr w:type="gramStart"/>
+      <w:r>
+        <w:rPr>
+          <w:rFonts w:hint="eastAsia"/>
+          <w:sz w:val="23"/>
+          <w:szCs w:val="23"/>
+        </w:rPr>
+        <w:t>清楚别</w:t>
+      </w:r>
+      <w:proofErr w:type="gramEnd"/>
+      <w:r>
+        <w:rPr>
+          <w:rFonts w:hint="eastAsia"/>
+          <w:sz w:val="23"/>
+          <w:szCs w:val="23"/>
+        </w:rPr>
+        <w:t>出来乱说。</w:t>
+      </w:r>
+    </w:p>
+    <w:p>
+      <w:pPr>
+        <w:spacing w:beforeLines="35" w:before="114" w:afterLines="35" w:after="114" w:line="320" w:lineRule="exact"/>
+        <w:ind w:firstLine="420"/>
+        <w:rPr>
+          <w:sz w:val="23"/>
+          <w:szCs w:val="23"/>
+        </w:rPr>
+      </w:pPr>
+      <w:r>
+        <w:rPr>
+          <w:sz w:val="23"/>
+          <w:szCs w:val="23"/>
+        </w:rPr>
         <w:t xml:space="preserve">B: </w:t>
       </w:r>
       <w:r>
         <w:rPr>
           <w:rFonts w:hint="eastAsia"/>
+          <w:sz w:val="23"/>
+          <w:szCs w:val="23"/>
         </w:rPr>
         <w:t>你可以去查一查。</w:t>
       </w:r>
     </w:p>
     <w:p>
       <w:pPr>
-        <w:spacing w:before="65" w:after="65"/>
-        <w:ind w:firstLine="420"/>
-        <w:rPr>
-          <w:rFonts w:hint="eastAsia"/>
-        </w:rPr>
-      </w:pPr>
-      <w:r>
-        <w:rPr>
-          <w:rFonts w:hint="eastAsia"/>
+        <w:spacing w:beforeLines="35" w:before="114" w:afterLines="35" w:after="114" w:line="320" w:lineRule="exact"/>
+        <w:ind w:firstLine="420"/>
+        <w:rPr>
+          <w:sz w:val="23"/>
+          <w:szCs w:val="23"/>
+        </w:rPr>
+      </w:pPr>
+      <w:r>
+        <w:rPr>
+          <w:rFonts w:hint="eastAsia"/>
+          <w:sz w:val="23"/>
+          <w:szCs w:val="23"/>
         </w:rPr>
         <w:t>自己去查，不要做伸手党。</w:t>
       </w:r>
     </w:p>
     <w:p>
       <w:pPr>
-        <w:spacing w:before="65" w:after="65"/>
-        <w:ind w:firstLine="420"/>
-        <w:rPr>
-          <w:rFonts w:hint="eastAsia"/>
-        </w:rPr>
-      </w:pPr>
-      <w:r>
-        <w:rPr>
-          <w:rFonts w:hint="eastAsia"/>
+        <w:spacing w:beforeLines="35" w:before="114" w:afterLines="35" w:after="114" w:line="320" w:lineRule="exact"/>
+        <w:ind w:firstLine="420"/>
+        <w:rPr>
+          <w:sz w:val="23"/>
+          <w:szCs w:val="23"/>
+        </w:rPr>
+      </w:pPr>
+      <w:r>
+        <w:rPr>
+          <w:rFonts w:hint="eastAsia"/>
+          <w:sz w:val="23"/>
+          <w:szCs w:val="23"/>
         </w:rPr>
         <w:t>何谓守正笃实，久久为功？</w:t>
       </w:r>
     </w:p>
     <w:p>
       <w:pPr>
-        <w:spacing w:before="65" w:after="65"/>
-        <w:ind w:firstLine="420"/>
-        <w:rPr>
-          <w:rFonts w:hint="eastAsia"/>
-        </w:rPr>
-      </w:pPr>
-      <w:r>
-        <w:rPr>
-          <w:rFonts w:hint="eastAsia"/>
+        <w:spacing w:beforeLines="35" w:before="114" w:afterLines="35" w:after="114" w:line="320" w:lineRule="exact"/>
+        <w:ind w:firstLine="420"/>
+        <w:rPr>
+          <w:sz w:val="23"/>
+          <w:szCs w:val="23"/>
+        </w:rPr>
+      </w:pPr>
+      <w:r>
+        <w:rPr>
+          <w:rFonts w:hint="eastAsia"/>
+          <w:sz w:val="23"/>
+          <w:szCs w:val="23"/>
         </w:rPr>
         <w:t>何谓德才均备，学以成人？</w:t>
       </w:r>
     </w:p>
     <w:p>
       <w:pPr>
-        <w:spacing w:before="65" w:after="65"/>
-        <w:ind w:firstLine="420"/>
-        <w:rPr>
-          <w:rFonts w:hint="eastAsia"/>
-        </w:rPr>
-      </w:pPr>
-      <w:r>
-        <w:rPr>
-          <w:rFonts w:hint="eastAsia"/>
+        <w:spacing w:beforeLines="35" w:before="114" w:afterLines="35" w:after="114" w:line="320" w:lineRule="exact"/>
+        <w:ind w:firstLine="420"/>
+        <w:rPr>
+          <w:sz w:val="23"/>
+          <w:szCs w:val="23"/>
+        </w:rPr>
+      </w:pPr>
+      <w:r>
+        <w:rPr>
+          <w:rFonts w:hint="eastAsia"/>
+          <w:sz w:val="23"/>
+          <w:szCs w:val="23"/>
         </w:rPr>
         <w:t>胸无大志，何来大智大勇？我校陈春花老师在北京日报上发表过一篇文章，你也可以去看看。</w:t>
       </w:r>
     </w:p>
     <w:p>
       <w:pPr>
-        <w:spacing w:before="65" w:after="65"/>
-        <w:ind w:firstLine="420"/>
-        <w:rPr>
-          <w:rFonts w:hint="eastAsia"/>
-        </w:rPr>
-      </w:pPr>
-      <w:r>
-        <w:rPr>
-          <w:rFonts w:hint="eastAsia"/>
+        <w:spacing w:beforeLines="35" w:before="114" w:afterLines="35" w:after="114" w:line="320" w:lineRule="exact"/>
+        <w:ind w:firstLine="420"/>
+        <w:rPr>
+          <w:sz w:val="23"/>
+          <w:szCs w:val="23"/>
+        </w:rPr>
+      </w:pPr>
+      <w:r>
+        <w:rPr>
+          <w:rFonts w:hint="eastAsia"/>
+          <w:sz w:val="23"/>
+          <w:szCs w:val="23"/>
         </w:rPr>
         <w:t>不要对不了解的事情乱做评论。</w:t>
       </w:r>
     </w:p>
     <w:p>
       <w:pPr>
-        <w:spacing w:before="65" w:after="65"/>
+        <w:spacing w:beforeLines="35" w:before="114" w:afterLines="35" w:after="114" w:line="320" w:lineRule="exact"/>
         <w:ind w:firstLine="420"/>
         <w:jc w:val="right"/>
-      </w:pPr>
-      <w:r>
-        <w:rPr>
-          <w:rFonts w:hint="eastAsia"/>
+        <w:rPr>
+          <w:sz w:val="23"/>
+          <w:szCs w:val="23"/>
+        </w:rPr>
+      </w:pPr>
+      <w:r>
+        <w:rPr>
+          <w:rFonts w:hint="eastAsia"/>
+          <w:sz w:val="23"/>
+          <w:szCs w:val="23"/>
         </w:rPr>
         <w:t>-</w:t>
       </w:r>
       <w:r>
+        <w:rPr>
+          <w:sz w:val="23"/>
+          <w:szCs w:val="23"/>
+        </w:rPr>
         <w:t>--</w:t>
       </w:r>
     </w:p>
     <w:p>
       <w:pPr>
-        <w:spacing w:before="65" w:after="65"/>
-        <w:ind w:firstLine="420"/>
-      </w:pPr>
-      <w:r>
-        <w:rPr>
-          <w:rFonts w:hint="eastAsia"/>
+        <w:spacing w:beforeLines="35" w:before="114" w:afterLines="35" w:after="114" w:line="320" w:lineRule="exact"/>
+        <w:ind w:firstLine="420"/>
+        <w:rPr>
+          <w:sz w:val="23"/>
+          <w:szCs w:val="23"/>
+        </w:rPr>
+      </w:pPr>
+      <w:r>
+        <w:rPr>
+          <w:rFonts w:hint="eastAsia"/>
+          <w:sz w:val="23"/>
+          <w:szCs w:val="23"/>
         </w:rPr>
         <w:t>Q</w:t>
       </w:r>
       <w:r>
+        <w:rPr>
+          <w:sz w:val="23"/>
+          <w:szCs w:val="23"/>
+        </w:rPr>
         <w:t xml:space="preserve">: </w:t>
       </w:r>
       <w:r>
         <w:rPr>
           <w:rFonts w:hint="eastAsia"/>
-        </w:rPr>
-        <w:t>请问</w:t>
-      </w:r>
-      <w:r>
-        <w:rPr>
-          <w:rFonts w:hint="eastAsia"/>
-        </w:rPr>
-        <w:t>答主</w:t>
-      </w:r>
-      <w:r>
-        <w:rPr>
-          <w:rFonts w:hint="eastAsia"/>
-        </w:rPr>
-        <w:t>，对于提前先主张根本没有责任的人，</w:t>
-      </w:r>
-      <w:r>
-        <w:rPr>
-          <w:rFonts w:hint="eastAsia"/>
+          <w:sz w:val="23"/>
+          <w:szCs w:val="23"/>
+        </w:rPr>
+        <w:t>请问答主，对于提前</w:t>
+      </w:r>
+      <w:proofErr w:type="gramStart"/>
+      <w:r>
+        <w:rPr>
+          <w:rFonts w:hint="eastAsia"/>
+          <w:sz w:val="23"/>
+          <w:szCs w:val="23"/>
+        </w:rPr>
+        <w:t>先主张</w:t>
+      </w:r>
+      <w:proofErr w:type="gramEnd"/>
+      <w:r>
+        <w:rPr>
+          <w:rFonts w:hint="eastAsia"/>
+          <w:sz w:val="23"/>
+          <w:szCs w:val="23"/>
+        </w:rPr>
+        <w:t>根本没有责任的人，</w:t>
+      </w:r>
+      <w:r>
+        <w:rPr>
+          <w:rFonts w:hint="eastAsia"/>
+          <w:sz w:val="23"/>
+          <w:szCs w:val="23"/>
         </w:rPr>
         <w:t>ta</w:t>
       </w:r>
       <w:r>
         <w:rPr>
           <w:rFonts w:hint="eastAsia"/>
+          <w:sz w:val="23"/>
+          <w:szCs w:val="23"/>
         </w:rPr>
         <w:t>们到底是出于一种什么心理呢？仅仅只是想卸下自己的负担吗？这负担对于</w:t>
       </w:r>
       <w:r>
         <w:rPr>
           <w:rFonts w:hint="eastAsia"/>
+          <w:sz w:val="23"/>
+          <w:szCs w:val="23"/>
         </w:rPr>
         <w:t>ta</w:t>
       </w:r>
       <w:r>
         <w:rPr>
           <w:rFonts w:hint="eastAsia"/>
+          <w:sz w:val="23"/>
+          <w:szCs w:val="23"/>
         </w:rPr>
         <w:t>们而言有重到最后一根稻草的量吗？我不能恶意揣测，但又的的确确真的冒冷汗。求解</w:t>
       </w:r>
     </w:p>
     <w:p>
       <w:pPr>
-        <w:spacing w:before="65" w:after="65"/>
-        <w:ind w:firstLine="420"/>
-        <w:rPr>
-          <w:rFonts w:hint="eastAsia"/>
-        </w:rPr>
-      </w:pPr>
-      <w:r>
+        <w:spacing w:beforeLines="35" w:before="114" w:afterLines="35" w:after="114" w:line="320" w:lineRule="exact"/>
+        <w:ind w:firstLine="420"/>
+        <w:rPr>
+          <w:sz w:val="23"/>
+          <w:szCs w:val="23"/>
+        </w:rPr>
+      </w:pPr>
+      <w:r>
+        <w:rPr>
+          <w:sz w:val="23"/>
+          <w:szCs w:val="23"/>
+        </w:rPr>
         <w:t xml:space="preserve">A: </w:t>
       </w:r>
       <w:r>
         <w:rPr>
           <w:rFonts w:hint="eastAsia"/>
+          <w:sz w:val="23"/>
+          <w:szCs w:val="23"/>
         </w:rPr>
         <w:t>他们以为负责任是吃亏。</w:t>
       </w:r>
     </w:p>
     <w:p>
       <w:pPr>
-        <w:spacing w:before="65" w:after="65"/>
-        <w:ind w:firstLine="420"/>
-      </w:pPr>
-      <w:r>
-        <w:rPr>
-          <w:rFonts w:hint="eastAsia"/>
+        <w:spacing w:beforeLines="35" w:before="114" w:afterLines="35" w:after="114" w:line="320" w:lineRule="exact"/>
+        <w:ind w:firstLine="420"/>
+        <w:rPr>
+          <w:sz w:val="23"/>
+          <w:szCs w:val="23"/>
+        </w:rPr>
+      </w:pPr>
+      <w:r>
+        <w:rPr>
+          <w:rFonts w:hint="eastAsia"/>
+          <w:sz w:val="23"/>
+          <w:szCs w:val="23"/>
         </w:rPr>
         <w:t>却不知道完全想反了</w:t>
       </w:r>
     </w:p>
     <w:p>
       <w:pPr>
-        <w:spacing w:before="65" w:after="65"/>
+        <w:spacing w:beforeLines="35" w:before="114" w:afterLines="35" w:after="114" w:line="320" w:lineRule="exact"/>
         <w:ind w:firstLine="420"/>
         <w:jc w:val="right"/>
-      </w:pPr>
-      <w:r>
-        <w:rPr>
-          <w:rFonts w:hint="eastAsia"/>
+        <w:rPr>
+          <w:sz w:val="23"/>
+          <w:szCs w:val="23"/>
+        </w:rPr>
+      </w:pPr>
+      <w:r>
+        <w:rPr>
+          <w:rFonts w:hint="eastAsia"/>
+          <w:sz w:val="23"/>
+          <w:szCs w:val="23"/>
         </w:rPr>
         <w:t>-</w:t>
       </w:r>
       <w:r>
+        <w:rPr>
+          <w:sz w:val="23"/>
+          <w:szCs w:val="23"/>
+        </w:rPr>
         <w:t>--</w:t>
       </w:r>
     </w:p>
     <w:p>
       <w:pPr>
-        <w:spacing w:before="65" w:after="65"/>
-        <w:ind w:firstLine="420"/>
-      </w:pPr>
-      <w:r>
-        <w:rPr>
-          <w:rFonts w:hint="eastAsia"/>
+        <w:spacing w:beforeLines="35" w:before="114" w:afterLines="35" w:after="114" w:line="320" w:lineRule="exact"/>
+        <w:ind w:firstLine="420"/>
+        <w:rPr>
+          <w:sz w:val="23"/>
+          <w:szCs w:val="23"/>
+        </w:rPr>
+      </w:pPr>
+      <w:r>
+        <w:rPr>
+          <w:rFonts w:hint="eastAsia"/>
+          <w:sz w:val="23"/>
+          <w:szCs w:val="23"/>
         </w:rPr>
         <w:t>Q</w:t>
       </w:r>
       <w:r>
+        <w:rPr>
+          <w:sz w:val="23"/>
+          <w:szCs w:val="23"/>
+        </w:rPr>
         <w:t xml:space="preserve">: </w:t>
       </w:r>
       <w:r>
         <w:rPr>
           <w:rFonts w:hint="eastAsia"/>
-        </w:rPr>
-        <w:t>这论调怎么这么熟悉呢？“公知”矮大紧是不是说过类似的话？</w:t>
-      </w:r>
-    </w:p>
-    <w:p>
-      <w:pPr>
-        <w:spacing w:before="65" w:after="65"/>
-        <w:ind w:firstLine="420"/>
-      </w:pPr>
-      <w:r>
-        <w:rPr>
-          <w:rFonts w:hint="eastAsia"/>
+          <w:sz w:val="23"/>
+          <w:szCs w:val="23"/>
+        </w:rPr>
+        <w:t>这论调怎么这么熟悉呢？</w:t>
+      </w:r>
+      <w:proofErr w:type="gramStart"/>
+      <w:r>
+        <w:rPr>
+          <w:rFonts w:hint="eastAsia"/>
+          <w:sz w:val="23"/>
+          <w:szCs w:val="23"/>
+        </w:rPr>
+        <w:t>“公知”矮大紧</w:t>
+      </w:r>
+      <w:proofErr w:type="gramEnd"/>
+      <w:r>
+        <w:rPr>
+          <w:rFonts w:hint="eastAsia"/>
+          <w:sz w:val="23"/>
+          <w:szCs w:val="23"/>
+        </w:rPr>
+        <w:t>是不是说过类似的话？</w:t>
+      </w:r>
+    </w:p>
+    <w:p>
+      <w:pPr>
+        <w:spacing w:beforeLines="35" w:before="114" w:afterLines="35" w:after="114" w:line="320" w:lineRule="exact"/>
+        <w:ind w:firstLine="420"/>
+        <w:rPr>
+          <w:sz w:val="23"/>
+          <w:szCs w:val="23"/>
+        </w:rPr>
+      </w:pPr>
+      <w:r>
+        <w:rPr>
+          <w:rFonts w:hint="eastAsia"/>
+          <w:sz w:val="23"/>
+          <w:szCs w:val="23"/>
         </w:rPr>
         <w:t>A</w:t>
       </w:r>
       <w:r>
+        <w:rPr>
+          <w:sz w:val="23"/>
+          <w:szCs w:val="23"/>
+        </w:rPr>
         <w:t xml:space="preserve">: </w:t>
       </w:r>
       <w:r>
         <w:rPr>
           <w:rFonts w:hint="eastAsia"/>
+          <w:sz w:val="23"/>
+          <w:szCs w:val="23"/>
         </w:rPr>
         <w:t>你连正反面都没分清</w:t>
       </w:r>
     </w:p>
     <w:p>
       <w:pPr>
-        <w:spacing w:before="65" w:after="65"/>
+        <w:spacing w:beforeLines="35" w:before="114" w:afterLines="35" w:after="114" w:line="320" w:lineRule="exact"/>
         <w:ind w:firstLine="420"/>
         <w:jc w:val="right"/>
-      </w:pPr>
-      <w:r>
-        <w:rPr>
-          <w:rFonts w:hint="eastAsia"/>
+        <w:rPr>
+          <w:sz w:val="23"/>
+          <w:szCs w:val="23"/>
+        </w:rPr>
+      </w:pPr>
+      <w:r>
+        <w:rPr>
+          <w:rFonts w:hint="eastAsia"/>
+          <w:sz w:val="23"/>
+          <w:szCs w:val="23"/>
         </w:rPr>
         <w:t>-</w:t>
       </w:r>
       <w:r>
+        <w:rPr>
+          <w:sz w:val="23"/>
+          <w:szCs w:val="23"/>
+        </w:rPr>
         <w:t>--</w:t>
       </w:r>
     </w:p>
     <w:p>
       <w:pPr>
-        <w:spacing w:before="65" w:after="65"/>
-        <w:ind w:firstLine="420"/>
-      </w:pPr>
-      <w:r>
-        <w:rPr>
-          <w:rFonts w:hint="eastAsia"/>
+        <w:spacing w:beforeLines="35" w:before="114" w:afterLines="35" w:after="114" w:line="320" w:lineRule="exact"/>
+        <w:ind w:firstLine="420"/>
+        <w:rPr>
+          <w:sz w:val="23"/>
+          <w:szCs w:val="23"/>
+        </w:rPr>
+      </w:pPr>
+      <w:r>
+        <w:rPr>
+          <w:rFonts w:hint="eastAsia"/>
+          <w:sz w:val="23"/>
+          <w:szCs w:val="23"/>
         </w:rPr>
         <w:t>Q</w:t>
       </w:r>
       <w:r>
+        <w:rPr>
+          <w:sz w:val="23"/>
+          <w:szCs w:val="23"/>
+        </w:rPr>
         <w:t xml:space="preserve">: </w:t>
       </w:r>
       <w:r>
         <w:rPr>
           <w:rFonts w:hint="eastAsia"/>
+          <w:sz w:val="23"/>
+          <w:szCs w:val="23"/>
         </w:rPr>
         <w:t>自私和博爱，哪个对社会贡献更大，谁说的清楚呢？</w:t>
       </w:r>
       <w:r>
         <w:rPr>
           <w:rFonts w:hint="eastAsia"/>
+          <w:sz w:val="23"/>
+          <w:szCs w:val="23"/>
         </w:rPr>
         <w:t>J</w:t>
       </w:r>
       <w:r>
         <w:rPr>
           <w:rFonts w:hint="eastAsia"/>
-        </w:rPr>
-        <w:t>你很博爱，在你的眼中，没有糟糕的社会，也没有糟糕的人，你觉得一切运转的事物都在朝着美好的方向发展。你是高山清泉，你还未曾流入深潭。</w:t>
-      </w:r>
-    </w:p>
-    <w:p>
-      <w:pPr>
-        <w:spacing w:before="65" w:after="65"/>
-        <w:ind w:firstLine="420"/>
-      </w:pPr>
-      <w:r>
-        <w:rPr>
-          <w:rFonts w:hint="eastAsia"/>
+          <w:sz w:val="23"/>
+          <w:szCs w:val="23"/>
+        </w:rPr>
+        <w:t>你</w:t>
+      </w:r>
+      <w:proofErr w:type="gramStart"/>
+      <w:r>
+        <w:rPr>
+          <w:rFonts w:hint="eastAsia"/>
+          <w:sz w:val="23"/>
+          <w:szCs w:val="23"/>
+        </w:rPr>
+        <w:t>很</w:t>
+      </w:r>
+      <w:proofErr w:type="gramEnd"/>
+      <w:r>
+        <w:rPr>
+          <w:rFonts w:hint="eastAsia"/>
+          <w:sz w:val="23"/>
+          <w:szCs w:val="23"/>
+        </w:rPr>
+        <w:t>博爱，在你的眼中，没有糟糕的社会，也没有糟糕的人，你觉得一切运转的事物都在朝着美好的方向发展。你是高山清泉，你还未曾流入深潭。</w:t>
+      </w:r>
+    </w:p>
+    <w:p>
+      <w:pPr>
+        <w:spacing w:beforeLines="35" w:before="114" w:afterLines="35" w:after="114" w:line="320" w:lineRule="exact"/>
+        <w:ind w:firstLine="420"/>
+        <w:rPr>
+          <w:sz w:val="23"/>
+          <w:szCs w:val="23"/>
+        </w:rPr>
+      </w:pPr>
+      <w:r>
+        <w:rPr>
+          <w:rFonts w:hint="eastAsia"/>
+          <w:sz w:val="23"/>
+          <w:szCs w:val="23"/>
         </w:rPr>
         <w:t>A</w:t>
       </w:r>
       <w:r>
+        <w:rPr>
+          <w:sz w:val="23"/>
+          <w:szCs w:val="23"/>
+        </w:rPr>
         <w:t xml:space="preserve">: </w:t>
       </w:r>
       <w:r>
         <w:rPr>
           <w:rFonts w:hint="eastAsia"/>
+          <w:sz w:val="23"/>
+          <w:szCs w:val="23"/>
         </w:rPr>
         <w:t>你怎么知道未曾流入？</w:t>
       </w:r>
     </w:p>
     <w:p>
       <w:pPr>
-        <w:spacing w:before="65" w:after="65"/>
+        <w:spacing w:beforeLines="35" w:before="114" w:afterLines="35" w:after="114" w:line="320" w:lineRule="exact"/>
         <w:ind w:firstLine="420"/>
         <w:jc w:val="right"/>
-      </w:pPr>
-      <w:r>
-        <w:rPr>
-          <w:rFonts w:hint="eastAsia"/>
+        <w:rPr>
+          <w:sz w:val="23"/>
+          <w:szCs w:val="23"/>
+        </w:rPr>
+      </w:pPr>
+      <w:r>
+        <w:rPr>
+          <w:rFonts w:hint="eastAsia"/>
+          <w:sz w:val="23"/>
+          <w:szCs w:val="23"/>
         </w:rPr>
         <w:t>-</w:t>
       </w:r>
       <w:r>
+        <w:rPr>
+          <w:sz w:val="23"/>
+          <w:szCs w:val="23"/>
+        </w:rPr>
         <w:t>--</w:t>
       </w:r>
     </w:p>
     <w:p>
       <w:pPr>
-        <w:spacing w:before="65" w:after="65"/>
-        <w:ind w:firstLine="420"/>
-      </w:pPr>
-      <w:r>
-        <w:rPr>
-          <w:rFonts w:hint="eastAsia"/>
+        <w:spacing w:beforeLines="35" w:before="114" w:afterLines="35" w:after="114" w:line="320" w:lineRule="exact"/>
+        <w:ind w:firstLine="420"/>
+        <w:rPr>
+          <w:sz w:val="23"/>
+          <w:szCs w:val="23"/>
+        </w:rPr>
+      </w:pPr>
+      <w:r>
+        <w:rPr>
+          <w:rFonts w:hint="eastAsia"/>
+          <w:sz w:val="23"/>
+          <w:szCs w:val="23"/>
         </w:rPr>
         <w:t>Q</w:t>
       </w:r>
       <w:r>
+        <w:rPr>
+          <w:sz w:val="23"/>
+          <w:szCs w:val="23"/>
+        </w:rPr>
         <w:t xml:space="preserve">: </w:t>
       </w:r>
       <w:r>
         <w:rPr>
           <w:rFonts w:hint="eastAsia"/>
+          <w:sz w:val="23"/>
+          <w:szCs w:val="23"/>
         </w:rPr>
         <w:t>这答案已经被踩到找不到的位置了</w:t>
       </w:r>
     </w:p>
     <w:p>
       <w:pPr>
-        <w:spacing w:before="65" w:after="65"/>
-        <w:ind w:firstLine="420"/>
-      </w:pPr>
-      <w:r>
-        <w:rPr>
-          <w:rFonts w:hint="eastAsia"/>
+        <w:spacing w:beforeLines="35" w:before="114" w:afterLines="35" w:after="114" w:line="320" w:lineRule="exact"/>
+        <w:ind w:firstLine="420"/>
+        <w:rPr>
+          <w:sz w:val="23"/>
+          <w:szCs w:val="23"/>
+        </w:rPr>
+      </w:pPr>
+      <w:r>
+        <w:rPr>
+          <w:rFonts w:hint="eastAsia"/>
+          <w:sz w:val="23"/>
+          <w:szCs w:val="23"/>
         </w:rPr>
         <w:t>A</w:t>
       </w:r>
       <w:r>
+        <w:rPr>
+          <w:sz w:val="23"/>
+          <w:szCs w:val="23"/>
+        </w:rPr>
         <w:t xml:space="preserve">: </w:t>
       </w:r>
       <w:r>
         <w:rPr>
           <w:rFonts w:hint="eastAsia"/>
+          <w:sz w:val="23"/>
+          <w:szCs w:val="23"/>
         </w:rPr>
         <w:t>那是他们的不幸</w:t>
       </w:r>
     </w:p>
     <w:p>
       <w:pPr>
-        <w:spacing w:before="65" w:after="65"/>
+        <w:spacing w:beforeLines="35" w:before="114" w:afterLines="35" w:after="114" w:line="320" w:lineRule="exact"/>
         <w:ind w:firstLine="420"/>
         <w:jc w:val="right"/>
-      </w:pPr>
-      <w:r>
-        <w:rPr>
-          <w:rFonts w:hint="eastAsia"/>
+        <w:rPr>
+          <w:sz w:val="23"/>
+          <w:szCs w:val="23"/>
+        </w:rPr>
+      </w:pPr>
+      <w:r>
+        <w:rPr>
+          <w:rFonts w:hint="eastAsia"/>
+          <w:sz w:val="23"/>
+          <w:szCs w:val="23"/>
         </w:rPr>
         <w:t>-</w:t>
       </w:r>
       <w:r>
+        <w:rPr>
+          <w:sz w:val="23"/>
+          <w:szCs w:val="23"/>
+        </w:rPr>
         <w:t>--</w:t>
       </w:r>
     </w:p>
     <w:p>
       <w:pPr>
-        <w:spacing w:before="65" w:after="65"/>
-        <w:ind w:firstLine="420"/>
-      </w:pPr>
-      <w:r>
-        <w:rPr>
-          <w:rFonts w:hint="eastAsia"/>
+        <w:spacing w:beforeLines="35" w:before="114" w:afterLines="35" w:after="114" w:line="320" w:lineRule="exact"/>
+        <w:ind w:firstLine="420"/>
+        <w:rPr>
+          <w:sz w:val="23"/>
+          <w:szCs w:val="23"/>
+        </w:rPr>
+      </w:pPr>
+      <w:r>
+        <w:rPr>
+          <w:rFonts w:hint="eastAsia"/>
+          <w:sz w:val="23"/>
+          <w:szCs w:val="23"/>
         </w:rPr>
         <w:t>Q</w:t>
       </w:r>
       <w:r>
+        <w:rPr>
+          <w:sz w:val="23"/>
+          <w:szCs w:val="23"/>
+        </w:rPr>
         <w:t xml:space="preserve">: </w:t>
       </w:r>
       <w:r>
         <w:rPr>
           <w:rFonts w:hint="eastAsia"/>
+          <w:sz w:val="23"/>
+          <w:szCs w:val="23"/>
         </w:rPr>
         <w:t>所以你想说不允许有交通事故？这不是很奇怪吗</w:t>
       </w:r>
     </w:p>
     <w:p>
       <w:pPr>
-        <w:spacing w:before="65" w:after="65"/>
-        <w:ind w:firstLine="420"/>
-      </w:pPr>
-      <w:r>
-        <w:rPr>
-          <w:rFonts w:hint="eastAsia"/>
+        <w:spacing w:beforeLines="35" w:before="114" w:afterLines="35" w:after="114" w:line="320" w:lineRule="exact"/>
+        <w:ind w:firstLine="420"/>
+        <w:rPr>
+          <w:sz w:val="23"/>
+          <w:szCs w:val="23"/>
+        </w:rPr>
+      </w:pPr>
+      <w:r>
+        <w:rPr>
+          <w:rFonts w:hint="eastAsia"/>
+          <w:sz w:val="23"/>
+          <w:szCs w:val="23"/>
         </w:rPr>
         <w:t>A</w:t>
       </w:r>
       <w:r>
+        <w:rPr>
+          <w:sz w:val="23"/>
+          <w:szCs w:val="23"/>
+        </w:rPr>
         <w:t xml:space="preserve">: </w:t>
       </w:r>
       <w:r>
         <w:rPr>
           <w:rFonts w:hint="eastAsia"/>
+          <w:sz w:val="23"/>
+          <w:szCs w:val="23"/>
         </w:rPr>
         <w:t>允许有交通事故你抓什么肇事司机</w:t>
       </w:r>
     </w:p>
     <w:p>
       <w:pPr>
-        <w:spacing w:before="65" w:after="65"/>
+        <w:spacing w:beforeLines="35" w:before="114" w:afterLines="35" w:after="114" w:line="320" w:lineRule="exact"/>
         <w:ind w:firstLine="420"/>
         <w:jc w:val="right"/>
-      </w:pPr>
-      <w:r>
-        <w:rPr>
-          <w:rFonts w:hint="eastAsia"/>
+        <w:rPr>
+          <w:sz w:val="23"/>
+          <w:szCs w:val="23"/>
+        </w:rPr>
+      </w:pPr>
+      <w:r>
+        <w:rPr>
+          <w:rFonts w:hint="eastAsia"/>
+          <w:sz w:val="23"/>
+          <w:szCs w:val="23"/>
         </w:rPr>
         <w:t>-</w:t>
       </w:r>
       <w:r>
+        <w:rPr>
+          <w:sz w:val="23"/>
+          <w:szCs w:val="23"/>
+        </w:rPr>
         <w:t>--</w:t>
       </w:r>
     </w:p>
     <w:p>
       <w:pPr>
-        <w:spacing w:before="65" w:after="65"/>
-        <w:ind w:firstLine="420"/>
-      </w:pPr>
-      <w:r>
+        <w:spacing w:beforeLines="35" w:before="114" w:afterLines="35" w:after="114" w:line="320" w:lineRule="exact"/>
+        <w:ind w:firstLine="420"/>
+        <w:rPr>
+          <w:sz w:val="23"/>
+          <w:szCs w:val="23"/>
+        </w:rPr>
+      </w:pPr>
+      <w:r>
+        <w:rPr>
+          <w:sz w:val="23"/>
+          <w:szCs w:val="23"/>
+        </w:rPr>
         <w:t xml:space="preserve">Q: </w:t>
       </w:r>
       <w:r>
         <w:rPr>
           <w:rFonts w:hint="eastAsia"/>
-        </w:rPr>
-        <w:t>北大的钱多是国家定的，答主你该问为什么国家不愿意在清北教育产出已经到极限的情况下把清北高校的经费均一些去培养大专、普本，这是一个财政分配不均的问题，怪不到学生头上</w:t>
-      </w:r>
-    </w:p>
-    <w:p>
-      <w:pPr>
-        <w:spacing w:before="65" w:after="65"/>
-        <w:ind w:firstLine="420"/>
-      </w:pPr>
-      <w:r>
-        <w:rPr>
-          <w:rFonts w:hint="eastAsia"/>
+          <w:sz w:val="23"/>
+          <w:szCs w:val="23"/>
+        </w:rPr>
+        <w:t>北大的钱多是国家定的，</w:t>
+      </w:r>
+      <w:proofErr w:type="gramStart"/>
+      <w:r>
+        <w:rPr>
+          <w:rFonts w:hint="eastAsia"/>
+          <w:sz w:val="23"/>
+          <w:szCs w:val="23"/>
+        </w:rPr>
+        <w:t>答主你</w:t>
+      </w:r>
+      <w:proofErr w:type="gramEnd"/>
+      <w:r>
+        <w:rPr>
+          <w:rFonts w:hint="eastAsia"/>
+          <w:sz w:val="23"/>
+          <w:szCs w:val="23"/>
+        </w:rPr>
+        <w:t>该问为什么国家不愿意在清</w:t>
+      </w:r>
+      <w:proofErr w:type="gramStart"/>
+      <w:r>
+        <w:rPr>
+          <w:rFonts w:hint="eastAsia"/>
+          <w:sz w:val="23"/>
+          <w:szCs w:val="23"/>
+        </w:rPr>
+        <w:t>北教育</w:t>
+      </w:r>
+      <w:proofErr w:type="gramEnd"/>
+      <w:r>
+        <w:rPr>
+          <w:rFonts w:hint="eastAsia"/>
+          <w:sz w:val="23"/>
+          <w:szCs w:val="23"/>
+        </w:rPr>
+        <w:t>产出已经到极限的情况下把清北高校的经费</w:t>
+      </w:r>
+      <w:proofErr w:type="gramStart"/>
+      <w:r>
+        <w:rPr>
+          <w:rFonts w:hint="eastAsia"/>
+          <w:sz w:val="23"/>
+          <w:szCs w:val="23"/>
+        </w:rPr>
+        <w:t>均一些</w:t>
+      </w:r>
+      <w:proofErr w:type="gramEnd"/>
+      <w:r>
+        <w:rPr>
+          <w:rFonts w:hint="eastAsia"/>
+          <w:sz w:val="23"/>
+          <w:szCs w:val="23"/>
+        </w:rPr>
+        <w:t>去培养大专、普本，这是一个财政分配不均的问题，怪不到学生头上</w:t>
+      </w:r>
+    </w:p>
+    <w:p>
+      <w:pPr>
+        <w:spacing w:beforeLines="35" w:before="114" w:afterLines="35" w:after="114" w:line="320" w:lineRule="exact"/>
+        <w:ind w:firstLine="420"/>
+        <w:rPr>
+          <w:sz w:val="23"/>
+          <w:szCs w:val="23"/>
+        </w:rPr>
+      </w:pPr>
+      <w:r>
+        <w:rPr>
+          <w:rFonts w:hint="eastAsia"/>
+          <w:sz w:val="23"/>
+          <w:szCs w:val="23"/>
         </w:rPr>
         <w:t>A</w:t>
       </w:r>
       <w:r>
+        <w:rPr>
+          <w:sz w:val="23"/>
+          <w:szCs w:val="23"/>
+        </w:rPr>
         <w:t xml:space="preserve">: </w:t>
       </w:r>
       <w:r>
         <w:rPr>
           <w:rFonts w:hint="eastAsia"/>
+          <w:sz w:val="23"/>
+          <w:szCs w:val="23"/>
         </w:rPr>
         <w:t>“最高学府”四个字是什么意思？是凭什么？</w:t>
       </w:r>
     </w:p>
     <w:p>
       <w:pPr>
-        <w:spacing w:before="65" w:after="65"/>
+        <w:spacing w:beforeLines="35" w:before="114" w:afterLines="35" w:after="114" w:line="320" w:lineRule="exact"/>
         <w:ind w:firstLine="420"/>
         <w:jc w:val="right"/>
-      </w:pPr>
-      <w:r>
-        <w:rPr>
-          <w:rFonts w:hint="eastAsia"/>
+        <w:rPr>
+          <w:sz w:val="23"/>
+          <w:szCs w:val="23"/>
+        </w:rPr>
+      </w:pPr>
+      <w:r>
+        <w:rPr>
+          <w:rFonts w:hint="eastAsia"/>
+          <w:sz w:val="23"/>
+          <w:szCs w:val="23"/>
         </w:rPr>
         <w:t>-</w:t>
       </w:r>
       <w:r>
+        <w:rPr>
+          <w:sz w:val="23"/>
+          <w:szCs w:val="23"/>
+        </w:rPr>
         <w:t>--</w:t>
       </w:r>
     </w:p>
     <w:p>
       <w:pPr>
-        <w:spacing w:before="65" w:after="65"/>
-        <w:ind w:firstLine="420"/>
-      </w:pPr>
-      <w:r>
+        <w:spacing w:beforeLines="35" w:before="114" w:afterLines="35" w:after="114" w:line="320" w:lineRule="exact"/>
+        <w:ind w:firstLine="420"/>
+        <w:rPr>
+          <w:sz w:val="23"/>
+          <w:szCs w:val="23"/>
+        </w:rPr>
+      </w:pPr>
+      <w:r>
+        <w:rPr>
+          <w:sz w:val="23"/>
+          <w:szCs w:val="23"/>
+        </w:rPr>
         <w:t xml:space="preserve">Q: </w:t>
       </w:r>
       <w:r>
         <w:rPr>
           <w:rFonts w:hint="eastAsia"/>
-        </w:rPr>
-        <w:t>你所说的全民所有，和全民没有有什么区别</w:t>
-      </w:r>
-      <w:r>
-        <w:rPr>
-          <w:rFonts w:hint="eastAsia"/>
+          <w:sz w:val="23"/>
+          <w:szCs w:val="23"/>
+        </w:rPr>
+        <w:t>你所说的全民所有，和全民没有</w:t>
+      </w:r>
+      <w:proofErr w:type="gramStart"/>
+      <w:r>
+        <w:rPr>
+          <w:rFonts w:hint="eastAsia"/>
+          <w:sz w:val="23"/>
+          <w:szCs w:val="23"/>
+        </w:rPr>
+        <w:t>有</w:t>
+      </w:r>
+      <w:proofErr w:type="gramEnd"/>
+      <w:r>
+        <w:rPr>
+          <w:rFonts w:hint="eastAsia"/>
+          <w:sz w:val="23"/>
+          <w:szCs w:val="23"/>
+        </w:rPr>
+        <w:t>什么区别</w:t>
+      </w:r>
+      <w:r>
+        <w:rPr>
+          <w:rFonts w:hint="eastAsia"/>
+          <w:sz w:val="23"/>
+          <w:szCs w:val="23"/>
         </w:rPr>
         <w:t xml:space="preserve">? </w:t>
       </w:r>
       <w:r>
         <w:rPr>
           <w:rFonts w:hint="eastAsia"/>
+          <w:sz w:val="23"/>
+          <w:szCs w:val="23"/>
         </w:rPr>
         <w:t>如何证明你拥有资源</w:t>
       </w:r>
     </w:p>
     <w:p>
       <w:pPr>
-        <w:spacing w:before="65" w:after="65"/>
-        <w:ind w:firstLine="420"/>
-      </w:pPr>
-      <w:r>
-        <w:rPr>
-          <w:rFonts w:hint="eastAsia"/>
+        <w:spacing w:beforeLines="35" w:before="114" w:afterLines="35" w:after="114" w:line="320" w:lineRule="exact"/>
+        <w:ind w:firstLine="420"/>
+        <w:rPr>
+          <w:sz w:val="23"/>
+          <w:szCs w:val="23"/>
+        </w:rPr>
+      </w:pPr>
+      <w:r>
+        <w:rPr>
+          <w:rFonts w:hint="eastAsia"/>
+          <w:sz w:val="23"/>
+          <w:szCs w:val="23"/>
         </w:rPr>
         <w:t>A</w:t>
       </w:r>
       <w:r>
+        <w:rPr>
+          <w:sz w:val="23"/>
+          <w:szCs w:val="23"/>
+        </w:rPr>
         <w:t xml:space="preserve">: </w:t>
       </w:r>
       <w:r>
         <w:rPr>
           <w:rFonts w:hint="eastAsia"/>
+          <w:sz w:val="23"/>
+          <w:szCs w:val="23"/>
         </w:rPr>
         <w:t>博物馆不要钱。</w:t>
       </w:r>
     </w:p>
     <w:p>
       <w:pPr>
-        <w:spacing w:before="65" w:after="65"/>
+        <w:spacing w:beforeLines="35" w:before="114" w:afterLines="35" w:after="114" w:line="320" w:lineRule="exact"/>
         <w:ind w:firstLine="420"/>
         <w:jc w:val="right"/>
-      </w:pPr>
-      <w:r>
-        <w:rPr>
-          <w:rFonts w:hint="eastAsia"/>
+        <w:rPr>
+          <w:sz w:val="23"/>
+          <w:szCs w:val="23"/>
+        </w:rPr>
+      </w:pPr>
+      <w:r>
+        <w:rPr>
+          <w:rFonts w:hint="eastAsia"/>
+          <w:sz w:val="23"/>
+          <w:szCs w:val="23"/>
         </w:rPr>
         <w:t>-</w:t>
       </w:r>
       <w:r>
+        <w:rPr>
+          <w:sz w:val="23"/>
+          <w:szCs w:val="23"/>
+        </w:rPr>
         <w:t>--</w:t>
       </w:r>
     </w:p>
     <w:p>
       <w:pPr>
-        <w:spacing w:before="65" w:after="65"/>
-        <w:ind w:firstLine="420"/>
-        <w:rPr>
-          <w:rFonts w:hint="eastAsia"/>
-        </w:rPr>
-      </w:pPr>
-      <w:r>
+        <w:spacing w:beforeLines="35" w:before="114" w:afterLines="35" w:after="114" w:line="320" w:lineRule="exact"/>
+        <w:ind w:firstLine="420"/>
+        <w:rPr>
+          <w:sz w:val="23"/>
+          <w:szCs w:val="23"/>
+        </w:rPr>
+      </w:pPr>
+      <w:r>
+        <w:rPr>
+          <w:sz w:val="23"/>
+          <w:szCs w:val="23"/>
+        </w:rPr>
         <w:t xml:space="preserve">Q: </w:t>
       </w:r>
       <w:r>
         <w:rPr>
           <w:rFonts w:hint="eastAsia"/>
+          <w:sz w:val="23"/>
+          <w:szCs w:val="23"/>
         </w:rPr>
         <w:t>错误且偏激。</w:t>
       </w:r>
     </w:p>
     <w:p>
       <w:pPr>
-        <w:spacing w:before="65" w:after="65"/>
-        <w:ind w:firstLine="420"/>
-        <w:rPr>
-          <w:rFonts w:hint="eastAsia"/>
-        </w:rPr>
-      </w:pPr>
-      <w:r>
-        <w:rPr>
-          <w:rFonts w:hint="eastAsia"/>
-        </w:rPr>
-        <w:t>允许没错。事实上，“允许”恰恰就是对这个答主说的，正是因为很多人“不允许”。你可以举例说明“【允许】有交通事故发生”是荒谬的，但是你能【禁止】交通事故发生吗？你让谁去禁止？谁听你的？谁能做到？你自己开车可以保证不出交通事故吗？社会没有“不允许”的权力。</w:t>
-      </w:r>
-    </w:p>
-    <w:p>
-      <w:pPr>
-        <w:spacing w:before="65" w:after="65"/>
-        <w:ind w:firstLine="420"/>
-        <w:rPr>
-          <w:rFonts w:hint="eastAsia"/>
-        </w:rPr>
-      </w:pPr>
-      <w:r>
-        <w:rPr>
-          <w:rFonts w:hint="eastAsia"/>
+        <w:spacing w:beforeLines="35" w:before="114" w:afterLines="35" w:after="114" w:line="320" w:lineRule="exact"/>
+        <w:ind w:firstLine="420"/>
+        <w:rPr>
+          <w:sz w:val="23"/>
+          <w:szCs w:val="23"/>
+        </w:rPr>
+      </w:pPr>
+      <w:r>
+        <w:rPr>
+          <w:rFonts w:hint="eastAsia"/>
+          <w:sz w:val="23"/>
+          <w:szCs w:val="23"/>
+        </w:rPr>
+        <w:t>允许没错。事实上，“允许”恰恰就是对</w:t>
+      </w:r>
+      <w:proofErr w:type="gramStart"/>
+      <w:r>
+        <w:rPr>
+          <w:rFonts w:hint="eastAsia"/>
+          <w:sz w:val="23"/>
+          <w:szCs w:val="23"/>
+        </w:rPr>
+        <w:t>这个答主说</w:t>
+      </w:r>
+      <w:proofErr w:type="gramEnd"/>
+      <w:r>
+        <w:rPr>
+          <w:rFonts w:hint="eastAsia"/>
+          <w:sz w:val="23"/>
+          <w:szCs w:val="23"/>
+        </w:rPr>
+        <w:t>的，正是因为很多人“不允许”。你可以举例说明“【允许】有交通事故发生”是荒谬的，但是你能【禁止】交通事故发生吗？你让谁去禁止？谁听你的？谁能做到？你自己开车可以保证不出交通事故吗？社会没有“不允许”的权力。</w:t>
+      </w:r>
+    </w:p>
+    <w:p>
+      <w:pPr>
+        <w:spacing w:beforeLines="35" w:before="114" w:afterLines="35" w:after="114" w:line="320" w:lineRule="exact"/>
+        <w:ind w:firstLine="420"/>
+        <w:rPr>
+          <w:sz w:val="23"/>
+          <w:szCs w:val="23"/>
+        </w:rPr>
+      </w:pPr>
+      <w:r>
+        <w:rPr>
+          <w:rFonts w:hint="eastAsia"/>
+          <w:sz w:val="23"/>
+          <w:szCs w:val="23"/>
         </w:rPr>
         <w:t>不存在所谓契约。别人考的比你好，并不意味着他们就欠你的义务。恰恰相反，他们的努力应当获得相匹配的酬劳。理想主义值得尊敬，但是道德绑架可耻。社会契约就更奇怪了，不要乱用专有名词。</w:t>
       </w:r>
     </w:p>
     <w:p>
       <w:pPr>
-        <w:spacing w:before="65" w:after="65"/>
-        <w:ind w:firstLine="420"/>
-      </w:pPr>
-      <w:r>
-        <w:rPr>
-          <w:rFonts w:hint="eastAsia"/>
-        </w:rPr>
-        <w:t>社会资源分布不均不是学生的问题。将社会问题迁怒于学生，与去幼儿园杀童泄愤，性质完全一样。既然资源不公平，那怎么公平一些，这是管理部门的职责。学生去学习占用了资源就欠社会一个交代，这是什么逻辑？</w:t>
-      </w:r>
-    </w:p>
-    <w:p>
-      <w:pPr>
-        <w:spacing w:before="65" w:after="65"/>
-        <w:ind w:firstLine="420"/>
-        <w:rPr>
-          <w:rFonts w:hint="eastAsia"/>
-        </w:rPr>
-      </w:pPr>
-      <w:r>
-        <w:rPr>
-          <w:rFonts w:hint="eastAsia"/>
+        <w:spacing w:beforeLines="35" w:before="114" w:afterLines="35" w:after="114" w:line="320" w:lineRule="exact"/>
+        <w:ind w:firstLine="420"/>
+        <w:rPr>
+          <w:sz w:val="23"/>
+          <w:szCs w:val="23"/>
+        </w:rPr>
+      </w:pPr>
+      <w:r>
+        <w:rPr>
+          <w:rFonts w:hint="eastAsia"/>
+          <w:sz w:val="23"/>
+          <w:szCs w:val="23"/>
+        </w:rPr>
+        <w:t>社会资源分布不均不是学生的问题。将社会问题迁怒于学生，与去</w:t>
+      </w:r>
+      <w:proofErr w:type="gramStart"/>
+      <w:r>
+        <w:rPr>
+          <w:rFonts w:hint="eastAsia"/>
+          <w:sz w:val="23"/>
+          <w:szCs w:val="23"/>
+        </w:rPr>
+        <w:t>幼儿园杀童泄愤</w:t>
+      </w:r>
+      <w:proofErr w:type="gramEnd"/>
+      <w:r>
+        <w:rPr>
+          <w:rFonts w:hint="eastAsia"/>
+          <w:sz w:val="23"/>
+          <w:szCs w:val="23"/>
+        </w:rPr>
+        <w:t>，性质完全一样。既然资源不公平，那怎么公平一些，这是管理部门的职责。学生去学习占用了资源就</w:t>
+      </w:r>
+      <w:proofErr w:type="gramStart"/>
+      <w:r>
+        <w:rPr>
+          <w:rFonts w:hint="eastAsia"/>
+          <w:sz w:val="23"/>
+          <w:szCs w:val="23"/>
+        </w:rPr>
+        <w:t>欠社会</w:t>
+      </w:r>
+      <w:proofErr w:type="gramEnd"/>
+      <w:r>
+        <w:rPr>
+          <w:rFonts w:hint="eastAsia"/>
+          <w:sz w:val="23"/>
+          <w:szCs w:val="23"/>
+        </w:rPr>
+        <w:t>一个交代，这是什么逻辑？</w:t>
+      </w:r>
+    </w:p>
+    <w:p>
+      <w:pPr>
+        <w:spacing w:beforeLines="35" w:before="114" w:afterLines="35" w:after="114" w:line="320" w:lineRule="exact"/>
+        <w:ind w:firstLine="420"/>
+        <w:rPr>
+          <w:sz w:val="23"/>
+          <w:szCs w:val="23"/>
+        </w:rPr>
+      </w:pPr>
+      <w:r>
+        <w:rPr>
+          <w:rFonts w:hint="eastAsia"/>
+          <w:sz w:val="23"/>
+          <w:szCs w:val="23"/>
         </w:rPr>
         <w:t>A</w:t>
       </w:r>
       <w:r>
+        <w:rPr>
+          <w:sz w:val="23"/>
+          <w:szCs w:val="23"/>
+        </w:rPr>
         <w:t xml:space="preserve">: </w:t>
       </w:r>
       <w:r>
         <w:rPr>
           <w:rFonts w:hint="eastAsia"/>
+          <w:sz w:val="23"/>
+          <w:szCs w:val="23"/>
         </w:rPr>
         <w:t>酬劳？他们的努力若是朝向自己出人头地，为什么公立事业应该给他们额外的报酬？</w:t>
       </w:r>
     </w:p>
     <w:p>
       <w:pPr>
-        <w:spacing w:before="65" w:after="65"/>
-        <w:ind w:firstLine="420"/>
-      </w:pPr>
-      <w:r>
-        <w:rPr>
-          <w:rFonts w:hint="eastAsia"/>
+        <w:spacing w:beforeLines="35" w:before="114" w:afterLines="35" w:after="114" w:line="320" w:lineRule="exact"/>
+        <w:ind w:firstLine="420"/>
+        <w:rPr>
+          <w:sz w:val="23"/>
+          <w:szCs w:val="23"/>
+        </w:rPr>
+      </w:pPr>
+      <w:r>
+        <w:rPr>
+          <w:rFonts w:hint="eastAsia"/>
+          <w:sz w:val="23"/>
+          <w:szCs w:val="23"/>
         </w:rPr>
         <w:t>还对等的报酬？</w:t>
       </w:r>
     </w:p>
     <w:p>
       <w:pPr>
-        <w:spacing w:before="65" w:after="65"/>
-        <w:ind w:firstLine="420"/>
-        <w:rPr>
-          <w:rFonts w:hint="eastAsia"/>
-        </w:rPr>
-      </w:pPr>
-      <w:r>
-        <w:rPr>
-          <w:rFonts w:hint="eastAsia"/>
+        <w:spacing w:beforeLines="35" w:before="114" w:afterLines="35" w:after="114" w:line="320" w:lineRule="exact"/>
+        <w:ind w:firstLine="420"/>
+        <w:rPr>
+          <w:sz w:val="23"/>
+          <w:szCs w:val="23"/>
+        </w:rPr>
+      </w:pPr>
+      <w:r>
+        <w:rPr>
+          <w:rFonts w:hint="eastAsia"/>
+          <w:sz w:val="23"/>
+          <w:szCs w:val="23"/>
         </w:rPr>
         <w:t>另外，不妨把你自己公司的规章里禁止性条款一律改成允许。</w:t>
       </w:r>
     </w:p>
     <w:p>
       <w:pPr>
-        <w:spacing w:before="65" w:after="65"/>
-        <w:ind w:firstLine="420"/>
-        <w:rPr>
-          <w:rFonts w:hint="eastAsia"/>
-        </w:rPr>
-      </w:pPr>
-      <w:r>
-        <w:rPr>
-          <w:rFonts w:hint="eastAsia"/>
+        <w:spacing w:beforeLines="35" w:before="114" w:afterLines="35" w:after="114" w:line="320" w:lineRule="exact"/>
+        <w:ind w:firstLine="420"/>
+        <w:rPr>
+          <w:sz w:val="23"/>
+          <w:szCs w:val="23"/>
+        </w:rPr>
+      </w:pPr>
+      <w:r>
+        <w:rPr>
+          <w:rFonts w:hint="eastAsia"/>
+          <w:sz w:val="23"/>
+          <w:szCs w:val="23"/>
         </w:rPr>
         <w:t>反正你全都禁止不了。</w:t>
       </w:r>
     </w:p>
     <w:p>
       <w:pPr>
-        <w:spacing w:before="65" w:after="65"/>
-        <w:ind w:firstLine="420"/>
-        <w:rPr>
-          <w:rFonts w:hint="eastAsia"/>
-        </w:rPr>
-      </w:pPr>
-      <w:r>
-        <w:rPr>
-          <w:rFonts w:hint="eastAsia"/>
+        <w:spacing w:beforeLines="35" w:before="114" w:afterLines="35" w:after="114" w:line="320" w:lineRule="exact"/>
+        <w:ind w:firstLine="420"/>
+        <w:rPr>
+          <w:sz w:val="23"/>
+          <w:szCs w:val="23"/>
+        </w:rPr>
+      </w:pPr>
+      <w:r>
+        <w:rPr>
+          <w:rFonts w:hint="eastAsia"/>
+          <w:sz w:val="23"/>
+          <w:szCs w:val="23"/>
         </w:rPr>
         <w:t>你以为交通法是干什么的？</w:t>
       </w:r>
     </w:p>
     <w:p>
       <w:pPr>
-        <w:spacing w:before="65" w:after="65"/>
-        <w:ind w:firstLine="420"/>
-      </w:pPr>
-      <w:r>
-        <w:rPr>
-          <w:rFonts w:hint="eastAsia"/>
+        <w:spacing w:beforeLines="35" w:before="114" w:afterLines="35" w:after="114" w:line="320" w:lineRule="exact"/>
+        <w:ind w:firstLine="420"/>
+        <w:rPr>
+          <w:sz w:val="23"/>
+          <w:szCs w:val="23"/>
+        </w:rPr>
+      </w:pPr>
+      <w:r>
+        <w:rPr>
+          <w:rFonts w:hint="eastAsia"/>
+          <w:sz w:val="23"/>
+          <w:szCs w:val="23"/>
         </w:rPr>
         <w:t>禁止只有砍头一种手段？</w:t>
       </w:r>
     </w:p>
     <w:p>
       <w:pPr>
-        <w:spacing w:before="65" w:after="65"/>
+        <w:spacing w:beforeLines="35" w:before="114" w:afterLines="35" w:after="114" w:line="320" w:lineRule="exact"/>
         <w:ind w:firstLine="420"/>
         <w:jc w:val="right"/>
-      </w:pPr>
-      <w:r>
-        <w:rPr>
-          <w:rFonts w:hint="eastAsia"/>
+        <w:rPr>
+          <w:sz w:val="23"/>
+          <w:szCs w:val="23"/>
+        </w:rPr>
+      </w:pPr>
+      <w:r>
+        <w:rPr>
+          <w:rFonts w:hint="eastAsia"/>
+          <w:sz w:val="23"/>
+          <w:szCs w:val="23"/>
         </w:rPr>
         <w:t>-</w:t>
       </w:r>
       <w:r>
+        <w:rPr>
+          <w:sz w:val="23"/>
+          <w:szCs w:val="23"/>
+        </w:rPr>
         <w:t>--</w:t>
       </w:r>
     </w:p>
     <w:p>
       <w:pPr>
-        <w:spacing w:before="65" w:after="65"/>
-        <w:ind w:firstLine="420"/>
-        <w:rPr>
-          <w:rFonts w:hint="eastAsia"/>
-        </w:rPr>
-      </w:pPr>
-      <w:r>
-        <w:rPr>
-          <w:rFonts w:hint="eastAsia"/>
+        <w:spacing w:beforeLines="35" w:before="114" w:afterLines="35" w:after="114" w:line="320" w:lineRule="exact"/>
+        <w:ind w:firstLine="420"/>
+        <w:rPr>
+          <w:sz w:val="23"/>
+          <w:szCs w:val="23"/>
+        </w:rPr>
+      </w:pPr>
+      <w:r>
+        <w:rPr>
+          <w:rFonts w:hint="eastAsia"/>
+          <w:sz w:val="23"/>
+          <w:szCs w:val="23"/>
         </w:rPr>
         <w:t>Q</w:t>
       </w:r>
       <w:r>
+        <w:rPr>
+          <w:sz w:val="23"/>
+          <w:szCs w:val="23"/>
+        </w:rPr>
         <w:t xml:space="preserve">: </w:t>
       </w:r>
       <w:r>
         <w:rPr>
           <w:rFonts w:hint="eastAsia"/>
-        </w:rPr>
-        <w:t>“享受了教育资源，所以就要付出”，你把这个当做社会契约进行分析，关键问题是：这是契约，还是你的道德说教</w:t>
-      </w:r>
-      <w:r>
-        <w:rPr>
-          <w:rFonts w:hint="eastAsia"/>
+          <w:sz w:val="23"/>
+          <w:szCs w:val="23"/>
+        </w:rPr>
+        <w:t>“享受了教育资源，所以就要付出”，你把这个</w:t>
+      </w:r>
+      <w:proofErr w:type="gramStart"/>
+      <w:r>
+        <w:rPr>
+          <w:rFonts w:hint="eastAsia"/>
+          <w:sz w:val="23"/>
+          <w:szCs w:val="23"/>
+        </w:rPr>
+        <w:t>当做</w:t>
+      </w:r>
+      <w:proofErr w:type="gramEnd"/>
+      <w:r>
+        <w:rPr>
+          <w:rFonts w:hint="eastAsia"/>
+          <w:sz w:val="23"/>
+          <w:szCs w:val="23"/>
+        </w:rPr>
+        <w:t>社会契约进行分析，关键问题是：这是契约，还是你的道德说教</w:t>
+      </w:r>
+      <w:r>
+        <w:rPr>
+          <w:rFonts w:hint="eastAsia"/>
+          <w:sz w:val="23"/>
+          <w:szCs w:val="23"/>
         </w:rPr>
         <w:t>?</w:t>
       </w:r>
       <w:r>
         <w:rPr>
           <w:rFonts w:hint="eastAsia"/>
+          <w:sz w:val="23"/>
+          <w:szCs w:val="23"/>
         </w:rPr>
         <w:t>清华人填志愿前知道这个契约吗</w:t>
       </w:r>
       <w:r>
         <w:rPr>
           <w:rFonts w:hint="eastAsia"/>
+          <w:sz w:val="23"/>
+          <w:szCs w:val="23"/>
         </w:rPr>
         <w:t>?</w:t>
       </w:r>
     </w:p>
     <w:p>
       <w:pPr>
-        <w:spacing w:before="65" w:after="65"/>
-        <w:ind w:firstLine="420"/>
-      </w:pPr>
-      <w:r>
-        <w:rPr>
-          <w:rFonts w:hint="eastAsia"/>
+        <w:spacing w:beforeLines="35" w:before="114" w:afterLines="35" w:after="114" w:line="320" w:lineRule="exact"/>
+        <w:ind w:firstLine="420"/>
+        <w:rPr>
+          <w:sz w:val="23"/>
+          <w:szCs w:val="23"/>
+        </w:rPr>
+      </w:pPr>
+      <w:r>
+        <w:rPr>
+          <w:rFonts w:hint="eastAsia"/>
+          <w:sz w:val="23"/>
+          <w:szCs w:val="23"/>
         </w:rPr>
         <w:t>再换个角度看：契约需要公平。受教育是手段不是目的，受教育只是收获能力，能力如果不能变现则毫无用处，那么，清华的科研人最后的付出与收获是等价对等的吗</w:t>
       </w:r>
       <w:r>
         <w:rPr>
           <w:rFonts w:hint="eastAsia"/>
+          <w:sz w:val="23"/>
+          <w:szCs w:val="23"/>
         </w:rPr>
         <w:t>?</w:t>
       </w:r>
     </w:p>
     <w:p>
       <w:pPr>
-        <w:spacing w:before="65" w:after="65"/>
-        <w:ind w:firstLine="420"/>
-      </w:pPr>
-      <w:r>
-        <w:rPr>
-          <w:rFonts w:hint="eastAsia"/>
+        <w:spacing w:beforeLines="35" w:before="114" w:afterLines="35" w:after="114" w:line="320" w:lineRule="exact"/>
+        <w:ind w:firstLine="420"/>
+        <w:rPr>
+          <w:sz w:val="23"/>
+          <w:szCs w:val="23"/>
+        </w:rPr>
+      </w:pPr>
+      <w:r>
+        <w:rPr>
+          <w:rFonts w:hint="eastAsia"/>
+          <w:sz w:val="23"/>
+          <w:szCs w:val="23"/>
         </w:rPr>
         <w:t>A</w:t>
       </w:r>
       <w:r>
+        <w:rPr>
+          <w:sz w:val="23"/>
+          <w:szCs w:val="23"/>
+        </w:rPr>
         <w:t xml:space="preserve">: </w:t>
       </w:r>
       <w:r>
         <w:rPr>
           <w:rFonts w:hint="eastAsia"/>
+          <w:sz w:val="23"/>
+          <w:szCs w:val="23"/>
         </w:rPr>
         <w:t>“我偷的时候不知道这是违法的呀”</w:t>
       </w:r>
     </w:p>
     <w:p>
       <w:pPr>
-        <w:spacing w:before="65" w:after="65"/>
-        <w:ind w:firstLine="420"/>
-        <w:rPr>
-          <w:rFonts w:hint="eastAsia"/>
-        </w:rPr>
-      </w:pPr>
-      <w:r>
-        <w:rPr>
-          <w:rFonts w:hint="eastAsia"/>
+        <w:spacing w:beforeLines="35" w:before="114" w:afterLines="35" w:after="114" w:line="320" w:lineRule="exact"/>
+        <w:ind w:firstLine="420"/>
+        <w:rPr>
+          <w:sz w:val="23"/>
+          <w:szCs w:val="23"/>
+        </w:rPr>
+      </w:pPr>
+      <w:r>
+        <w:rPr>
+          <w:rFonts w:hint="eastAsia"/>
+          <w:sz w:val="23"/>
+          <w:szCs w:val="23"/>
         </w:rPr>
         <w:t>B</w:t>
       </w:r>
       <w:r>
+        <w:rPr>
+          <w:sz w:val="23"/>
+          <w:szCs w:val="23"/>
+        </w:rPr>
         <w:t xml:space="preserve">: </w:t>
       </w:r>
       <w:r>
         <w:rPr>
           <w:rFonts w:hint="eastAsia"/>
+          <w:sz w:val="23"/>
+          <w:szCs w:val="23"/>
         </w:rPr>
         <w:t>将法律和一个没有明文规定的，虚无缥缈的，主观臆断的“契约”混为一谈。</w:t>
       </w:r>
     </w:p>
     <w:p>
       <w:pPr>
-        <w:spacing w:before="65" w:after="65"/>
-        <w:ind w:firstLine="420"/>
-      </w:pPr>
-      <w:r>
-        <w:rPr>
-          <w:rFonts w:hint="eastAsia"/>
+        <w:spacing w:beforeLines="35" w:before="114" w:afterLines="35" w:after="114" w:line="320" w:lineRule="exact"/>
+        <w:ind w:firstLine="420"/>
+        <w:rPr>
+          <w:sz w:val="23"/>
+          <w:szCs w:val="23"/>
+        </w:rPr>
+      </w:pPr>
+      <w:r>
+        <w:rPr>
+          <w:rFonts w:hint="eastAsia"/>
+          <w:sz w:val="23"/>
+          <w:szCs w:val="23"/>
         </w:rPr>
         <w:t>所谓的道德问题，用法律问题类比，不合理，且从根本上，是不同的范畴</w:t>
       </w:r>
     </w:p>
     <w:p>
       <w:pPr>
-        <w:spacing w:before="65" w:after="65"/>
-        <w:ind w:firstLine="420"/>
-        <w:rPr>
-          <w:rFonts w:hint="eastAsia"/>
-        </w:rPr>
-      </w:pPr>
-      <w:r>
-        <w:rPr>
-          <w:rFonts w:hint="eastAsia"/>
+        <w:spacing w:beforeLines="35" w:before="114" w:afterLines="35" w:after="114" w:line="320" w:lineRule="exact"/>
+        <w:ind w:firstLine="420"/>
+        <w:rPr>
+          <w:sz w:val="23"/>
+          <w:szCs w:val="23"/>
+        </w:rPr>
+      </w:pPr>
+      <w:r>
+        <w:rPr>
+          <w:rFonts w:hint="eastAsia"/>
+          <w:sz w:val="23"/>
+          <w:szCs w:val="23"/>
         </w:rPr>
         <w:t>A</w:t>
       </w:r>
       <w:r>
+        <w:rPr>
+          <w:sz w:val="23"/>
+          <w:szCs w:val="23"/>
+        </w:rPr>
         <w:t xml:space="preserve">: </w:t>
       </w:r>
       <w:r>
         <w:rPr>
           <w:rFonts w:hint="eastAsia"/>
+          <w:sz w:val="23"/>
+          <w:szCs w:val="23"/>
         </w:rPr>
         <w:t>读读宪法，读读中国大学的基本章程。</w:t>
       </w:r>
     </w:p>
     <w:p>
       <w:pPr>
-        <w:spacing w:before="65" w:after="65"/>
-        <w:ind w:firstLine="420"/>
-      </w:pPr>
-      <w:r>
-        <w:rPr>
-          <w:rFonts w:hint="eastAsia"/>
+        <w:spacing w:beforeLines="35" w:before="114" w:afterLines="35" w:after="114" w:line="320" w:lineRule="exact"/>
+        <w:ind w:firstLine="420"/>
+        <w:rPr>
+          <w:sz w:val="23"/>
+          <w:szCs w:val="23"/>
+        </w:rPr>
+      </w:pPr>
+      <w:r>
+        <w:rPr>
+          <w:rFonts w:hint="eastAsia"/>
+          <w:sz w:val="23"/>
+          <w:szCs w:val="23"/>
         </w:rPr>
         <w:t>不要臆想</w:t>
       </w:r>
     </w:p>
     <w:p>
       <w:pPr>
-        <w:spacing w:before="65" w:after="65"/>
+        <w:spacing w:beforeLines="35" w:before="114" w:afterLines="35" w:after="114" w:line="320" w:lineRule="exact"/>
         <w:ind w:firstLine="420"/>
         <w:jc w:val="right"/>
         <w:rPr>
-          <w:rFonts w:hint="eastAsia"/>
-        </w:rPr>
-      </w:pPr>
-      <w:r>
-        <w:rPr>
-          <w:rFonts w:hint="eastAsia"/>
+          <w:sz w:val="23"/>
+          <w:szCs w:val="23"/>
+        </w:rPr>
+      </w:pPr>
+      <w:r>
+        <w:rPr>
+          <w:rFonts w:hint="eastAsia"/>
+          <w:sz w:val="23"/>
+          <w:szCs w:val="23"/>
         </w:rPr>
         <w:t>-</w:t>
       </w:r>
       <w:r>
+        <w:rPr>
+          <w:sz w:val="23"/>
+          <w:szCs w:val="23"/>
+        </w:rPr>
         <w:t>--</w:t>
       </w:r>
     </w:p>
     <w:p>
       <w:pPr>
-        <w:spacing w:before="65" w:after="65"/>
-        <w:ind w:firstLine="420"/>
-      </w:pPr>
-      <w:r>
+        <w:spacing w:beforeLines="35" w:before="114" w:afterLines="35" w:after="114" w:line="320" w:lineRule="exact"/>
+        <w:ind w:firstLine="420"/>
+        <w:rPr>
+          <w:sz w:val="23"/>
+          <w:szCs w:val="23"/>
+        </w:rPr>
+      </w:pPr>
+      <w:r>
+        <w:rPr>
+          <w:sz w:val="23"/>
+          <w:szCs w:val="23"/>
+        </w:rPr>
         <w:t xml:space="preserve">Q: </w:t>
       </w:r>
       <w:r>
         <w:rPr>
           <w:rFonts w:hint="eastAsia"/>
+          <w:sz w:val="23"/>
+          <w:szCs w:val="23"/>
         </w:rPr>
         <w:t>但凡你有个</w:t>
       </w:r>
       <w:r>
         <w:rPr>
           <w:rFonts w:hint="eastAsia"/>
+          <w:sz w:val="23"/>
+          <w:szCs w:val="23"/>
         </w:rPr>
         <w:t>C9</w:t>
       </w:r>
       <w:r>
         <w:rPr>
           <w:rFonts w:hint="eastAsia"/>
-        </w:rPr>
-        <w:t>的毕业证，你也说不出来这些话。好大学本来就是要兼容并包的，鼓励学生找到特长和兴趣点。自己想去做研究就自己考好大学，别拿社会契约说事，卢梭都要被气活了</w:t>
-      </w:r>
-    </w:p>
-    <w:p>
-      <w:pPr>
-        <w:spacing w:before="65" w:after="65"/>
-        <w:ind w:firstLine="420"/>
-      </w:pPr>
-      <w:r>
-        <w:rPr>
-          <w:rFonts w:hint="eastAsia"/>
+          <w:sz w:val="23"/>
+          <w:szCs w:val="23"/>
+        </w:rPr>
+        <w:t>的毕业证，你也说不出来这些话。</w:t>
+      </w:r>
+      <w:proofErr w:type="gramStart"/>
+      <w:r>
+        <w:rPr>
+          <w:rFonts w:hint="eastAsia"/>
+          <w:sz w:val="23"/>
+          <w:szCs w:val="23"/>
+        </w:rPr>
+        <w:t>好大学</w:t>
+      </w:r>
+      <w:proofErr w:type="gramEnd"/>
+      <w:r>
+        <w:rPr>
+          <w:rFonts w:hint="eastAsia"/>
+          <w:sz w:val="23"/>
+          <w:szCs w:val="23"/>
+        </w:rPr>
+        <w:t>本来就是要兼容并包的，鼓励学生找到特长和兴趣点。自己想去做研究就自己考好大学，别拿社会契约说事，</w:t>
+      </w:r>
+      <w:proofErr w:type="gramStart"/>
+      <w:r>
+        <w:rPr>
+          <w:rFonts w:hint="eastAsia"/>
+          <w:sz w:val="23"/>
+          <w:szCs w:val="23"/>
+        </w:rPr>
+        <w:t>卢梭都</w:t>
+      </w:r>
+      <w:proofErr w:type="gramEnd"/>
+      <w:r>
+        <w:rPr>
+          <w:rFonts w:hint="eastAsia"/>
+          <w:sz w:val="23"/>
+          <w:szCs w:val="23"/>
+        </w:rPr>
+        <w:t>要被气活了</w:t>
+      </w:r>
+    </w:p>
+    <w:p>
+      <w:pPr>
+        <w:spacing w:beforeLines="35" w:before="114" w:afterLines="35" w:after="114" w:line="320" w:lineRule="exact"/>
+        <w:ind w:firstLine="420"/>
+        <w:rPr>
+          <w:sz w:val="23"/>
+          <w:szCs w:val="23"/>
+        </w:rPr>
+      </w:pPr>
+      <w:r>
+        <w:rPr>
+          <w:rFonts w:hint="eastAsia"/>
+          <w:sz w:val="23"/>
+          <w:szCs w:val="23"/>
         </w:rPr>
         <w:t>A</w:t>
       </w:r>
       <w:r>
+        <w:rPr>
+          <w:sz w:val="23"/>
+          <w:szCs w:val="23"/>
+        </w:rPr>
         <w:t xml:space="preserve">: </w:t>
       </w:r>
       <w:r>
         <w:rPr>
           <w:rFonts w:hint="eastAsia"/>
+          <w:sz w:val="23"/>
+          <w:szCs w:val="23"/>
         </w:rPr>
         <w:t>调查是个好习惯，调查之后反省一下自己为什么会犯这种低级错误。</w:t>
       </w:r>
     </w:p>
     <w:p>
       <w:pPr>
-        <w:spacing w:before="65" w:after="65"/>
+        <w:spacing w:beforeLines="35" w:before="114" w:afterLines="35" w:after="114" w:line="320" w:lineRule="exact"/>
         <w:ind w:firstLine="420"/>
         <w:jc w:val="right"/>
-      </w:pPr>
-      <w:r>
-        <w:rPr>
-          <w:rFonts w:hint="eastAsia"/>
+        <w:rPr>
+          <w:sz w:val="23"/>
+          <w:szCs w:val="23"/>
+        </w:rPr>
+      </w:pPr>
+      <w:r>
+        <w:rPr>
+          <w:rFonts w:hint="eastAsia"/>
+          <w:sz w:val="23"/>
+          <w:szCs w:val="23"/>
         </w:rPr>
         <w:t>-</w:t>
       </w:r>
       <w:r>
+        <w:rPr>
+          <w:sz w:val="23"/>
+          <w:szCs w:val="23"/>
+        </w:rPr>
         <w:t>--</w:t>
       </w:r>
     </w:p>
     <w:p>
       <w:pPr>
-        <w:spacing w:before="65" w:after="65"/>
-        <w:ind w:firstLine="420"/>
-      </w:pPr>
-      <w:r>
+        <w:spacing w:beforeLines="35" w:before="114" w:afterLines="35" w:after="114" w:line="320" w:lineRule="exact"/>
+        <w:ind w:firstLine="420"/>
+        <w:rPr>
+          <w:sz w:val="23"/>
+          <w:szCs w:val="23"/>
+        </w:rPr>
+      </w:pPr>
+      <w:r>
+        <w:rPr>
+          <w:sz w:val="23"/>
+          <w:szCs w:val="23"/>
+        </w:rPr>
         <w:t xml:space="preserve">Q: </w:t>
       </w:r>
       <w:r>
         <w:rPr>
           <w:rFonts w:hint="eastAsia"/>
-        </w:rPr>
-        <w:t>允许是什么？我允许你考试有失误，只要你及格。同理，我允许有人不太行，但整体学生优秀就行。允许是适当范围内的容忍，为什么答主不能容忍失误呢？</w:t>
-      </w:r>
-    </w:p>
-    <w:p>
-      <w:pPr>
-        <w:spacing w:before="65" w:after="65"/>
-        <w:ind w:firstLine="420"/>
-      </w:pPr>
-      <w:r>
-        <w:rPr>
-          <w:rFonts w:hint="eastAsia"/>
+          <w:sz w:val="23"/>
+          <w:szCs w:val="23"/>
+        </w:rPr>
+        <w:t>允许是什么？我允许你考试有失误，只要你及格。同理，我允许有人不太行，但整体学生优秀就行。允许是适当范围内的容忍，</w:t>
+      </w:r>
+      <w:proofErr w:type="gramStart"/>
+      <w:r>
+        <w:rPr>
+          <w:rFonts w:hint="eastAsia"/>
+          <w:sz w:val="23"/>
+          <w:szCs w:val="23"/>
+        </w:rPr>
+        <w:t>为什么答主不能</w:t>
+      </w:r>
+      <w:proofErr w:type="gramEnd"/>
+      <w:r>
+        <w:rPr>
+          <w:rFonts w:hint="eastAsia"/>
+          <w:sz w:val="23"/>
+          <w:szCs w:val="23"/>
+        </w:rPr>
+        <w:t>容忍失误呢？</w:t>
+      </w:r>
+    </w:p>
+    <w:p>
+      <w:pPr>
+        <w:spacing w:beforeLines="35" w:before="114" w:afterLines="35" w:after="114" w:line="320" w:lineRule="exact"/>
+        <w:ind w:firstLine="420"/>
+        <w:rPr>
+          <w:sz w:val="23"/>
+          <w:szCs w:val="23"/>
+        </w:rPr>
+      </w:pPr>
+      <w:r>
+        <w:rPr>
+          <w:rFonts w:hint="eastAsia"/>
+          <w:sz w:val="23"/>
+          <w:szCs w:val="23"/>
         </w:rPr>
         <w:t>A</w:t>
       </w:r>
       <w:r>
+        <w:rPr>
+          <w:sz w:val="23"/>
+          <w:szCs w:val="23"/>
+        </w:rPr>
         <w:t xml:space="preserve">: </w:t>
       </w:r>
       <w:r>
         <w:rPr>
           <w:rFonts w:hint="eastAsia"/>
+          <w:sz w:val="23"/>
+          <w:szCs w:val="23"/>
         </w:rPr>
         <w:t>请先学好语文。</w:t>
       </w:r>
     </w:p>
     <w:p>
       <w:pPr>
-        <w:spacing w:before="65" w:after="65"/>
+        <w:spacing w:beforeLines="35" w:before="114" w:afterLines="35" w:after="114" w:line="320" w:lineRule="exact"/>
         <w:ind w:firstLine="420"/>
         <w:jc w:val="right"/>
-      </w:pPr>
-      <w:r>
-        <w:rPr>
-          <w:rFonts w:hint="eastAsia"/>
+        <w:rPr>
+          <w:sz w:val="23"/>
+          <w:szCs w:val="23"/>
+        </w:rPr>
+      </w:pPr>
+      <w:r>
+        <w:rPr>
+          <w:rFonts w:hint="eastAsia"/>
+          <w:sz w:val="23"/>
+          <w:szCs w:val="23"/>
         </w:rPr>
         <w:t>-</w:t>
       </w:r>
       <w:r>
+        <w:rPr>
+          <w:sz w:val="23"/>
+          <w:szCs w:val="23"/>
+        </w:rPr>
         <w:t>--</w:t>
       </w:r>
     </w:p>
     <w:p>
       <w:pPr>
-        <w:spacing w:before="65" w:after="65"/>
-        <w:ind w:firstLine="420"/>
-      </w:pPr>
-      <w:r>
-        <w:rPr>
-          <w:rFonts w:hint="eastAsia"/>
+        <w:spacing w:beforeLines="35" w:before="114" w:afterLines="35" w:after="114" w:line="320" w:lineRule="exact"/>
+        <w:ind w:firstLine="420"/>
+        <w:rPr>
+          <w:sz w:val="23"/>
+          <w:szCs w:val="23"/>
+        </w:rPr>
+      </w:pPr>
+      <w:r>
+        <w:rPr>
+          <w:rFonts w:hint="eastAsia"/>
+          <w:sz w:val="23"/>
+          <w:szCs w:val="23"/>
         </w:rPr>
         <w:t>Q</w:t>
       </w:r>
       <w:r>
+        <w:rPr>
+          <w:sz w:val="23"/>
+          <w:szCs w:val="23"/>
+        </w:rPr>
         <w:t xml:space="preserve">: </w:t>
       </w:r>
       <w:r>
         <w:rPr>
           <w:rFonts w:hint="eastAsia"/>
+          <w:sz w:val="23"/>
+          <w:szCs w:val="23"/>
         </w:rPr>
         <w:t>好好学习是对的，但这不是另一种道德绑架吗</w:t>
       </w:r>
     </w:p>
     <w:p>
       <w:pPr>
-        <w:spacing w:before="65" w:after="65"/>
-        <w:ind w:firstLine="420"/>
-      </w:pPr>
-      <w:r>
+        <w:spacing w:beforeLines="35" w:before="114" w:afterLines="35" w:after="114" w:line="320" w:lineRule="exact"/>
+        <w:ind w:firstLine="420"/>
+        <w:rPr>
+          <w:sz w:val="23"/>
+          <w:szCs w:val="23"/>
+        </w:rPr>
+      </w:pPr>
+      <w:r>
+        <w:rPr>
+          <w:sz w:val="23"/>
+          <w:szCs w:val="23"/>
+        </w:rPr>
         <w:t xml:space="preserve">A: </w:t>
       </w:r>
       <w:r>
         <w:rPr>
           <w:rFonts w:hint="eastAsia"/>
+          <w:sz w:val="23"/>
+          <w:szCs w:val="23"/>
         </w:rPr>
         <w:t>社会契约是自己选择时签的。要求遵守合同不叫绑架。</w:t>
       </w:r>
     </w:p>
     <w:p>
       <w:pPr>
-        <w:spacing w:before="65" w:after="65"/>
-        <w:ind w:firstLine="420"/>
-      </w:pPr>
-      <w:r>
-        <w:rPr>
-          <w:rFonts w:hint="eastAsia"/>
+        <w:spacing w:beforeLines="35" w:before="114" w:afterLines="35" w:after="114" w:line="320" w:lineRule="exact"/>
+        <w:ind w:firstLine="420"/>
+        <w:rPr>
+          <w:sz w:val="23"/>
+          <w:szCs w:val="23"/>
+        </w:rPr>
+      </w:pPr>
+      <w:r>
+        <w:rPr>
+          <w:rFonts w:hint="eastAsia"/>
+          <w:sz w:val="23"/>
+          <w:szCs w:val="23"/>
         </w:rPr>
         <w:t>B</w:t>
       </w:r>
       <w:r>
+        <w:rPr>
+          <w:sz w:val="23"/>
+          <w:szCs w:val="23"/>
+        </w:rPr>
         <w:t xml:space="preserve">: </w:t>
       </w:r>
       <w:r>
         <w:rPr>
           <w:rFonts w:hint="eastAsia"/>
-        </w:rPr>
-        <w:t>真别学个词乱用了，我国社会契约是清北必须有本事啊？</w:t>
-      </w:r>
-    </w:p>
-    <w:p>
-      <w:pPr>
-        <w:spacing w:before="65" w:after="65"/>
-        <w:ind w:firstLine="420"/>
-      </w:pPr>
-      <w:r>
-        <w:rPr>
-          <w:rFonts w:hint="eastAsia"/>
+          <w:sz w:val="23"/>
+          <w:szCs w:val="23"/>
+        </w:rPr>
+        <w:t>真别学个词乱用了，我国社会契约是清</w:t>
+      </w:r>
+      <w:proofErr w:type="gramStart"/>
+      <w:r>
+        <w:rPr>
+          <w:rFonts w:hint="eastAsia"/>
+          <w:sz w:val="23"/>
+          <w:szCs w:val="23"/>
+        </w:rPr>
+        <w:t>北必须</w:t>
+      </w:r>
+      <w:proofErr w:type="gramEnd"/>
+      <w:r>
+        <w:rPr>
+          <w:rFonts w:hint="eastAsia"/>
+          <w:sz w:val="23"/>
+          <w:szCs w:val="23"/>
+        </w:rPr>
+        <w:t>有本事啊？</w:t>
+      </w:r>
+    </w:p>
+    <w:p>
+      <w:pPr>
+        <w:spacing w:beforeLines="35" w:before="114" w:afterLines="35" w:after="114" w:line="320" w:lineRule="exact"/>
+        <w:ind w:firstLine="420"/>
+        <w:rPr>
+          <w:sz w:val="23"/>
+          <w:szCs w:val="23"/>
+        </w:rPr>
+      </w:pPr>
+      <w:r>
+        <w:rPr>
+          <w:rFonts w:hint="eastAsia"/>
+          <w:sz w:val="23"/>
+          <w:szCs w:val="23"/>
         </w:rPr>
         <w:t>A</w:t>
       </w:r>
       <w:r>
+        <w:rPr>
+          <w:sz w:val="23"/>
+          <w:szCs w:val="23"/>
+        </w:rPr>
         <w:t xml:space="preserve">: </w:t>
       </w:r>
       <w:r>
         <w:rPr>
           <w:rFonts w:hint="eastAsia"/>
+          <w:sz w:val="23"/>
+          <w:szCs w:val="23"/>
         </w:rPr>
         <w:t>你的语文不够讨论这种问题</w:t>
       </w:r>
     </w:p>
     <w:p>
       <w:pPr>
-        <w:spacing w:before="65" w:after="65"/>
-        <w:ind w:firstLine="420"/>
-      </w:pPr>
-      <w:r>
-        <w:rPr>
-          <w:rFonts w:hint="eastAsia"/>
+        <w:spacing w:beforeLines="35" w:before="114" w:afterLines="35" w:after="114" w:line="320" w:lineRule="exact"/>
+        <w:ind w:firstLine="420"/>
+        <w:rPr>
+          <w:sz w:val="23"/>
+          <w:szCs w:val="23"/>
+        </w:rPr>
+      </w:pPr>
+      <w:r>
+        <w:rPr>
+          <w:rFonts w:hint="eastAsia"/>
+          <w:sz w:val="23"/>
+          <w:szCs w:val="23"/>
         </w:rPr>
         <w:t>C</w:t>
       </w:r>
       <w:r>
+        <w:rPr>
+          <w:sz w:val="23"/>
+          <w:szCs w:val="23"/>
+        </w:rPr>
         <w:t xml:space="preserve">: </w:t>
       </w:r>
       <w:r>
         <w:rPr>
           <w:rFonts w:hint="eastAsia"/>
-        </w:rPr>
-        <w:t>确实，认为填志愿是签社会社会契约的才是语文好哈哈哈哈</w:t>
-      </w:r>
-    </w:p>
-    <w:p>
-      <w:pPr>
-        <w:spacing w:before="65" w:after="65"/>
-        <w:ind w:firstLine="420"/>
-      </w:pPr>
-      <w:r>
-        <w:rPr>
-          <w:rFonts w:hint="eastAsia"/>
-        </w:rPr>
-        <w:t>另外，我的招实习生基本清北起步（陆本非清北大概率过不了简历关），我也没觉得做我们这个行业多“有本事”</w:t>
-      </w:r>
-      <w:r>
-        <w:rPr>
-          <w:rFonts w:hint="eastAsia"/>
-        </w:rPr>
-        <w:t>。</w:t>
-      </w:r>
-      <w:r>
-        <w:rPr>
-          <w:rFonts w:hint="eastAsia"/>
-        </w:rPr>
-        <w:t>别说“要允许北大毕业的一些人没那么大的本事”，我看北大超</w:t>
-      </w:r>
-      <w:r>
-        <w:rPr>
-          <w:rFonts w:hint="eastAsia"/>
+          <w:sz w:val="23"/>
+          <w:szCs w:val="23"/>
+        </w:rPr>
+        <w:t>确实，认为填志愿是签</w:t>
+      </w:r>
+      <w:proofErr w:type="gramStart"/>
+      <w:r>
+        <w:rPr>
+          <w:rFonts w:hint="eastAsia"/>
+          <w:sz w:val="23"/>
+          <w:szCs w:val="23"/>
+        </w:rPr>
+        <w:t>社会社会</w:t>
+      </w:r>
+      <w:proofErr w:type="gramEnd"/>
+      <w:r>
+        <w:rPr>
+          <w:rFonts w:hint="eastAsia"/>
+          <w:sz w:val="23"/>
+          <w:szCs w:val="23"/>
+        </w:rPr>
+        <w:t>契约的才是语文好哈哈</w:t>
+      </w:r>
+      <w:proofErr w:type="gramStart"/>
+      <w:r>
+        <w:rPr>
+          <w:rFonts w:hint="eastAsia"/>
+          <w:sz w:val="23"/>
+          <w:szCs w:val="23"/>
+        </w:rPr>
+        <w:t>哈哈</w:t>
+      </w:r>
+      <w:proofErr w:type="gramEnd"/>
+    </w:p>
+    <w:p>
+      <w:pPr>
+        <w:spacing w:beforeLines="35" w:before="114" w:afterLines="35" w:after="114" w:line="320" w:lineRule="exact"/>
+        <w:ind w:firstLine="420"/>
+        <w:rPr>
+          <w:sz w:val="23"/>
+          <w:szCs w:val="23"/>
+        </w:rPr>
+      </w:pPr>
+      <w:r>
+        <w:rPr>
+          <w:rFonts w:hint="eastAsia"/>
+          <w:sz w:val="23"/>
+          <w:szCs w:val="23"/>
+        </w:rPr>
+        <w:t>另外，我的招实习生基本清北起步（陆本非清北大概率过不了简历关），我也没觉得做我们这个行业多“有本事”。别说“要允许北大毕业的一些人没那么大的本事”，我看北大超</w:t>
+      </w:r>
+      <w:r>
+        <w:rPr>
+          <w:rFonts w:hint="eastAsia"/>
+          <w:sz w:val="23"/>
+          <w:szCs w:val="23"/>
         </w:rPr>
         <w:t>50%</w:t>
       </w:r>
       <w:r>
         <w:rPr>
           <w:rFonts w:hint="eastAsia"/>
+          <w:sz w:val="23"/>
+          <w:szCs w:val="23"/>
         </w:rPr>
         <w:t>的人，本身就没什么“大本事”</w:t>
       </w:r>
     </w:p>
     <w:p>
       <w:pPr>
-        <w:spacing w:before="65" w:after="65"/>
-        <w:ind w:firstLine="420"/>
-      </w:pPr>
-      <w:r>
+        <w:spacing w:beforeLines="35" w:before="114" w:afterLines="35" w:after="114" w:line="320" w:lineRule="exact"/>
+        <w:ind w:firstLine="420"/>
+        <w:rPr>
+          <w:sz w:val="23"/>
+          <w:szCs w:val="23"/>
+        </w:rPr>
+      </w:pPr>
+      <w:r>
+        <w:rPr>
+          <w:sz w:val="23"/>
+          <w:szCs w:val="23"/>
+        </w:rPr>
         <w:t xml:space="preserve">A: </w:t>
       </w:r>
       <w:r>
         <w:rPr>
           <w:rFonts w:hint="eastAsia"/>
+          <w:sz w:val="23"/>
+          <w:szCs w:val="23"/>
         </w:rPr>
         <w:t>你去跟</w:t>
       </w:r>
       <w:r>
         <w:rPr>
           <w:rFonts w:hint="eastAsia"/>
+          <w:sz w:val="23"/>
+          <w:szCs w:val="23"/>
         </w:rPr>
         <w:t>HR</w:t>
       </w:r>
       <w:r>
         <w:rPr>
           <w:rFonts w:hint="eastAsia"/>
+          <w:sz w:val="23"/>
+          <w:szCs w:val="23"/>
         </w:rPr>
         <w:t>说一下这句“要允许我没那么大本事”试试。</w:t>
       </w:r>
     </w:p>
     <w:p>
       <w:pPr>
-        <w:spacing w:before="65" w:after="65"/>
-        <w:ind w:firstLine="420"/>
-      </w:pPr>
-      <w:r>
-        <w:rPr>
-          <w:rFonts w:hint="eastAsia"/>
+        <w:spacing w:beforeLines="35" w:before="114" w:afterLines="35" w:after="114" w:line="320" w:lineRule="exact"/>
+        <w:ind w:firstLine="420"/>
+        <w:rPr>
+          <w:sz w:val="23"/>
+          <w:szCs w:val="23"/>
+        </w:rPr>
+      </w:pPr>
+      <w:r>
+        <w:rPr>
+          <w:rFonts w:hint="eastAsia"/>
+          <w:sz w:val="23"/>
+          <w:szCs w:val="23"/>
         </w:rPr>
         <w:t>C</w:t>
       </w:r>
       <w:r>
+        <w:rPr>
+          <w:sz w:val="23"/>
+          <w:szCs w:val="23"/>
+        </w:rPr>
         <w:t xml:space="preserve">: </w:t>
       </w:r>
       <w:r>
         <w:rPr>
           <w:rFonts w:hint="eastAsia"/>
-        </w:rPr>
-        <w:t>抱歉哈，我面清北实习生的时候，我已经默认了它们没啥大本事，他们也和我说还有很多东西需要在岗位上学（“要允许我没那么大本事”）</w:t>
-      </w:r>
-    </w:p>
-    <w:p>
-      <w:pPr>
-        <w:spacing w:before="65" w:after="65"/>
-        <w:ind w:firstLine="420"/>
-      </w:pPr>
-      <w:r>
-        <w:rPr>
-          <w:rFonts w:hint="eastAsia"/>
+          <w:sz w:val="23"/>
+          <w:szCs w:val="23"/>
+        </w:rPr>
+        <w:t>抱歉哈，</w:t>
+      </w:r>
+      <w:proofErr w:type="gramStart"/>
+      <w:r>
+        <w:rPr>
+          <w:rFonts w:hint="eastAsia"/>
+          <w:sz w:val="23"/>
+          <w:szCs w:val="23"/>
+        </w:rPr>
+        <w:t>我面清北</w:t>
+      </w:r>
+      <w:proofErr w:type="gramEnd"/>
+      <w:r>
+        <w:rPr>
+          <w:rFonts w:hint="eastAsia"/>
+          <w:sz w:val="23"/>
+          <w:szCs w:val="23"/>
+        </w:rPr>
+        <w:t>实习生的时候，我已经默认了它们没啥大本事，他们也和我说还有很多东西需要在岗位上学（“要允许我没那么大本事”）</w:t>
+      </w:r>
+    </w:p>
+    <w:p>
+      <w:pPr>
+        <w:spacing w:beforeLines="35" w:before="114" w:afterLines="35" w:after="114" w:line="320" w:lineRule="exact"/>
+        <w:ind w:firstLine="420"/>
+        <w:rPr>
+          <w:sz w:val="23"/>
+          <w:szCs w:val="23"/>
+        </w:rPr>
+      </w:pPr>
+      <w:r>
+        <w:rPr>
+          <w:rFonts w:hint="eastAsia"/>
+          <w:sz w:val="23"/>
+          <w:szCs w:val="23"/>
         </w:rPr>
         <w:t>A</w:t>
       </w:r>
       <w:r>
+        <w:rPr>
+          <w:sz w:val="23"/>
+          <w:szCs w:val="23"/>
+        </w:rPr>
         <w:t xml:space="preserve">: </w:t>
       </w:r>
       <w:r>
         <w:rPr>
           <w:rFonts w:hint="eastAsia"/>
+          <w:sz w:val="23"/>
+          <w:szCs w:val="23"/>
         </w:rPr>
         <w:t>祝你好运</w:t>
       </w:r>
     </w:p>
     <w:p>
       <w:pPr>
-        <w:spacing w:before="65" w:after="65"/>
-        <w:ind w:firstLine="420"/>
-        <w:rPr>
-          <w:rFonts w:hint="eastAsia"/>
-        </w:rPr>
-      </w:pPr>
-      <w:r>
-        <w:rPr>
-          <w:rFonts w:hint="eastAsia"/>
+        <w:spacing w:beforeLines="35" w:before="114" w:afterLines="35" w:after="114" w:line="320" w:lineRule="exact"/>
+        <w:ind w:firstLine="420"/>
+        <w:rPr>
+          <w:sz w:val="23"/>
+          <w:szCs w:val="23"/>
+        </w:rPr>
+      </w:pPr>
+      <w:r>
+        <w:rPr>
+          <w:rFonts w:hint="eastAsia"/>
+          <w:sz w:val="23"/>
+          <w:szCs w:val="23"/>
         </w:rPr>
         <w:t>你们公司会让你做这职位，是主管失职。</w:t>
       </w:r>
     </w:p>
     <w:p>
       <w:pPr>
-        <w:spacing w:before="65" w:after="65"/>
+        <w:spacing w:beforeLines="35" w:before="114" w:afterLines="35" w:after="114" w:line="320" w:lineRule="exact"/>
         <w:ind w:firstLine="420"/>
         <w:jc w:val="right"/>
-      </w:pPr>
-      <w:r>
-        <w:rPr>
-          <w:rFonts w:hint="eastAsia"/>
+        <w:rPr>
+          <w:sz w:val="23"/>
+          <w:szCs w:val="23"/>
+        </w:rPr>
+      </w:pPr>
+      <w:r>
+        <w:rPr>
+          <w:rFonts w:hint="eastAsia"/>
+          <w:sz w:val="23"/>
+          <w:szCs w:val="23"/>
         </w:rPr>
         <w:t>-</w:t>
       </w:r>
       <w:r>
+        <w:rPr>
+          <w:sz w:val="23"/>
+          <w:szCs w:val="23"/>
+        </w:rPr>
         <w:t>--</w:t>
       </w:r>
     </w:p>
     <w:p>
       <w:pPr>
-        <w:spacing w:before="65" w:after="65"/>
-        <w:ind w:firstLine="420"/>
-      </w:pPr>
-      <w:r>
-        <w:rPr>
-          <w:rFonts w:hint="eastAsia"/>
+        <w:spacing w:beforeLines="35" w:before="114" w:afterLines="35" w:after="114" w:line="320" w:lineRule="exact"/>
+        <w:ind w:firstLine="420"/>
+        <w:rPr>
+          <w:sz w:val="23"/>
+          <w:szCs w:val="23"/>
+        </w:rPr>
+      </w:pPr>
+      <w:r>
+        <w:rPr>
+          <w:rFonts w:hint="eastAsia"/>
+          <w:sz w:val="23"/>
+          <w:szCs w:val="23"/>
         </w:rPr>
         <w:t>Q</w:t>
       </w:r>
       <w:r>
+        <w:rPr>
+          <w:sz w:val="23"/>
+          <w:szCs w:val="23"/>
+        </w:rPr>
         <w:t xml:space="preserve">: </w:t>
       </w:r>
       <w:r>
         <w:rPr>
           <w:rFonts w:hint="eastAsia"/>
+          <w:sz w:val="23"/>
+          <w:szCs w:val="23"/>
         </w:rPr>
         <w:t>人进北大是自己考的啦，又不是社会照顾她进的。人说这话本质上也不是让社会允许什么，就是让大家认清现实</w:t>
       </w:r>
     </w:p>
     <w:p>
       <w:pPr>
-        <w:spacing w:before="65" w:after="65"/>
-        <w:ind w:firstLine="420"/>
-      </w:pPr>
-      <w:r>
-        <w:rPr>
-          <w:rFonts w:hint="eastAsia"/>
+        <w:spacing w:beforeLines="35" w:before="114" w:afterLines="35" w:after="114" w:line="320" w:lineRule="exact"/>
+        <w:ind w:firstLine="420"/>
+        <w:rPr>
+          <w:sz w:val="23"/>
+          <w:szCs w:val="23"/>
+        </w:rPr>
+      </w:pPr>
+      <w:r>
+        <w:rPr>
+          <w:rFonts w:hint="eastAsia"/>
+          <w:sz w:val="23"/>
+          <w:szCs w:val="23"/>
         </w:rPr>
         <w:t>A</w:t>
       </w:r>
       <w:r>
+        <w:rPr>
+          <w:sz w:val="23"/>
+          <w:szCs w:val="23"/>
+        </w:rPr>
         <w:t xml:space="preserve">: </w:t>
       </w:r>
       <w:r>
         <w:rPr>
           <w:rFonts w:hint="eastAsia"/>
+          <w:sz w:val="23"/>
+          <w:szCs w:val="23"/>
         </w:rPr>
         <w:t>进企业也是自己面试进去的，为什么不跟企业讲这话？</w:t>
       </w:r>
     </w:p>
     <w:p>
       <w:pPr>
-        <w:spacing w:before="65" w:after="65"/>
+        <w:spacing w:beforeLines="35" w:before="114" w:afterLines="35" w:after="114" w:line="320" w:lineRule="exact"/>
         <w:ind w:firstLine="420"/>
         <w:jc w:val="right"/>
-      </w:pPr>
-      <w:r>
-        <w:rPr>
-          <w:rFonts w:hint="eastAsia"/>
+        <w:rPr>
+          <w:sz w:val="23"/>
+          <w:szCs w:val="23"/>
+        </w:rPr>
+      </w:pPr>
+      <w:r>
+        <w:rPr>
+          <w:rFonts w:hint="eastAsia"/>
+          <w:sz w:val="23"/>
+          <w:szCs w:val="23"/>
         </w:rPr>
         <w:t>-</w:t>
       </w:r>
       <w:r>
+        <w:rPr>
+          <w:sz w:val="23"/>
+          <w:szCs w:val="23"/>
+        </w:rPr>
         <w:t>--</w:t>
       </w:r>
     </w:p>
     <w:p>
       <w:pPr>
-        <w:spacing w:before="65" w:after="65"/>
-        <w:ind w:firstLine="420"/>
-      </w:pPr>
-      <w:r>
-        <w:rPr>
-          <w:rFonts w:hint="eastAsia"/>
+        <w:spacing w:beforeLines="35" w:before="114" w:afterLines="35" w:after="114" w:line="320" w:lineRule="exact"/>
+        <w:ind w:firstLine="420"/>
+        <w:rPr>
+          <w:sz w:val="23"/>
+          <w:szCs w:val="23"/>
+        </w:rPr>
+      </w:pPr>
+      <w:r>
+        <w:rPr>
+          <w:rFonts w:hint="eastAsia"/>
+          <w:sz w:val="23"/>
+          <w:szCs w:val="23"/>
         </w:rPr>
         <w:t>Q</w:t>
       </w:r>
       <w:r>
+        <w:rPr>
+          <w:sz w:val="23"/>
+          <w:szCs w:val="23"/>
+        </w:rPr>
         <w:t xml:space="preserve">: </w:t>
       </w:r>
       <w:r>
         <w:rPr>
           <w:rFonts w:hint="eastAsia"/>
-        </w:rPr>
-        <w:t>所以学习顶尖但却没那么有远大抱负的人就应该让步给成绩不好充满野心的人？自己去上个普通大学算了？凭什么？你为什么不先问问，为啥自己占用了国家的教育资源享受了义务教育，却学习没有别人好？</w:t>
-      </w:r>
-    </w:p>
-    <w:p>
-      <w:pPr>
-        <w:spacing w:before="65" w:after="65"/>
-        <w:ind w:firstLine="420"/>
-      </w:pPr>
-      <w:r>
-        <w:rPr>
-          <w:rFonts w:hint="eastAsia"/>
+          <w:sz w:val="23"/>
+          <w:szCs w:val="23"/>
+        </w:rPr>
+        <w:t>所以学习</w:t>
+      </w:r>
+      <w:proofErr w:type="gramStart"/>
+      <w:r>
+        <w:rPr>
+          <w:rFonts w:hint="eastAsia"/>
+          <w:sz w:val="23"/>
+          <w:szCs w:val="23"/>
+        </w:rPr>
+        <w:t>顶尖但</w:t>
+      </w:r>
+      <w:proofErr w:type="gramEnd"/>
+      <w:r>
+        <w:rPr>
+          <w:rFonts w:hint="eastAsia"/>
+          <w:sz w:val="23"/>
+          <w:szCs w:val="23"/>
+        </w:rPr>
+        <w:t>却没那么有远大抱负的人就应该让步给成绩不好充满野心的人？自己去上个普通大学算了？凭什么？你为什么不先问问，为啥自己占用了国家的教育资源享受了义务教育，却学习没有别人好？</w:t>
+      </w:r>
+    </w:p>
+    <w:p>
+      <w:pPr>
+        <w:spacing w:beforeLines="35" w:before="114" w:afterLines="35" w:after="114" w:line="320" w:lineRule="exact"/>
+        <w:ind w:firstLine="420"/>
+        <w:rPr>
+          <w:sz w:val="23"/>
+          <w:szCs w:val="23"/>
+        </w:rPr>
+      </w:pPr>
+      <w:r>
+        <w:rPr>
+          <w:rFonts w:hint="eastAsia"/>
+          <w:sz w:val="23"/>
+          <w:szCs w:val="23"/>
         </w:rPr>
         <w:t>A</w:t>
       </w:r>
       <w:r>
+        <w:rPr>
+          <w:sz w:val="23"/>
+          <w:szCs w:val="23"/>
+        </w:rPr>
         <w:t xml:space="preserve">: </w:t>
       </w:r>
       <w:r>
         <w:rPr>
           <w:rFonts w:hint="eastAsia"/>
+          <w:sz w:val="23"/>
+          <w:szCs w:val="23"/>
         </w:rPr>
         <w:t>那不叫“野心”。</w:t>
       </w:r>
     </w:p>
     <w:p>
       <w:pPr>
-        <w:spacing w:before="65" w:after="65"/>
+        <w:spacing w:beforeLines="35" w:before="114" w:afterLines="35" w:after="114" w:line="320" w:lineRule="exact"/>
         <w:ind w:firstLine="420"/>
         <w:jc w:val="right"/>
         <w:rPr>
-          <w:rFonts w:hint="eastAsia"/>
-        </w:rPr>
-      </w:pPr>
-      <w:r>
-        <w:rPr>
-          <w:rFonts w:hint="eastAsia"/>
+          <w:sz w:val="23"/>
+          <w:szCs w:val="23"/>
+        </w:rPr>
+      </w:pPr>
+      <w:r>
+        <w:rPr>
+          <w:rFonts w:hint="eastAsia"/>
+          <w:sz w:val="23"/>
+          <w:szCs w:val="23"/>
         </w:rPr>
         <w:t>-</w:t>
       </w:r>
       <w:r>
+        <w:rPr>
+          <w:sz w:val="23"/>
+          <w:szCs w:val="23"/>
+        </w:rPr>
         <w:t>--</w:t>
       </w:r>
     </w:p>
     <w:p>
       <w:pPr>
-        <w:spacing w:before="65" w:after="65"/>
-        <w:ind w:firstLine="420"/>
-      </w:pPr>
-      <w:r>
-        <w:rPr>
-          <w:rFonts w:hint="eastAsia"/>
+        <w:spacing w:beforeLines="35" w:before="114" w:afterLines="35" w:after="114" w:line="320" w:lineRule="exact"/>
+        <w:ind w:firstLine="420"/>
+        <w:rPr>
+          <w:sz w:val="23"/>
+          <w:szCs w:val="23"/>
+        </w:rPr>
+      </w:pPr>
+      <w:r>
+        <w:rPr>
+          <w:rFonts w:hint="eastAsia"/>
+          <w:sz w:val="23"/>
+          <w:szCs w:val="23"/>
         </w:rPr>
         <w:t>Q</w:t>
       </w:r>
       <w:r>
+        <w:rPr>
+          <w:sz w:val="23"/>
+          <w:szCs w:val="23"/>
+        </w:rPr>
         <w:t xml:space="preserve">: </w:t>
       </w:r>
       <w:r>
         <w:rPr>
           <w:rFonts w:hint="eastAsia"/>
+          <w:sz w:val="23"/>
+          <w:szCs w:val="23"/>
         </w:rPr>
         <w:t>这里的允许，我觉得和“父母要允许自己的小孩是个平凡人”中的允许意思差不多。说到底呼吁地是尊重个人的选择。社会</w:t>
       </w:r>
       <w:r>
         <w:rPr>
           <w:rFonts w:hint="eastAsia"/>
+          <w:sz w:val="23"/>
+          <w:szCs w:val="23"/>
         </w:rPr>
         <w:t>/</w:t>
       </w:r>
       <w:r>
         <w:rPr>
           <w:rFonts w:hint="eastAsia"/>
+          <w:sz w:val="23"/>
+          <w:szCs w:val="23"/>
         </w:rPr>
         <w:t>家庭是为了个人而存在的，但我们不能说一个人必须无视自己的个体而去献身社会</w:t>
       </w:r>
       <w:r>
         <w:rPr>
           <w:rFonts w:hint="eastAsia"/>
+          <w:sz w:val="23"/>
+          <w:szCs w:val="23"/>
         </w:rPr>
         <w:t>/</w:t>
       </w:r>
       <w:r>
         <w:rPr>
           <w:rFonts w:hint="eastAsia"/>
+          <w:sz w:val="23"/>
+          <w:szCs w:val="23"/>
         </w:rPr>
         <w:t>家庭，除非那个人自己有这个意向。再者说了，交通事故和一个毕业生没那么大本事是不能画等号的，前者直接威胁到个人生存权利，但是毕业生的本事相对要复杂很多。一朝出头不代表一辈子有能力都在上层。读书和混社会是相关但不重合的两码事。</w:t>
       </w:r>
     </w:p>
     <w:p>
       <w:pPr>
-        <w:spacing w:before="65" w:after="65"/>
-        <w:ind w:firstLine="420"/>
-      </w:pPr>
-      <w:r>
-        <w:rPr>
-          <w:rFonts w:hint="eastAsia"/>
+        <w:spacing w:beforeLines="35" w:before="114" w:afterLines="35" w:after="114" w:line="320" w:lineRule="exact"/>
+        <w:ind w:firstLine="420"/>
+        <w:rPr>
+          <w:sz w:val="23"/>
+          <w:szCs w:val="23"/>
+        </w:rPr>
+      </w:pPr>
+      <w:r>
+        <w:rPr>
+          <w:rFonts w:hint="eastAsia"/>
+          <w:sz w:val="23"/>
+          <w:szCs w:val="23"/>
         </w:rPr>
         <w:t>A</w:t>
       </w:r>
       <w:r>
+        <w:rPr>
+          <w:sz w:val="23"/>
+          <w:szCs w:val="23"/>
+        </w:rPr>
         <w:t xml:space="preserve">: </w:t>
       </w:r>
       <w:r>
         <w:rPr>
           <w:rFonts w:hint="eastAsia"/>
+          <w:sz w:val="23"/>
+          <w:szCs w:val="23"/>
         </w:rPr>
         <w:t>还是那句话，仔细想清楚。</w:t>
       </w:r>
     </w:p>
     <w:p>
       <w:pPr>
-        <w:spacing w:before="65" w:after="65"/>
+        <w:spacing w:beforeLines="35" w:before="114" w:afterLines="35" w:after="114" w:line="320" w:lineRule="exact"/>
         <w:ind w:firstLine="420"/>
         <w:jc w:val="right"/>
-      </w:pPr>
-      <w:r>
-        <w:rPr>
-          <w:rFonts w:hint="eastAsia"/>
+        <w:rPr>
+          <w:sz w:val="23"/>
+          <w:szCs w:val="23"/>
+        </w:rPr>
+      </w:pPr>
+      <w:r>
+        <w:rPr>
+          <w:rFonts w:hint="eastAsia"/>
+          <w:sz w:val="23"/>
+          <w:szCs w:val="23"/>
         </w:rPr>
         <w:t>-</w:t>
       </w:r>
       <w:r>
+        <w:rPr>
+          <w:sz w:val="23"/>
+          <w:szCs w:val="23"/>
+        </w:rPr>
         <w:t>--</w:t>
       </w:r>
     </w:p>
     <w:p>
       <w:pPr>
-        <w:spacing w:before="65" w:after="65"/>
-        <w:ind w:firstLine="420"/>
-      </w:pPr>
-      <w:r>
-        <w:rPr>
-          <w:rFonts w:hint="eastAsia"/>
+        <w:spacing w:beforeLines="35" w:before="114" w:afterLines="35" w:after="114" w:line="320" w:lineRule="exact"/>
+        <w:ind w:firstLine="420"/>
+        <w:rPr>
+          <w:sz w:val="23"/>
+          <w:szCs w:val="23"/>
+        </w:rPr>
+      </w:pPr>
+      <w:r>
+        <w:rPr>
+          <w:rFonts w:hint="eastAsia"/>
+          <w:sz w:val="23"/>
+          <w:szCs w:val="23"/>
         </w:rPr>
         <w:t>Q</w:t>
       </w:r>
       <w:r>
+        <w:rPr>
+          <w:sz w:val="23"/>
+          <w:szCs w:val="23"/>
+        </w:rPr>
         <w:t xml:space="preserve">: </w:t>
       </w:r>
       <w:r>
         <w:rPr>
           <w:rFonts w:hint="eastAsia"/>
-        </w:rPr>
-        <w:t>所以别对清北这么倾斜不就行了吗，以后资源按大学对国家的贡献分而不是按能力分，自然做贡献的就多了。如果为国效力过的远不如哗众取宠，普通人往往还是用脚投票，这是客观存在。</w:t>
-      </w:r>
-    </w:p>
-    <w:p>
-      <w:pPr>
-        <w:spacing w:before="65" w:after="65"/>
-        <w:ind w:firstLine="420"/>
-      </w:pPr>
-      <w:r>
-        <w:rPr>
-          <w:rFonts w:hint="eastAsia"/>
+          <w:sz w:val="23"/>
+          <w:szCs w:val="23"/>
+        </w:rPr>
+        <w:t>所以别对清</w:t>
+      </w:r>
+      <w:proofErr w:type="gramStart"/>
+      <w:r>
+        <w:rPr>
+          <w:rFonts w:hint="eastAsia"/>
+          <w:sz w:val="23"/>
+          <w:szCs w:val="23"/>
+        </w:rPr>
+        <w:t>北这么</w:t>
+      </w:r>
+      <w:proofErr w:type="gramEnd"/>
+      <w:r>
+        <w:rPr>
+          <w:rFonts w:hint="eastAsia"/>
+          <w:sz w:val="23"/>
+          <w:szCs w:val="23"/>
+        </w:rPr>
+        <w:t>倾斜不就行了吗，以后资源按大学对国家的</w:t>
+      </w:r>
+      <w:proofErr w:type="gramStart"/>
+      <w:r>
+        <w:rPr>
+          <w:rFonts w:hint="eastAsia"/>
+          <w:sz w:val="23"/>
+          <w:szCs w:val="23"/>
+        </w:rPr>
+        <w:t>贡献分</w:t>
+      </w:r>
+      <w:proofErr w:type="gramEnd"/>
+      <w:r>
+        <w:rPr>
+          <w:rFonts w:hint="eastAsia"/>
+          <w:sz w:val="23"/>
+          <w:szCs w:val="23"/>
+        </w:rPr>
+        <w:t>而不是按能力分，自然做贡献的就多了。如果为国效力过的远不如哗众取宠，普通人往往还是用脚投票，这是客观存在。</w:t>
+      </w:r>
+    </w:p>
+    <w:p>
+      <w:pPr>
+        <w:spacing w:beforeLines="35" w:before="114" w:afterLines="35" w:after="114" w:line="320" w:lineRule="exact"/>
+        <w:ind w:firstLine="420"/>
+        <w:rPr>
+          <w:sz w:val="23"/>
+          <w:szCs w:val="23"/>
+        </w:rPr>
+      </w:pPr>
+      <w:r>
+        <w:rPr>
+          <w:rFonts w:hint="eastAsia"/>
+          <w:sz w:val="23"/>
+          <w:szCs w:val="23"/>
         </w:rPr>
         <w:t>A</w:t>
       </w:r>
       <w:r>
+        <w:rPr>
+          <w:sz w:val="23"/>
+          <w:szCs w:val="23"/>
+        </w:rPr>
         <w:t xml:space="preserve">: </w:t>
       </w:r>
       <w:r>
         <w:rPr>
           <w:rFonts w:hint="eastAsia"/>
+          <w:sz w:val="23"/>
+          <w:szCs w:val="23"/>
         </w:rPr>
         <w:t>小偷也客观存在，要不要一并允许了</w:t>
       </w:r>
     </w:p>
     <w:p>
       <w:pPr>
-        <w:spacing w:before="65" w:after="65"/>
+        <w:spacing w:beforeLines="35" w:before="114" w:afterLines="35" w:after="114" w:line="320" w:lineRule="exact"/>
         <w:ind w:firstLine="420"/>
         <w:jc w:val="right"/>
         <w:rPr>
-          <w:rFonts w:hint="eastAsia"/>
-        </w:rPr>
-      </w:pPr>
-      <w:r>
-        <w:rPr>
-          <w:rFonts w:hint="eastAsia"/>
+          <w:sz w:val="23"/>
+          <w:szCs w:val="23"/>
+        </w:rPr>
+      </w:pPr>
+      <w:r>
+        <w:rPr>
+          <w:rFonts w:hint="eastAsia"/>
+          <w:sz w:val="23"/>
+          <w:szCs w:val="23"/>
         </w:rPr>
         <w:t>-</w:t>
       </w:r>
       <w:r>
+        <w:rPr>
+          <w:sz w:val="23"/>
+          <w:szCs w:val="23"/>
+        </w:rPr>
         <w:t>--</w:t>
       </w:r>
     </w:p>
     <w:p>
       <w:pPr>
-        <w:spacing w:before="65" w:after="65"/>
-        <w:ind w:firstLine="420"/>
-        <w:rPr>
-          <w:rFonts w:hint="eastAsia"/>
-        </w:rPr>
-      </w:pPr>
-      <w:r>
-        <w:rPr>
-          <w:rFonts w:hint="eastAsia"/>
+        <w:spacing w:beforeLines="35" w:before="114" w:afterLines="35" w:after="114" w:line="320" w:lineRule="exact"/>
+        <w:ind w:firstLine="420"/>
+        <w:rPr>
+          <w:sz w:val="23"/>
+          <w:szCs w:val="23"/>
+        </w:rPr>
+      </w:pPr>
+      <w:r>
+        <w:rPr>
+          <w:rFonts w:hint="eastAsia"/>
+          <w:sz w:val="23"/>
+          <w:szCs w:val="23"/>
         </w:rPr>
         <w:t>Q</w:t>
       </w:r>
       <w:r>
+        <w:rPr>
+          <w:sz w:val="23"/>
+          <w:szCs w:val="23"/>
+        </w:rPr>
         <w:t xml:space="preserve">: </w:t>
       </w:r>
       <w:r>
         <w:rPr>
           <w:rFonts w:hint="eastAsia"/>
+          <w:sz w:val="23"/>
+          <w:szCs w:val="23"/>
         </w:rPr>
         <w:t>我国法理基础好像不是社会契约论。。。</w:t>
       </w:r>
     </w:p>
     <w:p>
       <w:pPr>
-        <w:spacing w:before="65" w:after="65"/>
-        <w:ind w:firstLine="420"/>
-        <w:rPr>
-          <w:rFonts w:hint="eastAsia"/>
-        </w:rPr>
-      </w:pPr>
-      <w:r>
-        <w:rPr>
-          <w:rFonts w:hint="eastAsia"/>
+        <w:spacing w:beforeLines="35" w:before="114" w:afterLines="35" w:after="114" w:line="320" w:lineRule="exact"/>
+        <w:ind w:firstLine="420"/>
+        <w:rPr>
+          <w:sz w:val="23"/>
+          <w:szCs w:val="23"/>
+        </w:rPr>
+      </w:pPr>
+      <w:r>
+        <w:rPr>
+          <w:rFonts w:hint="eastAsia"/>
+          <w:sz w:val="23"/>
+          <w:szCs w:val="23"/>
         </w:rPr>
         <w:t>社会契约论这套理论也不是哪个国家都承认的</w:t>
       </w:r>
     </w:p>
     <w:p>
       <w:pPr>
-        <w:spacing w:before="65" w:after="65"/>
-        <w:ind w:firstLine="420"/>
-      </w:pPr>
-      <w:r>
-        <w:rPr>
-          <w:rFonts w:hint="eastAsia"/>
+        <w:spacing w:beforeLines="35" w:before="114" w:afterLines="35" w:after="114" w:line="320" w:lineRule="exact"/>
+        <w:ind w:firstLine="420"/>
+        <w:rPr>
+          <w:sz w:val="23"/>
+          <w:szCs w:val="23"/>
+        </w:rPr>
+      </w:pPr>
+      <w:r>
+        <w:rPr>
+          <w:rFonts w:hint="eastAsia"/>
+          <w:sz w:val="23"/>
+          <w:szCs w:val="23"/>
         </w:rPr>
         <w:t>强行套在我国身上没必要吧</w:t>
       </w:r>
     </w:p>
     <w:p>
       <w:pPr>
-        <w:spacing w:before="65" w:after="65"/>
-        <w:ind w:firstLine="420"/>
-      </w:pPr>
-      <w:r>
-        <w:rPr>
-          <w:rFonts w:hint="eastAsia"/>
+        <w:spacing w:beforeLines="35" w:before="114" w:afterLines="35" w:after="114" w:line="320" w:lineRule="exact"/>
+        <w:ind w:firstLine="420"/>
+        <w:rPr>
+          <w:sz w:val="23"/>
+          <w:szCs w:val="23"/>
+        </w:rPr>
+      </w:pPr>
+      <w:r>
+        <w:rPr>
+          <w:rFonts w:hint="eastAsia"/>
+          <w:sz w:val="23"/>
+          <w:szCs w:val="23"/>
         </w:rPr>
         <w:t>A</w:t>
       </w:r>
       <w:r>
+        <w:rPr>
+          <w:sz w:val="23"/>
+          <w:szCs w:val="23"/>
+        </w:rPr>
         <w:t xml:space="preserve">: </w:t>
       </w:r>
       <w:r>
         <w:rPr>
           <w:rFonts w:hint="eastAsia"/>
+          <w:sz w:val="23"/>
+          <w:szCs w:val="23"/>
         </w:rPr>
         <w:t>法理基础是宪法</w:t>
       </w:r>
     </w:p>
     <w:p>
       <w:pPr>
-        <w:spacing w:before="65" w:after="65"/>
+        <w:spacing w:beforeLines="35" w:before="114" w:afterLines="35" w:after="114" w:line="320" w:lineRule="exact"/>
         <w:ind w:firstLine="420"/>
         <w:jc w:val="right"/>
-      </w:pPr>
-      <w:r>
-        <w:rPr>
-          <w:rFonts w:hint="eastAsia"/>
+        <w:rPr>
+          <w:sz w:val="23"/>
+          <w:szCs w:val="23"/>
+        </w:rPr>
+      </w:pPr>
+      <w:r>
+        <w:rPr>
+          <w:rFonts w:hint="eastAsia"/>
+          <w:sz w:val="23"/>
+          <w:szCs w:val="23"/>
         </w:rPr>
         <w:t>-</w:t>
       </w:r>
       <w:r>
+        <w:rPr>
+          <w:sz w:val="23"/>
+          <w:szCs w:val="23"/>
+        </w:rPr>
         <w:t>--</w:t>
       </w:r>
     </w:p>
     <w:p>
       <w:pPr>
-        <w:spacing w:before="65" w:after="65"/>
-        <w:ind w:firstLine="420"/>
-        <w:rPr>
-          <w:rFonts w:hint="eastAsia"/>
-        </w:rPr>
-      </w:pPr>
-      <w:r>
+        <w:spacing w:beforeLines="35" w:before="114" w:afterLines="35" w:after="114" w:line="320" w:lineRule="exact"/>
+        <w:ind w:firstLine="420"/>
+        <w:rPr>
+          <w:sz w:val="23"/>
+          <w:szCs w:val="23"/>
+        </w:rPr>
+      </w:pPr>
+      <w:r>
+        <w:rPr>
+          <w:sz w:val="23"/>
+          <w:szCs w:val="23"/>
+        </w:rPr>
         <w:t xml:space="preserve">Q: </w:t>
       </w:r>
       <w:r>
         <w:rPr>
           <w:rFonts w:hint="eastAsia"/>
+          <w:sz w:val="23"/>
+          <w:szCs w:val="23"/>
         </w:rPr>
         <w:t>要人接受血汗钱供出来的北大大学生可能没有大本事，这没有问题。</w:t>
       </w:r>
     </w:p>
     <w:p>
       <w:pPr>
-        <w:spacing w:before="65" w:after="65"/>
-        <w:ind w:firstLine="420"/>
-        <w:rPr>
-          <w:rFonts w:hint="eastAsia"/>
-        </w:rPr>
-      </w:pPr>
-      <w:r>
-        <w:rPr>
-          <w:rFonts w:hint="eastAsia"/>
+        <w:spacing w:beforeLines="35" w:before="114" w:afterLines="35" w:after="114" w:line="320" w:lineRule="exact"/>
+        <w:ind w:firstLine="420"/>
+        <w:rPr>
+          <w:sz w:val="23"/>
+          <w:szCs w:val="23"/>
+        </w:rPr>
+      </w:pPr>
+      <w:r>
+        <w:rPr>
+          <w:rFonts w:hint="eastAsia"/>
+          <w:sz w:val="23"/>
+          <w:szCs w:val="23"/>
         </w:rPr>
         <w:t>要人允许血汗钱供出来的北大学生可能没有大本事，这是另一回事。</w:t>
       </w:r>
     </w:p>
     <w:p>
       <w:pPr>
-        <w:spacing w:before="65" w:after="65"/>
-        <w:ind w:firstLine="420"/>
-        <w:rPr>
-          <w:rFonts w:hint="eastAsia"/>
-        </w:rPr>
-      </w:pPr>
-      <w:r>
-        <w:rPr>
-          <w:rFonts w:hint="eastAsia"/>
+        <w:spacing w:beforeLines="35" w:before="114" w:afterLines="35" w:after="114" w:line="320" w:lineRule="exact"/>
+        <w:ind w:firstLine="420"/>
+        <w:rPr>
+          <w:sz w:val="23"/>
+          <w:szCs w:val="23"/>
+        </w:rPr>
+      </w:pPr>
+      <w:r>
+        <w:rPr>
+          <w:rFonts w:hint="eastAsia"/>
+          <w:sz w:val="23"/>
+          <w:szCs w:val="23"/>
         </w:rPr>
         <w:t>接受的对象是客观结果，允许的对象是主观意愿。</w:t>
       </w:r>
     </w:p>
     <w:p>
       <w:pPr>
-        <w:spacing w:before="65" w:after="65"/>
-        <w:ind w:firstLine="420"/>
-        <w:rPr>
-          <w:rFonts w:hint="eastAsia"/>
-        </w:rPr>
-      </w:pPr>
-      <w:r>
-        <w:rPr>
-          <w:rFonts w:hint="eastAsia"/>
+        <w:spacing w:beforeLines="35" w:before="114" w:afterLines="35" w:after="114" w:line="320" w:lineRule="exact"/>
+        <w:ind w:firstLine="420"/>
+        <w:rPr>
+          <w:sz w:val="23"/>
+          <w:szCs w:val="23"/>
+        </w:rPr>
+      </w:pPr>
+      <w:r>
+        <w:rPr>
+          <w:rFonts w:hint="eastAsia"/>
+          <w:sz w:val="23"/>
+          <w:szCs w:val="23"/>
         </w:rPr>
         <w:t>我接受人会生病，但不允许有人传播疾病。</w:t>
       </w:r>
     </w:p>
     <w:p>
       <w:pPr>
-        <w:spacing w:before="65" w:after="65"/>
-        <w:ind w:firstLine="420"/>
-        <w:rPr>
-          <w:rFonts w:hint="eastAsia"/>
-        </w:rPr>
-      </w:pPr>
-      <w:r>
-        <w:rPr>
-          <w:rFonts w:hint="eastAsia"/>
+        <w:spacing w:beforeLines="35" w:before="114" w:afterLines="35" w:after="114" w:line="320" w:lineRule="exact"/>
+        <w:ind w:firstLine="420"/>
+        <w:rPr>
+          <w:sz w:val="23"/>
+          <w:szCs w:val="23"/>
+        </w:rPr>
+      </w:pPr>
+      <w:r>
+        <w:rPr>
+          <w:rFonts w:hint="eastAsia"/>
+          <w:sz w:val="23"/>
+          <w:szCs w:val="23"/>
         </w:rPr>
         <w:t>最后一句就不对了，按照最上面两句的逻辑应该是：</w:t>
       </w:r>
     </w:p>
     <w:p>
       <w:pPr>
-        <w:spacing w:before="65" w:after="65"/>
-        <w:ind w:firstLine="420"/>
-        <w:rPr>
-          <w:rFonts w:hint="eastAsia"/>
-        </w:rPr>
-      </w:pPr>
-      <w:r>
-        <w:rPr>
-          <w:rFonts w:hint="eastAsia"/>
+        <w:spacing w:beforeLines="35" w:before="114" w:afterLines="35" w:after="114" w:line="320" w:lineRule="exact"/>
+        <w:ind w:firstLine="420"/>
+        <w:rPr>
+          <w:sz w:val="23"/>
+          <w:szCs w:val="23"/>
+        </w:rPr>
+      </w:pPr>
+      <w:r>
+        <w:rPr>
+          <w:rFonts w:hint="eastAsia"/>
+          <w:sz w:val="23"/>
+          <w:szCs w:val="23"/>
         </w:rPr>
         <w:t>我接受人会生病，但不允许人会生病。</w:t>
       </w:r>
     </w:p>
     <w:p>
       <w:pPr>
-        <w:spacing w:before="65" w:after="65"/>
-        <w:ind w:firstLine="420"/>
-        <w:rPr>
-          <w:rFonts w:hint="eastAsia"/>
-        </w:rPr>
-      </w:pPr>
-      <w:r>
-        <w:rPr>
-          <w:rFonts w:hint="eastAsia"/>
-        </w:rPr>
-        <w:t>这显然就不对了，人生病怎么会受你允不允许的影响？你不允许也会生病啊。</w:t>
-      </w:r>
-    </w:p>
-    <w:p>
-      <w:pPr>
-        <w:spacing w:before="65" w:after="65"/>
-        <w:ind w:firstLine="420"/>
-        <w:rPr>
-          <w:rFonts w:hint="eastAsia"/>
-        </w:rPr>
-      </w:pPr>
-      <w:r>
-        <w:rPr>
-          <w:rFonts w:hint="eastAsia"/>
+        <w:spacing w:beforeLines="35" w:before="114" w:afterLines="35" w:after="114" w:line="320" w:lineRule="exact"/>
+        <w:ind w:firstLine="420"/>
+        <w:rPr>
+          <w:sz w:val="23"/>
+          <w:szCs w:val="23"/>
+        </w:rPr>
+      </w:pPr>
+      <w:r>
+        <w:rPr>
+          <w:rFonts w:hint="eastAsia"/>
+          <w:sz w:val="23"/>
+          <w:szCs w:val="23"/>
+        </w:rPr>
+        <w:t>这显然就不对了，人生病怎么会</w:t>
+      </w:r>
+      <w:proofErr w:type="gramStart"/>
+      <w:r>
+        <w:rPr>
+          <w:rFonts w:hint="eastAsia"/>
+          <w:sz w:val="23"/>
+          <w:szCs w:val="23"/>
+        </w:rPr>
+        <w:t>受你允不</w:t>
+      </w:r>
+      <w:proofErr w:type="gramEnd"/>
+      <w:r>
+        <w:rPr>
+          <w:rFonts w:hint="eastAsia"/>
+          <w:sz w:val="23"/>
+          <w:szCs w:val="23"/>
+        </w:rPr>
+        <w:t>允许的影响？你不允许也会生病啊。</w:t>
+      </w:r>
+    </w:p>
+    <w:p>
+      <w:pPr>
+        <w:spacing w:beforeLines="35" w:before="114" w:afterLines="35" w:after="114" w:line="320" w:lineRule="exact"/>
+        <w:ind w:firstLine="420"/>
+        <w:rPr>
+          <w:sz w:val="23"/>
+          <w:szCs w:val="23"/>
+        </w:rPr>
+      </w:pPr>
+      <w:r>
+        <w:rPr>
+          <w:rFonts w:hint="eastAsia"/>
+          <w:sz w:val="23"/>
+          <w:szCs w:val="23"/>
         </w:rPr>
         <w:t>客观结果不受你主观意愿的影响。</w:t>
       </w:r>
     </w:p>
     <w:p>
       <w:pPr>
-        <w:spacing w:before="65" w:after="65"/>
-        <w:ind w:firstLine="420"/>
-      </w:pPr>
-      <w:r>
-        <w:rPr>
-          <w:rFonts w:hint="eastAsia"/>
+        <w:spacing w:beforeLines="35" w:before="114" w:afterLines="35" w:after="114" w:line="320" w:lineRule="exact"/>
+        <w:ind w:firstLine="420"/>
+        <w:rPr>
+          <w:sz w:val="23"/>
+          <w:szCs w:val="23"/>
+        </w:rPr>
+      </w:pPr>
+      <w:r>
+        <w:rPr>
+          <w:rFonts w:hint="eastAsia"/>
+          <w:sz w:val="23"/>
+          <w:szCs w:val="23"/>
         </w:rPr>
         <w:t>退一步说，“我接受人会生病，但不允许有人传播疾病。”也不对啊。有些人不知道自己有病，主观上没有要传播疾病的意愿，但客观上还是传播了，你怎么办？要枪毙他吗？那每年的流感传染季节枪声得不断了。</w:t>
       </w:r>
     </w:p>
     <w:p>
       <w:pPr>
-        <w:spacing w:before="65" w:after="65"/>
-        <w:ind w:firstLine="420"/>
-      </w:pPr>
-      <w:r>
-        <w:rPr>
-          <w:rFonts w:hint="eastAsia"/>
+        <w:spacing w:beforeLines="35" w:before="114" w:afterLines="35" w:after="114" w:line="320" w:lineRule="exact"/>
+        <w:ind w:firstLine="420"/>
+        <w:rPr>
+          <w:sz w:val="23"/>
+          <w:szCs w:val="23"/>
+        </w:rPr>
+      </w:pPr>
+      <w:r>
+        <w:rPr>
+          <w:rFonts w:hint="eastAsia"/>
+          <w:sz w:val="23"/>
+          <w:szCs w:val="23"/>
         </w:rPr>
         <w:t>A</w:t>
       </w:r>
       <w:r>
+        <w:rPr>
+          <w:sz w:val="23"/>
+          <w:szCs w:val="23"/>
+        </w:rPr>
         <w:t xml:space="preserve">: </w:t>
       </w:r>
       <w:r>
         <w:rPr>
           <w:rFonts w:hint="eastAsia"/>
+          <w:sz w:val="23"/>
+          <w:szCs w:val="23"/>
         </w:rPr>
         <w:t>世界上骗子也抓不完，你是要允许欺骗吗？多想想清楚！</w:t>
       </w:r>
     </w:p>
     <w:p>
       <w:pPr>
-        <w:spacing w:before="65" w:after="65"/>
+        <w:spacing w:beforeLines="35" w:before="114" w:afterLines="35" w:after="114" w:line="320" w:lineRule="exact"/>
         <w:ind w:firstLine="420"/>
         <w:jc w:val="right"/>
-      </w:pPr>
-      <w:r>
-        <w:rPr>
-          <w:rFonts w:hint="eastAsia"/>
+        <w:rPr>
+          <w:sz w:val="23"/>
+          <w:szCs w:val="23"/>
+        </w:rPr>
+      </w:pPr>
+      <w:r>
+        <w:rPr>
+          <w:rFonts w:hint="eastAsia"/>
+          <w:sz w:val="23"/>
+          <w:szCs w:val="23"/>
         </w:rPr>
         <w:t>-</w:t>
       </w:r>
       <w:r>
+        <w:rPr>
+          <w:sz w:val="23"/>
+          <w:szCs w:val="23"/>
+        </w:rPr>
         <w:t>--</w:t>
       </w:r>
     </w:p>
     <w:p>
       <w:pPr>
-        <w:spacing w:before="65" w:after="65"/>
-        <w:ind w:firstLine="420"/>
-      </w:pPr>
-      <w:r>
-        <w:rPr>
-          <w:rFonts w:hint="eastAsia"/>
+        <w:spacing w:beforeLines="35" w:before="114" w:afterLines="35" w:after="114" w:line="320" w:lineRule="exact"/>
+        <w:ind w:firstLine="420"/>
+        <w:rPr>
+          <w:sz w:val="23"/>
+          <w:szCs w:val="23"/>
+        </w:rPr>
+      </w:pPr>
+      <w:r>
+        <w:rPr>
+          <w:rFonts w:hint="eastAsia"/>
+          <w:sz w:val="23"/>
+          <w:szCs w:val="23"/>
         </w:rPr>
         <w:t>Q</w:t>
       </w:r>
       <w:r>
+        <w:rPr>
+          <w:sz w:val="23"/>
+          <w:szCs w:val="23"/>
+        </w:rPr>
         <w:t xml:space="preserve">: </w:t>
       </w:r>
       <w:r>
         <w:rPr>
           <w:rFonts w:hint="eastAsia"/>
-        </w:rPr>
-        <w:t>看到没有，不润出去，就得被道德绑架</w:t>
-      </w:r>
-    </w:p>
-    <w:p>
-      <w:pPr>
-        <w:spacing w:before="65" w:after="65"/>
-        <w:ind w:firstLine="420"/>
-        <w:rPr>
-          <w:rFonts w:hint="eastAsia"/>
-        </w:rPr>
-      </w:pPr>
-      <w:r>
-        <w:rPr>
-          <w:rFonts w:hint="eastAsia"/>
+          <w:sz w:val="23"/>
+          <w:szCs w:val="23"/>
+        </w:rPr>
+        <w:t>看到没有，</w:t>
+      </w:r>
+      <w:proofErr w:type="gramStart"/>
+      <w:r>
+        <w:rPr>
+          <w:rFonts w:hint="eastAsia"/>
+          <w:sz w:val="23"/>
+          <w:szCs w:val="23"/>
+        </w:rPr>
+        <w:t>不</w:t>
+      </w:r>
+      <w:proofErr w:type="gramEnd"/>
+      <w:r>
+        <w:rPr>
+          <w:rFonts w:hint="eastAsia"/>
+          <w:sz w:val="23"/>
+          <w:szCs w:val="23"/>
+        </w:rPr>
+        <w:t>润出去，就得被道德绑架</w:t>
+      </w:r>
+    </w:p>
+    <w:p>
+      <w:pPr>
+        <w:spacing w:beforeLines="35" w:before="114" w:afterLines="35" w:after="114" w:line="320" w:lineRule="exact"/>
+        <w:ind w:firstLine="420"/>
+        <w:rPr>
+          <w:sz w:val="23"/>
+          <w:szCs w:val="23"/>
+        </w:rPr>
+      </w:pPr>
+      <w:r>
+        <w:rPr>
+          <w:rFonts w:hint="eastAsia"/>
+          <w:sz w:val="23"/>
+          <w:szCs w:val="23"/>
         </w:rPr>
         <w:t>A</w:t>
       </w:r>
       <w:r>
+        <w:rPr>
+          <w:sz w:val="23"/>
+          <w:szCs w:val="23"/>
+        </w:rPr>
         <w:t xml:space="preserve">: </w:t>
       </w:r>
       <w:r>
         <w:rPr>
           <w:rFonts w:hint="eastAsia"/>
+          <w:sz w:val="23"/>
+          <w:szCs w:val="23"/>
         </w:rPr>
         <w:t>了解一下哈佛学费一年多少。</w:t>
       </w:r>
     </w:p>
     <w:p>
       <w:pPr>
-        <w:spacing w:before="65" w:after="65"/>
-        <w:ind w:firstLine="420"/>
-      </w:pPr>
-      <w:r>
-        <w:rPr>
-          <w:rFonts w:hint="eastAsia"/>
+        <w:spacing w:beforeLines="35" w:before="114" w:afterLines="35" w:after="114" w:line="320" w:lineRule="exact"/>
+        <w:ind w:firstLine="420"/>
+        <w:rPr>
+          <w:sz w:val="23"/>
+          <w:szCs w:val="23"/>
+        </w:rPr>
+      </w:pPr>
+      <w:r>
+        <w:rPr>
+          <w:rFonts w:hint="eastAsia"/>
+          <w:sz w:val="23"/>
+          <w:szCs w:val="23"/>
         </w:rPr>
         <w:t>绑架？</w:t>
       </w:r>
     </w:p>
     <w:p>
       <w:pPr>
-        <w:spacing w:before="65" w:after="65"/>
-        <w:ind w:firstLine="420"/>
-        <w:rPr>
-          <w:rFonts w:hint="eastAsia"/>
-        </w:rPr>
-      </w:pPr>
-      <w:r>
-        <w:rPr>
-          <w:rFonts w:hint="eastAsia"/>
+        <w:spacing w:beforeLines="35" w:before="114" w:afterLines="35" w:after="114" w:line="320" w:lineRule="exact"/>
+        <w:ind w:firstLine="420"/>
+        <w:rPr>
+          <w:sz w:val="23"/>
+          <w:szCs w:val="23"/>
+        </w:rPr>
+      </w:pPr>
+      <w:r>
+        <w:rPr>
+          <w:rFonts w:hint="eastAsia"/>
+          <w:sz w:val="23"/>
+          <w:szCs w:val="23"/>
         </w:rPr>
         <w:t>哈佛的学费你自己出。</w:t>
       </w:r>
     </w:p>
     <w:p>
       <w:pPr>
-        <w:spacing w:before="65" w:after="65"/>
-        <w:ind w:firstLine="420"/>
-        <w:rPr>
-          <w:rFonts w:hint="eastAsia"/>
-        </w:rPr>
-      </w:pPr>
-      <w:r>
-        <w:rPr>
-          <w:rFonts w:hint="eastAsia"/>
+        <w:spacing w:beforeLines="35" w:before="114" w:afterLines="35" w:after="114" w:line="320" w:lineRule="exact"/>
+        <w:ind w:firstLine="420"/>
+        <w:rPr>
+          <w:sz w:val="23"/>
+          <w:szCs w:val="23"/>
+        </w:rPr>
+      </w:pPr>
+      <w:r>
+        <w:rPr>
+          <w:rFonts w:hint="eastAsia"/>
+          <w:sz w:val="23"/>
+          <w:szCs w:val="23"/>
         </w:rPr>
         <w:t>北大的学费人民替你出了九成。</w:t>
       </w:r>
     </w:p>
     <w:p>
       <w:pPr>
-        <w:spacing w:before="65" w:after="65"/>
-        <w:ind w:firstLine="420"/>
-      </w:pPr>
-      <w:r>
-        <w:rPr>
-          <w:rFonts w:hint="eastAsia"/>
+        <w:spacing w:beforeLines="35" w:before="114" w:afterLines="35" w:after="114" w:line="320" w:lineRule="exact"/>
+        <w:ind w:firstLine="420"/>
+        <w:rPr>
+          <w:sz w:val="23"/>
+          <w:szCs w:val="23"/>
+        </w:rPr>
+      </w:pPr>
+      <w:r>
+        <w:rPr>
+          <w:rFonts w:hint="eastAsia"/>
+          <w:sz w:val="23"/>
+          <w:szCs w:val="23"/>
         </w:rPr>
         <w:t>受恩时理直气壮，报恩时就祭出“道德绑架”？</w:t>
       </w:r>
     </w:p>
     <w:p>
       <w:pPr>
-        <w:spacing w:before="65" w:after="65"/>
+        <w:spacing w:beforeLines="35" w:before="114" w:afterLines="35" w:after="114" w:line="320" w:lineRule="exact"/>
         <w:ind w:firstLine="420"/>
         <w:jc w:val="right"/>
-      </w:pPr>
-      <w:r>
-        <w:rPr>
-          <w:rFonts w:hint="eastAsia"/>
+        <w:rPr>
+          <w:sz w:val="23"/>
+          <w:szCs w:val="23"/>
+        </w:rPr>
+      </w:pPr>
+      <w:r>
+        <w:rPr>
+          <w:rFonts w:hint="eastAsia"/>
+          <w:sz w:val="23"/>
+          <w:szCs w:val="23"/>
         </w:rPr>
         <w:t>---</w:t>
       </w:r>
     </w:p>
     <w:p>
       <w:pPr>
-        <w:spacing w:before="65" w:after="65"/>
-        <w:ind w:firstLine="420"/>
-        <w:rPr>
-          <w:rFonts w:hint="eastAsia"/>
-        </w:rPr>
-      </w:pPr>
-      <w:r>
-        <w:rPr>
-          <w:rFonts w:hint="eastAsia"/>
+        <w:spacing w:beforeLines="35" w:before="114" w:afterLines="35" w:after="114" w:line="320" w:lineRule="exact"/>
+        <w:ind w:firstLine="420"/>
+        <w:rPr>
+          <w:sz w:val="23"/>
+          <w:szCs w:val="23"/>
+        </w:rPr>
+      </w:pPr>
+      <w:r>
+        <w:rPr>
+          <w:rFonts w:hint="eastAsia"/>
+          <w:sz w:val="23"/>
+          <w:szCs w:val="23"/>
         </w:rPr>
         <w:t>更新于</w:t>
       </w:r>
       <w:r>
-        <w:t>2023/5/5</w:t>
+        <w:rPr>
+          <w:sz w:val="23"/>
+          <w:szCs w:val="23"/>
+        </w:rPr>
+        <w:t>2023/6/9</w:t>
       </w:r>
     </w:p>
     <w:sectPr>
       <w:pgSz w:w="11906" w:h="16838"/>
-      <w:pgMar w:top="284" w:right="1191" w:bottom="284" w:left="1191" w:header="851" w:footer="992" w:gutter="0"/>
+      <w:pgMar w:top="284" w:right="992" w:bottom="284" w:left="992" w:header="851" w:footer="992" w:gutter="0"/>
       <w:cols w:space="425"/>
       <w:docGrid w:type="lines" w:linePitch="326"/>
     </w:sectPr>
